--- a/Mandatory Zipcode GL Location_ERD FSD_PPM3840182.docx
+++ b/Mandatory Zipcode GL Location_ERD FSD_PPM3840182.docx
@@ -1,6 +1,6 @@
 
 <file path=word/document.xml><?xml version="1.0" encoding="utf-8"?>
-<w:document xmlns:wpc="http://schemas.microsoft.com/office/word/2010/wordprocessingCanvas" xmlns:cx="http://schemas.microsoft.com/office/drawing/2014/chartex" xmlns:cx1="http://schemas.microsoft.com/office/drawing/2015/9/8/chartex" xmlns:cx2="http://schemas.microsoft.com/office/drawing/2015/10/21/chartex" xmlns:cx3="http://schemas.microsoft.com/office/drawing/2016/5/9/chartex" xmlns:cx4="http://schemas.microsoft.com/office/drawing/2016/5/10/chartex" xmlns:cx5="http://schemas.microsoft.com/office/drawing/2016/5/11/chartex" xmlns:cx6="http://schemas.microsoft.com/office/drawing/2016/5/12/chartex" xmlns:cx7="http://schemas.microsoft.com/office/drawing/2016/5/13/chartex" xmlns:cx8="http://schemas.microsoft.com/office/drawing/2016/5/14/chartex" xmlns:mc="http://schemas.openxmlformats.org/markup-compatibility/2006" xmlns:aink="http://schemas.microsoft.com/office/drawing/2016/ink" xmlns:am3d="http://schemas.microsoft.com/office/drawing/2017/model3d" xmlns:o="urn:schemas-microsoft-com:office:office" xmlns:r="http://schemas.openxmlformats.org/officeDocument/2006/relationships" xmlns:m="http://schemas.openxmlformats.org/officeDocument/2006/math" xmlns:v="urn:schemas-microsoft-com:vml" xmlns:wp14="http://schemas.microsoft.com/office/word/2010/wordprocessingDrawing" xmlns:wp="http://schemas.openxmlformats.org/drawingml/2006/wordprocessingDrawing" xmlns:w10="urn:schemas-microsoft-com:office:word" xmlns:w="http://schemas.openxmlformats.org/wordprocessingml/2006/main" xmlns:w14="http://schemas.microsoft.com/office/word/2010/wordml" xmlns:w15="http://schemas.microsoft.com/office/word/2012/wordml" xmlns:w16cex="http://schemas.microsoft.com/office/word/2018/wordml/cex" xmlns:w16cid="http://schemas.microsoft.com/office/word/2016/wordml/cid" xmlns:w16="http://schemas.microsoft.com/office/word/2018/wordml" xmlns:w16sdtdh="http://schemas.microsoft.com/office/word/2020/wordml/sdtdatahash" xmlns:w16se="http://schemas.microsoft.com/office/word/2015/wordml/symex" xmlns:wpg="http://schemas.microsoft.com/office/word/2010/wordprocessingGroup" xmlns:wpi="http://schemas.microsoft.com/office/word/2010/wordprocessingInk" xmlns:wne="http://schemas.microsoft.com/office/word/2006/wordml" xmlns:wps="http://schemas.microsoft.com/office/word/2010/wordprocessingShape" mc:Ignorable="w14 w15 w16se w16cid w16 w16cex w16sdtdh wp14">
+<w:document xmlns:wpc="http://schemas.microsoft.com/office/word/2010/wordprocessingCanvas" xmlns:cx="http://schemas.microsoft.com/office/drawing/2014/chartex" xmlns:cx1="http://schemas.microsoft.com/office/drawing/2015/9/8/chartex" xmlns:mc="http://schemas.openxmlformats.org/markup-compatibility/2006" xmlns:o="urn:schemas-microsoft-com:office:office" xmlns:r="http://schemas.openxmlformats.org/officeDocument/2006/relationships" xmlns:m="http://schemas.openxmlformats.org/officeDocument/2006/math" xmlns:v="urn:schemas-microsoft-com:vml" xmlns:wp14="http://schemas.microsoft.com/office/word/2010/wordprocessingDrawing" xmlns:wp="http://schemas.openxmlformats.org/drawingml/2006/wordprocessingDrawing" xmlns:w10="urn:schemas-microsoft-com:office:word" xmlns:w="http://schemas.openxmlformats.org/wordprocessingml/2006/main" xmlns:w14="http://schemas.microsoft.com/office/word/2010/wordml" xmlns:w15="http://schemas.microsoft.com/office/word/2012/wordml" xmlns:w16se="http://schemas.microsoft.com/office/word/2015/wordml/symex" xmlns:wpg="http://schemas.microsoft.com/office/word/2010/wordprocessingGroup" xmlns:wpi="http://schemas.microsoft.com/office/word/2010/wordprocessingInk" xmlns:wne="http://schemas.microsoft.com/office/word/2006/wordml" xmlns:wps="http://schemas.microsoft.com/office/word/2010/wordprocessingShape" mc:Ignorable="w14 w15 w16se wp14">
   <w:body>
     <w:p>
       <w:pPr>
@@ -278,7 +278,7 @@
           <w:noProof/>
           <w:color w:val="auto"/>
         </w:rPr>
-        <w:t>August 10, 2021</w:t>
+        <w:t>September 13, 2021</w:t>
       </w:r>
       <w:r>
         <w:rPr>
@@ -310,3482 +310,6 @@
         </w:rPr>
       </w:pPr>
     </w:p>
-    <w:tbl>
-      <w:tblPr>
-        <w:tblW w:w="0" w:type="auto"/>
-        <w:tblCellSpacing w:w="7" w:type="dxa"/>
-        <w:tblInd w:w="2289" w:type="dxa"/>
-        <w:tblCellMar>
-          <w:top w:w="14" w:type="dxa"/>
-          <w:left w:w="115" w:type="dxa"/>
-          <w:bottom w:w="14" w:type="dxa"/>
-          <w:right w:w="115" w:type="dxa"/>
-        </w:tblCellMar>
-        <w:tblLook w:val="00A0" w:firstRow="1" w:lastRow="0" w:firstColumn="1" w:lastColumn="0" w:noHBand="0" w:noVBand="0"/>
-      </w:tblPr>
-      <w:tblGrid>
-        <w:gridCol w:w="3226"/>
-        <w:gridCol w:w="3845"/>
-      </w:tblGrid>
-      <w:tr>
-        <w:trPr>
-          <w:tblCellSpacing w:w="7" w:type="dxa"/>
-        </w:trPr>
-        <w:tc>
-          <w:tcPr>
-            <w:tcW w:w="3219" w:type="dxa"/>
-          </w:tcPr>
-          <w:p>
-            <w:pPr>
-              <w:pStyle w:val="DocumentVersion"/>
-              <w:tabs>
-                <w:tab w:val="left" w:pos="1134"/>
-              </w:tabs>
-              <w:spacing w:line="300" w:lineRule="auto"/>
-              <w:rPr>
-                <w:rFonts w:ascii="Arial" w:hAnsi="Arial" w:cs="Arial"/>
-                <w:b/>
-                <w:color w:val="273691"/>
-                <w:sz w:val="22"/>
-                <w:szCs w:val="22"/>
-              </w:rPr>
-            </w:pPr>
-            <w:r>
-              <w:rPr>
-                <w:rFonts w:ascii="Arial" w:hAnsi="Arial" w:cs="Arial"/>
-                <w:b/>
-                <w:color w:val="273691"/>
-                <w:szCs w:val="22"/>
-              </w:rPr>
-              <w:t>Client Name:</w:t>
-            </w:r>
-          </w:p>
-        </w:tc>
-        <w:tc>
-          <w:tcPr>
-            <w:tcW w:w="3849" w:type="dxa"/>
-            <w:tcBorders>
-              <w:bottom w:val="single" w:sz="4" w:space="0" w:color="auto"/>
-            </w:tcBorders>
-          </w:tcPr>
-          <w:p>
-            <w:pPr>
-              <w:pStyle w:val="DocumentVersion"/>
-              <w:tabs>
-                <w:tab w:val="left" w:pos="1134"/>
-              </w:tabs>
-              <w:spacing w:line="300" w:lineRule="auto"/>
-              <w:jc w:val="left"/>
-              <w:rPr>
-                <w:rFonts w:ascii="Arial" w:hAnsi="Arial" w:cs="Arial"/>
-                <w:b/>
-                <w:color w:val="auto"/>
-                <w:szCs w:val="22"/>
-              </w:rPr>
-            </w:pPr>
-            <w:r>
-              <w:rPr>
-                <w:rFonts w:ascii="Arial" w:hAnsi="Arial" w:cs="Arial"/>
-                <w:b/>
-                <w:color w:val="auto"/>
-                <w:szCs w:val="22"/>
-              </w:rPr>
-              <w:t>Arch</w:t>
-            </w:r>
-          </w:p>
-        </w:tc>
-      </w:tr>
-      <w:tr>
-        <w:trPr>
-          <w:tblCellSpacing w:w="7" w:type="dxa"/>
-        </w:trPr>
-        <w:tc>
-          <w:tcPr>
-            <w:tcW w:w="3219" w:type="dxa"/>
-          </w:tcPr>
-          <w:p>
-            <w:pPr>
-              <w:pStyle w:val="DocumentVersion"/>
-              <w:tabs>
-                <w:tab w:val="left" w:pos="1134"/>
-              </w:tabs>
-              <w:spacing w:line="300" w:lineRule="auto"/>
-              <w:rPr>
-                <w:rFonts w:ascii="Arial" w:hAnsi="Arial" w:cs="Arial"/>
-                <w:b/>
-                <w:color w:val="273691"/>
-                <w:sz w:val="22"/>
-                <w:szCs w:val="22"/>
-              </w:rPr>
-            </w:pPr>
-            <w:r>
-              <w:rPr>
-                <w:rFonts w:ascii="Arial" w:hAnsi="Arial" w:cs="Arial"/>
-                <w:b/>
-                <w:color w:val="273691"/>
-                <w:szCs w:val="22"/>
-              </w:rPr>
-              <w:t>PPM Enhancement Number:</w:t>
-            </w:r>
-          </w:p>
-        </w:tc>
-        <w:tc>
-          <w:tcPr>
-            <w:tcW w:w="3849" w:type="dxa"/>
-            <w:tcBorders>
-              <w:bottom w:val="single" w:sz="4" w:space="0" w:color="auto"/>
-            </w:tcBorders>
-          </w:tcPr>
-          <w:p>
-            <w:pPr>
-              <w:pStyle w:val="DocumentVersion"/>
-              <w:tabs>
-                <w:tab w:val="left" w:pos="1134"/>
-              </w:tabs>
-              <w:spacing w:line="300" w:lineRule="auto"/>
-              <w:jc w:val="left"/>
-              <w:rPr>
-                <w:rFonts w:ascii="Arial" w:hAnsi="Arial" w:cs="Arial"/>
-                <w:b/>
-                <w:color w:val="auto"/>
-                <w:szCs w:val="22"/>
-              </w:rPr>
-            </w:pPr>
-            <w:r>
-              <w:rPr>
-                <w:rFonts w:ascii="Arial" w:hAnsi="Arial" w:cs="Arial"/>
-                <w:b/>
-                <w:color w:val="auto"/>
-                <w:szCs w:val="22"/>
-              </w:rPr>
-              <w:t>3840182</w:t>
-            </w:r>
-          </w:p>
-        </w:tc>
-      </w:tr>
-    </w:tbl>
-    <w:p>
-      <w:pPr>
-        <w:pStyle w:val="DocumentVersion"/>
-        <w:jc w:val="center"/>
-        <w:rPr>
-          <w:rFonts w:ascii="Arial" w:hAnsi="Arial" w:cs="Arial"/>
-          <w:color w:val="273691"/>
-          <w:szCs w:val="22"/>
-        </w:rPr>
-      </w:pPr>
-    </w:p>
-    <w:p>
-      <w:pPr>
-        <w:pStyle w:val="DocumentVersion"/>
-        <w:jc w:val="center"/>
-        <w:rPr>
-          <w:rFonts w:ascii="Arial" w:hAnsi="Arial" w:cs="Arial"/>
-          <w:color w:val="273691"/>
-          <w:szCs w:val="22"/>
-        </w:rPr>
-        <w:sectPr>
-          <w:headerReference w:type="default" r:id="rId12"/>
-          <w:footerReference w:type="even" r:id="rId13"/>
-          <w:footerReference w:type="default" r:id="rId14"/>
-          <w:type w:val="nextColumn"/>
-          <w:pgSz w:w="12240" w:h="15840" w:code="1"/>
-          <w:pgMar w:top="1440" w:right="1440" w:bottom="1440" w:left="1440" w:header="706" w:footer="706" w:gutter="0"/>
-          <w:cols w:space="720"/>
-          <w:titlePg/>
-          <w:docGrid w:linePitch="360"/>
-        </w:sectPr>
-      </w:pPr>
-    </w:p>
-    <w:p>
-      <w:pPr>
-        <w:rPr>
-          <w:b/>
-          <w:color w:val="273691"/>
-          <w:sz w:val="44"/>
-          <w:szCs w:val="44"/>
-        </w:rPr>
-      </w:pPr>
-      <w:bookmarkStart w:id="0" w:name="_Toc13907870"/>
-      <w:r>
-        <w:rPr>
-          <w:b/>
-          <w:color w:val="273691"/>
-          <w:sz w:val="44"/>
-          <w:szCs w:val="44"/>
-        </w:rPr>
-        <w:lastRenderedPageBreak/>
-        <w:t>Contents</w:t>
-      </w:r>
-    </w:p>
-    <w:p>
-      <w:pPr>
-        <w:pStyle w:val="TOC1"/>
-        <w:tabs>
-          <w:tab w:val="left" w:pos="600"/>
-          <w:tab w:val="right" w:leader="dot" w:pos="10070"/>
-        </w:tabs>
-        <w:rPr>
-          <w:rFonts w:asciiTheme="minorHAnsi" w:eastAsiaTheme="minorEastAsia" w:hAnsiTheme="minorHAnsi" w:cstheme="minorBidi"/>
-          <w:b w:val="0"/>
-          <w:bCs w:val="0"/>
-          <w:caps w:val="0"/>
-          <w:noProof/>
-          <w:sz w:val="22"/>
-          <w:szCs w:val="22"/>
-          <w:lang w:val="en-US" w:eastAsia="en-US"/>
-        </w:rPr>
-      </w:pPr>
-      <w:r>
-        <w:rPr>
-          <w:rFonts w:ascii="Calibri" w:hAnsi="Calibri"/>
-          <w:b w:val="0"/>
-          <w:caps w:val="0"/>
-          <w:szCs w:val="22"/>
-        </w:rPr>
-        <w:fldChar w:fldCharType="begin"/>
-      </w:r>
-      <w:r>
-        <w:rPr>
-          <w:rFonts w:ascii="Calibri" w:hAnsi="Calibri"/>
-          <w:b w:val="0"/>
-          <w:caps w:val="0"/>
-          <w:szCs w:val="22"/>
-        </w:rPr>
-        <w:instrText xml:space="preserve"> TOC \o "1-3" \h \z \u </w:instrText>
-      </w:r>
-      <w:r>
-        <w:rPr>
-          <w:rFonts w:ascii="Calibri" w:hAnsi="Calibri"/>
-          <w:b w:val="0"/>
-          <w:caps w:val="0"/>
-          <w:szCs w:val="22"/>
-        </w:rPr>
-        <w:fldChar w:fldCharType="separate"/>
-      </w:r>
-      <w:hyperlink w:anchor="_Toc79074369" w:history="1">
-        <w:r>
-          <w:rPr>
-            <w:rStyle w:val="Hyperlink"/>
-            <w:noProof/>
-          </w:rPr>
-          <w:t>1</w:t>
-        </w:r>
-        <w:r>
-          <w:rPr>
-            <w:rFonts w:asciiTheme="minorHAnsi" w:eastAsiaTheme="minorEastAsia" w:hAnsiTheme="minorHAnsi" w:cstheme="minorBidi"/>
-            <w:b w:val="0"/>
-            <w:bCs w:val="0"/>
-            <w:caps w:val="0"/>
-            <w:noProof/>
-            <w:sz w:val="22"/>
-            <w:szCs w:val="22"/>
-            <w:lang w:val="en-US" w:eastAsia="en-US"/>
-          </w:rPr>
-          <w:tab/>
-        </w:r>
-        <w:r>
-          <w:rPr>
-            <w:rStyle w:val="Hyperlink"/>
-            <w:noProof/>
-          </w:rPr>
-          <w:t>Document History &amp; References</w:t>
-        </w:r>
-        <w:r>
-          <w:rPr>
-            <w:noProof/>
-            <w:webHidden/>
-          </w:rPr>
-          <w:tab/>
-        </w:r>
-        <w:r>
-          <w:rPr>
-            <w:noProof/>
-            <w:webHidden/>
-          </w:rPr>
-          <w:fldChar w:fldCharType="begin"/>
-        </w:r>
-        <w:r>
-          <w:rPr>
-            <w:noProof/>
-            <w:webHidden/>
-          </w:rPr>
-          <w:instrText xml:space="preserve"> PAGEREF _Toc79074369 \h </w:instrText>
-        </w:r>
-        <w:r>
-          <w:rPr>
-            <w:noProof/>
-            <w:webHidden/>
-          </w:rPr>
-        </w:r>
-        <w:r>
-          <w:rPr>
-            <w:noProof/>
-            <w:webHidden/>
-          </w:rPr>
-          <w:fldChar w:fldCharType="separate"/>
-        </w:r>
-        <w:r>
-          <w:rPr>
-            <w:noProof/>
-            <w:webHidden/>
-          </w:rPr>
-          <w:t>4</w:t>
-        </w:r>
-        <w:r>
-          <w:rPr>
-            <w:noProof/>
-            <w:webHidden/>
-          </w:rPr>
-          <w:fldChar w:fldCharType="end"/>
-        </w:r>
-      </w:hyperlink>
-    </w:p>
-    <w:p>
-      <w:pPr>
-        <w:pStyle w:val="TOC2"/>
-        <w:tabs>
-          <w:tab w:val="left" w:pos="800"/>
-          <w:tab w:val="right" w:leader="dot" w:pos="10070"/>
-        </w:tabs>
-        <w:rPr>
-          <w:rFonts w:asciiTheme="minorHAnsi" w:eastAsiaTheme="minorEastAsia" w:hAnsiTheme="minorHAnsi" w:cstheme="minorBidi"/>
-          <w:smallCaps w:val="0"/>
-          <w:noProof/>
-          <w:sz w:val="22"/>
-          <w:szCs w:val="22"/>
-          <w:lang w:val="en-US" w:eastAsia="en-US"/>
-        </w:rPr>
-      </w:pPr>
-      <w:hyperlink w:anchor="_Toc79074370" w:history="1">
-        <w:r>
-          <w:rPr>
-            <w:rStyle w:val="Hyperlink"/>
-            <w:noProof/>
-          </w:rPr>
-          <w:t>1.1</w:t>
-        </w:r>
-        <w:r>
-          <w:rPr>
-            <w:rFonts w:asciiTheme="minorHAnsi" w:eastAsiaTheme="minorEastAsia" w:hAnsiTheme="minorHAnsi" w:cstheme="minorBidi"/>
-            <w:smallCaps w:val="0"/>
-            <w:noProof/>
-            <w:sz w:val="22"/>
-            <w:szCs w:val="22"/>
-            <w:lang w:val="en-US" w:eastAsia="en-US"/>
-          </w:rPr>
-          <w:tab/>
-        </w:r>
-        <w:r>
-          <w:rPr>
-            <w:rStyle w:val="Hyperlink"/>
-            <w:noProof/>
-          </w:rPr>
-          <w:t>Revision History</w:t>
-        </w:r>
-        <w:r>
-          <w:rPr>
-            <w:noProof/>
-            <w:webHidden/>
-          </w:rPr>
-          <w:tab/>
-        </w:r>
-        <w:r>
-          <w:rPr>
-            <w:noProof/>
-            <w:webHidden/>
-          </w:rPr>
-          <w:fldChar w:fldCharType="begin"/>
-        </w:r>
-        <w:r>
-          <w:rPr>
-            <w:noProof/>
-            <w:webHidden/>
-          </w:rPr>
-          <w:instrText xml:space="preserve"> PAGEREF _Toc79074370 \h </w:instrText>
-        </w:r>
-        <w:r>
-          <w:rPr>
-            <w:noProof/>
-            <w:webHidden/>
-          </w:rPr>
-        </w:r>
-        <w:r>
-          <w:rPr>
-            <w:noProof/>
-            <w:webHidden/>
-          </w:rPr>
-          <w:fldChar w:fldCharType="separate"/>
-        </w:r>
-        <w:r>
-          <w:rPr>
-            <w:noProof/>
-            <w:webHidden/>
-          </w:rPr>
-          <w:t>4</w:t>
-        </w:r>
-        <w:r>
-          <w:rPr>
-            <w:noProof/>
-            <w:webHidden/>
-          </w:rPr>
-          <w:fldChar w:fldCharType="end"/>
-        </w:r>
-      </w:hyperlink>
-    </w:p>
-    <w:p>
-      <w:pPr>
-        <w:pStyle w:val="TOC2"/>
-        <w:tabs>
-          <w:tab w:val="left" w:pos="800"/>
-          <w:tab w:val="right" w:leader="dot" w:pos="10070"/>
-        </w:tabs>
-        <w:rPr>
-          <w:rFonts w:asciiTheme="minorHAnsi" w:eastAsiaTheme="minorEastAsia" w:hAnsiTheme="minorHAnsi" w:cstheme="minorBidi"/>
-          <w:smallCaps w:val="0"/>
-          <w:noProof/>
-          <w:sz w:val="22"/>
-          <w:szCs w:val="22"/>
-          <w:lang w:val="en-US" w:eastAsia="en-US"/>
-        </w:rPr>
-      </w:pPr>
-      <w:hyperlink w:anchor="_Toc79074371" w:history="1">
-        <w:r>
-          <w:rPr>
-            <w:rStyle w:val="Hyperlink"/>
-            <w:noProof/>
-          </w:rPr>
-          <w:t>1.2</w:t>
-        </w:r>
-        <w:r>
-          <w:rPr>
-            <w:rFonts w:asciiTheme="minorHAnsi" w:eastAsiaTheme="minorEastAsia" w:hAnsiTheme="minorHAnsi" w:cstheme="minorBidi"/>
-            <w:smallCaps w:val="0"/>
-            <w:noProof/>
-            <w:sz w:val="22"/>
-            <w:szCs w:val="22"/>
-            <w:lang w:val="en-US" w:eastAsia="en-US"/>
-          </w:rPr>
-          <w:tab/>
-        </w:r>
-        <w:r>
-          <w:rPr>
-            <w:rStyle w:val="Hyperlink"/>
-            <w:noProof/>
-          </w:rPr>
-          <w:t>Review and/or Approvals</w:t>
-        </w:r>
-        <w:r>
-          <w:rPr>
-            <w:noProof/>
-            <w:webHidden/>
-          </w:rPr>
-          <w:tab/>
-        </w:r>
-        <w:r>
-          <w:rPr>
-            <w:noProof/>
-            <w:webHidden/>
-          </w:rPr>
-          <w:fldChar w:fldCharType="begin"/>
-        </w:r>
-        <w:r>
-          <w:rPr>
-            <w:noProof/>
-            <w:webHidden/>
-          </w:rPr>
-          <w:instrText xml:space="preserve"> PAGEREF _Toc79074371 \h </w:instrText>
-        </w:r>
-        <w:r>
-          <w:rPr>
-            <w:noProof/>
-            <w:webHidden/>
-          </w:rPr>
-        </w:r>
-        <w:r>
-          <w:rPr>
-            <w:noProof/>
-            <w:webHidden/>
-          </w:rPr>
-          <w:fldChar w:fldCharType="separate"/>
-        </w:r>
-        <w:r>
-          <w:rPr>
-            <w:noProof/>
-            <w:webHidden/>
-          </w:rPr>
-          <w:t>4</w:t>
-        </w:r>
-        <w:r>
-          <w:rPr>
-            <w:noProof/>
-            <w:webHidden/>
-          </w:rPr>
-          <w:fldChar w:fldCharType="end"/>
-        </w:r>
-      </w:hyperlink>
-    </w:p>
-    <w:p>
-      <w:pPr>
-        <w:pStyle w:val="TOC2"/>
-        <w:tabs>
-          <w:tab w:val="left" w:pos="800"/>
-          <w:tab w:val="right" w:leader="dot" w:pos="10070"/>
-        </w:tabs>
-        <w:rPr>
-          <w:rFonts w:asciiTheme="minorHAnsi" w:eastAsiaTheme="minorEastAsia" w:hAnsiTheme="minorHAnsi" w:cstheme="minorBidi"/>
-          <w:smallCaps w:val="0"/>
-          <w:noProof/>
-          <w:sz w:val="22"/>
-          <w:szCs w:val="22"/>
-          <w:lang w:val="en-US" w:eastAsia="en-US"/>
-        </w:rPr>
-      </w:pPr>
-      <w:hyperlink w:anchor="_Toc79074372" w:history="1">
-        <w:r>
-          <w:rPr>
-            <w:rStyle w:val="Hyperlink"/>
-            <w:noProof/>
-          </w:rPr>
-          <w:t>1.3</w:t>
-        </w:r>
-        <w:r>
-          <w:rPr>
-            <w:rFonts w:asciiTheme="minorHAnsi" w:eastAsiaTheme="minorEastAsia" w:hAnsiTheme="minorHAnsi" w:cstheme="minorBidi"/>
-            <w:smallCaps w:val="0"/>
-            <w:noProof/>
-            <w:sz w:val="22"/>
-            <w:szCs w:val="22"/>
-            <w:lang w:val="en-US" w:eastAsia="en-US"/>
-          </w:rPr>
-          <w:tab/>
-        </w:r>
-        <w:r>
-          <w:rPr>
-            <w:rStyle w:val="Hyperlink"/>
-            <w:noProof/>
-          </w:rPr>
-          <w:t>Team Contact List</w:t>
-        </w:r>
-        <w:r>
-          <w:rPr>
-            <w:noProof/>
-            <w:webHidden/>
-          </w:rPr>
-          <w:tab/>
-        </w:r>
-        <w:r>
-          <w:rPr>
-            <w:noProof/>
-            <w:webHidden/>
-          </w:rPr>
-          <w:fldChar w:fldCharType="begin"/>
-        </w:r>
-        <w:r>
-          <w:rPr>
-            <w:noProof/>
-            <w:webHidden/>
-          </w:rPr>
-          <w:instrText xml:space="preserve"> PAGEREF _Toc79074372 \h </w:instrText>
-        </w:r>
-        <w:r>
-          <w:rPr>
-            <w:noProof/>
-            <w:webHidden/>
-          </w:rPr>
-        </w:r>
-        <w:r>
-          <w:rPr>
-            <w:noProof/>
-            <w:webHidden/>
-          </w:rPr>
-          <w:fldChar w:fldCharType="separate"/>
-        </w:r>
-        <w:r>
-          <w:rPr>
-            <w:noProof/>
-            <w:webHidden/>
-          </w:rPr>
-          <w:t>4</w:t>
-        </w:r>
-        <w:r>
-          <w:rPr>
-            <w:noProof/>
-            <w:webHidden/>
-          </w:rPr>
-          <w:fldChar w:fldCharType="end"/>
-        </w:r>
-      </w:hyperlink>
-    </w:p>
-    <w:p>
-      <w:pPr>
-        <w:pStyle w:val="TOC2"/>
-        <w:tabs>
-          <w:tab w:val="left" w:pos="800"/>
-          <w:tab w:val="right" w:leader="dot" w:pos="10070"/>
-        </w:tabs>
-        <w:rPr>
-          <w:rFonts w:asciiTheme="minorHAnsi" w:eastAsiaTheme="minorEastAsia" w:hAnsiTheme="minorHAnsi" w:cstheme="minorBidi"/>
-          <w:smallCaps w:val="0"/>
-          <w:noProof/>
-          <w:sz w:val="22"/>
-          <w:szCs w:val="22"/>
-          <w:lang w:val="en-US" w:eastAsia="en-US"/>
-        </w:rPr>
-      </w:pPr>
-      <w:hyperlink w:anchor="_Toc79074373" w:history="1">
-        <w:r>
-          <w:rPr>
-            <w:rStyle w:val="Hyperlink"/>
-            <w:noProof/>
-          </w:rPr>
-          <w:t>1.4</w:t>
-        </w:r>
-        <w:r>
-          <w:rPr>
-            <w:rFonts w:asciiTheme="minorHAnsi" w:eastAsiaTheme="minorEastAsia" w:hAnsiTheme="minorHAnsi" w:cstheme="minorBidi"/>
-            <w:smallCaps w:val="0"/>
-            <w:noProof/>
-            <w:sz w:val="22"/>
-            <w:szCs w:val="22"/>
-            <w:lang w:val="en-US" w:eastAsia="en-US"/>
-          </w:rPr>
-          <w:tab/>
-        </w:r>
-        <w:r>
-          <w:rPr>
-            <w:rStyle w:val="Hyperlink"/>
-            <w:noProof/>
-          </w:rPr>
-          <w:t>Reference Documents and/or Attachments</w:t>
-        </w:r>
-        <w:r>
-          <w:rPr>
-            <w:noProof/>
-            <w:webHidden/>
-          </w:rPr>
-          <w:tab/>
-        </w:r>
-        <w:r>
-          <w:rPr>
-            <w:noProof/>
-            <w:webHidden/>
-          </w:rPr>
-          <w:fldChar w:fldCharType="begin"/>
-        </w:r>
-        <w:r>
-          <w:rPr>
-            <w:noProof/>
-            <w:webHidden/>
-          </w:rPr>
-          <w:instrText xml:space="preserve"> PAGEREF _Toc79074373 \h </w:instrText>
-        </w:r>
-        <w:r>
-          <w:rPr>
-            <w:noProof/>
-            <w:webHidden/>
-          </w:rPr>
-        </w:r>
-        <w:r>
-          <w:rPr>
-            <w:noProof/>
-            <w:webHidden/>
-          </w:rPr>
-          <w:fldChar w:fldCharType="separate"/>
-        </w:r>
-        <w:r>
-          <w:rPr>
-            <w:noProof/>
-            <w:webHidden/>
-          </w:rPr>
-          <w:t>4</w:t>
-        </w:r>
-        <w:r>
-          <w:rPr>
-            <w:noProof/>
-            <w:webHidden/>
-          </w:rPr>
-          <w:fldChar w:fldCharType="end"/>
-        </w:r>
-      </w:hyperlink>
-    </w:p>
-    <w:p>
-      <w:pPr>
-        <w:pStyle w:val="TOC1"/>
-        <w:tabs>
-          <w:tab w:val="left" w:pos="600"/>
-          <w:tab w:val="right" w:leader="dot" w:pos="10070"/>
-        </w:tabs>
-        <w:rPr>
-          <w:rFonts w:asciiTheme="minorHAnsi" w:eastAsiaTheme="minorEastAsia" w:hAnsiTheme="minorHAnsi" w:cstheme="minorBidi"/>
-          <w:b w:val="0"/>
-          <w:bCs w:val="0"/>
-          <w:caps w:val="0"/>
-          <w:noProof/>
-          <w:sz w:val="22"/>
-          <w:szCs w:val="22"/>
-          <w:lang w:val="en-US" w:eastAsia="en-US"/>
-        </w:rPr>
-      </w:pPr>
-      <w:hyperlink w:anchor="_Toc79074374" w:history="1">
-        <w:r>
-          <w:rPr>
-            <w:rStyle w:val="Hyperlink"/>
-            <w:noProof/>
-          </w:rPr>
-          <w:t>2</w:t>
-        </w:r>
-        <w:r>
-          <w:rPr>
-            <w:rFonts w:asciiTheme="minorHAnsi" w:eastAsiaTheme="minorEastAsia" w:hAnsiTheme="minorHAnsi" w:cstheme="minorBidi"/>
-            <w:b w:val="0"/>
-            <w:bCs w:val="0"/>
-            <w:caps w:val="0"/>
-            <w:noProof/>
-            <w:sz w:val="22"/>
-            <w:szCs w:val="22"/>
-            <w:lang w:val="en-US" w:eastAsia="en-US"/>
-          </w:rPr>
-          <w:tab/>
-        </w:r>
-        <w:r>
-          <w:rPr>
-            <w:rStyle w:val="Hyperlink"/>
-            <w:noProof/>
-          </w:rPr>
-          <w:t>Policy Decisions</w:t>
-        </w:r>
-        <w:r>
-          <w:rPr>
-            <w:noProof/>
-            <w:webHidden/>
-          </w:rPr>
-          <w:tab/>
-        </w:r>
-        <w:r>
-          <w:rPr>
-            <w:noProof/>
-            <w:webHidden/>
-          </w:rPr>
-          <w:fldChar w:fldCharType="begin"/>
-        </w:r>
-        <w:r>
-          <w:rPr>
-            <w:noProof/>
-            <w:webHidden/>
-          </w:rPr>
-          <w:instrText xml:space="preserve"> PAGEREF _Toc79074374 \h </w:instrText>
-        </w:r>
-        <w:r>
-          <w:rPr>
-            <w:noProof/>
-            <w:webHidden/>
-          </w:rPr>
-        </w:r>
-        <w:r>
-          <w:rPr>
-            <w:noProof/>
-            <w:webHidden/>
-          </w:rPr>
-          <w:fldChar w:fldCharType="separate"/>
-        </w:r>
-        <w:r>
-          <w:rPr>
-            <w:noProof/>
-            <w:webHidden/>
-          </w:rPr>
-          <w:t>5</w:t>
-        </w:r>
-        <w:r>
-          <w:rPr>
-            <w:noProof/>
-            <w:webHidden/>
-          </w:rPr>
-          <w:fldChar w:fldCharType="end"/>
-        </w:r>
-      </w:hyperlink>
-    </w:p>
-    <w:p>
-      <w:pPr>
-        <w:pStyle w:val="TOC2"/>
-        <w:tabs>
-          <w:tab w:val="left" w:pos="800"/>
-          <w:tab w:val="right" w:leader="dot" w:pos="10070"/>
-        </w:tabs>
-        <w:rPr>
-          <w:rFonts w:asciiTheme="minorHAnsi" w:eastAsiaTheme="minorEastAsia" w:hAnsiTheme="minorHAnsi" w:cstheme="minorBidi"/>
-          <w:smallCaps w:val="0"/>
-          <w:noProof/>
-          <w:sz w:val="22"/>
-          <w:szCs w:val="22"/>
-          <w:lang w:val="en-US" w:eastAsia="en-US"/>
-        </w:rPr>
-      </w:pPr>
-      <w:hyperlink w:anchor="_Toc79074375" w:history="1">
-        <w:r>
-          <w:rPr>
-            <w:rStyle w:val="Hyperlink"/>
-            <w:noProof/>
-          </w:rPr>
-          <w:t>2.1</w:t>
-        </w:r>
-        <w:r>
-          <w:rPr>
-            <w:rFonts w:asciiTheme="minorHAnsi" w:eastAsiaTheme="minorEastAsia" w:hAnsiTheme="minorHAnsi" w:cstheme="minorBidi"/>
-            <w:smallCaps w:val="0"/>
-            <w:noProof/>
-            <w:sz w:val="22"/>
-            <w:szCs w:val="22"/>
-            <w:lang w:val="en-US" w:eastAsia="en-US"/>
-          </w:rPr>
-          <w:tab/>
-        </w:r>
-        <w:r>
-          <w:rPr>
-            <w:rStyle w:val="Hyperlink"/>
-            <w:noProof/>
-          </w:rPr>
-          <w:t>Business Purpose</w:t>
-        </w:r>
-        <w:r>
-          <w:rPr>
-            <w:noProof/>
-            <w:webHidden/>
-          </w:rPr>
-          <w:tab/>
-        </w:r>
-        <w:r>
-          <w:rPr>
-            <w:noProof/>
-            <w:webHidden/>
-          </w:rPr>
-          <w:fldChar w:fldCharType="begin"/>
-        </w:r>
-        <w:r>
-          <w:rPr>
-            <w:noProof/>
-            <w:webHidden/>
-          </w:rPr>
-          <w:instrText xml:space="preserve"> PAGEREF _Toc79074375 \h </w:instrText>
-        </w:r>
-        <w:r>
-          <w:rPr>
-            <w:noProof/>
-            <w:webHidden/>
-          </w:rPr>
-        </w:r>
-        <w:r>
-          <w:rPr>
-            <w:noProof/>
-            <w:webHidden/>
-          </w:rPr>
-          <w:fldChar w:fldCharType="separate"/>
-        </w:r>
-        <w:r>
-          <w:rPr>
-            <w:noProof/>
-            <w:webHidden/>
-          </w:rPr>
-          <w:t>5</w:t>
-        </w:r>
-        <w:r>
-          <w:rPr>
-            <w:noProof/>
-            <w:webHidden/>
-          </w:rPr>
-          <w:fldChar w:fldCharType="end"/>
-        </w:r>
-      </w:hyperlink>
-    </w:p>
-    <w:p>
-      <w:pPr>
-        <w:pStyle w:val="TOC2"/>
-        <w:tabs>
-          <w:tab w:val="left" w:pos="800"/>
-          <w:tab w:val="right" w:leader="dot" w:pos="10070"/>
-        </w:tabs>
-        <w:rPr>
-          <w:rFonts w:asciiTheme="minorHAnsi" w:eastAsiaTheme="minorEastAsia" w:hAnsiTheme="minorHAnsi" w:cstheme="minorBidi"/>
-          <w:smallCaps w:val="0"/>
-          <w:noProof/>
-          <w:sz w:val="22"/>
-          <w:szCs w:val="22"/>
-          <w:lang w:val="en-US" w:eastAsia="en-US"/>
-        </w:rPr>
-      </w:pPr>
-      <w:hyperlink w:anchor="_Toc79074376" w:history="1">
-        <w:r>
-          <w:rPr>
-            <w:rStyle w:val="Hyperlink"/>
-            <w:noProof/>
-          </w:rPr>
-          <w:t>2.2</w:t>
-        </w:r>
-        <w:r>
-          <w:rPr>
-            <w:rFonts w:asciiTheme="minorHAnsi" w:eastAsiaTheme="minorEastAsia" w:hAnsiTheme="minorHAnsi" w:cstheme="minorBidi"/>
-            <w:smallCaps w:val="0"/>
-            <w:noProof/>
-            <w:sz w:val="22"/>
-            <w:szCs w:val="22"/>
-            <w:lang w:val="en-US" w:eastAsia="en-US"/>
-          </w:rPr>
-          <w:tab/>
-        </w:r>
-        <w:r>
-          <w:rPr>
-            <w:rStyle w:val="Hyperlink"/>
-            <w:noProof/>
-          </w:rPr>
-          <w:t>Assumptions/Constraints/Dependencies/Out of Scope</w:t>
-        </w:r>
-        <w:r>
-          <w:rPr>
-            <w:noProof/>
-            <w:webHidden/>
-          </w:rPr>
-          <w:tab/>
-        </w:r>
-        <w:r>
-          <w:rPr>
-            <w:noProof/>
-            <w:webHidden/>
-          </w:rPr>
-          <w:fldChar w:fldCharType="begin"/>
-        </w:r>
-        <w:r>
-          <w:rPr>
-            <w:noProof/>
-            <w:webHidden/>
-          </w:rPr>
-          <w:instrText xml:space="preserve"> PAGEREF _Toc79074376 \h </w:instrText>
-        </w:r>
-        <w:r>
-          <w:rPr>
-            <w:noProof/>
-            <w:webHidden/>
-          </w:rPr>
-        </w:r>
-        <w:r>
-          <w:rPr>
-            <w:noProof/>
-            <w:webHidden/>
-          </w:rPr>
-          <w:fldChar w:fldCharType="separate"/>
-        </w:r>
-        <w:r>
-          <w:rPr>
-            <w:noProof/>
-            <w:webHidden/>
-          </w:rPr>
-          <w:t>5</w:t>
-        </w:r>
-        <w:r>
-          <w:rPr>
-            <w:noProof/>
-            <w:webHidden/>
-          </w:rPr>
-          <w:fldChar w:fldCharType="end"/>
-        </w:r>
-      </w:hyperlink>
-    </w:p>
-    <w:p>
-      <w:pPr>
-        <w:pStyle w:val="TOC2"/>
-        <w:tabs>
-          <w:tab w:val="left" w:pos="800"/>
-          <w:tab w:val="right" w:leader="dot" w:pos="10070"/>
-        </w:tabs>
-        <w:rPr>
-          <w:rFonts w:asciiTheme="minorHAnsi" w:eastAsiaTheme="minorEastAsia" w:hAnsiTheme="minorHAnsi" w:cstheme="minorBidi"/>
-          <w:smallCaps w:val="0"/>
-          <w:noProof/>
-          <w:sz w:val="22"/>
-          <w:szCs w:val="22"/>
-          <w:lang w:val="en-US" w:eastAsia="en-US"/>
-        </w:rPr>
-      </w:pPr>
-      <w:hyperlink w:anchor="_Toc79074377" w:history="1">
-        <w:r>
-          <w:rPr>
-            <w:rStyle w:val="Hyperlink"/>
-            <w:noProof/>
-          </w:rPr>
-          <w:t>2.3</w:t>
-        </w:r>
-        <w:r>
-          <w:rPr>
-            <w:rFonts w:asciiTheme="minorHAnsi" w:eastAsiaTheme="minorEastAsia" w:hAnsiTheme="minorHAnsi" w:cstheme="minorBidi"/>
-            <w:smallCaps w:val="0"/>
-            <w:noProof/>
-            <w:sz w:val="22"/>
-            <w:szCs w:val="22"/>
-            <w:lang w:val="en-US" w:eastAsia="en-US"/>
-          </w:rPr>
-          <w:tab/>
-        </w:r>
-        <w:r>
-          <w:rPr>
-            <w:rStyle w:val="Hyperlink"/>
-            <w:noProof/>
-          </w:rPr>
-          <w:t>Process</w:t>
-        </w:r>
-        <w:r>
-          <w:rPr>
-            <w:noProof/>
-            <w:webHidden/>
-          </w:rPr>
-          <w:tab/>
-        </w:r>
-        <w:r>
-          <w:rPr>
-            <w:noProof/>
-            <w:webHidden/>
-          </w:rPr>
-          <w:fldChar w:fldCharType="begin"/>
-        </w:r>
-        <w:r>
-          <w:rPr>
-            <w:noProof/>
-            <w:webHidden/>
-          </w:rPr>
-          <w:instrText xml:space="preserve"> PAGEREF _Toc79074377 \h </w:instrText>
-        </w:r>
-        <w:r>
-          <w:rPr>
-            <w:noProof/>
-            <w:webHidden/>
-          </w:rPr>
-        </w:r>
-        <w:r>
-          <w:rPr>
-            <w:noProof/>
-            <w:webHidden/>
-          </w:rPr>
-          <w:fldChar w:fldCharType="separate"/>
-        </w:r>
-        <w:r>
-          <w:rPr>
-            <w:noProof/>
-            <w:webHidden/>
-          </w:rPr>
-          <w:t>5</w:t>
-        </w:r>
-        <w:r>
-          <w:rPr>
-            <w:noProof/>
-            <w:webHidden/>
-          </w:rPr>
-          <w:fldChar w:fldCharType="end"/>
-        </w:r>
-      </w:hyperlink>
-    </w:p>
-    <w:p>
-      <w:pPr>
-        <w:pStyle w:val="TOC3"/>
-        <w:tabs>
-          <w:tab w:val="left" w:pos="1000"/>
-          <w:tab w:val="right" w:leader="dot" w:pos="10070"/>
-        </w:tabs>
-        <w:rPr>
-          <w:rFonts w:asciiTheme="minorHAnsi" w:eastAsiaTheme="minorEastAsia" w:hAnsiTheme="minorHAnsi" w:cstheme="minorBidi"/>
-          <w:iCs w:val="0"/>
-          <w:noProof/>
-          <w:sz w:val="22"/>
-          <w:szCs w:val="22"/>
-          <w:lang w:eastAsia="en-US"/>
-        </w:rPr>
-      </w:pPr>
-      <w:hyperlink w:anchor="_Toc79074378" w:history="1">
-        <w:r>
-          <w:rPr>
-            <w:rStyle w:val="Hyperlink"/>
-            <w:noProof/>
-          </w:rPr>
-          <w:t>2.3.1</w:t>
-        </w:r>
-        <w:r>
-          <w:rPr>
-            <w:rFonts w:asciiTheme="minorHAnsi" w:eastAsiaTheme="minorEastAsia" w:hAnsiTheme="minorHAnsi" w:cstheme="minorBidi"/>
-            <w:iCs w:val="0"/>
-            <w:noProof/>
-            <w:sz w:val="22"/>
-            <w:szCs w:val="22"/>
-            <w:lang w:eastAsia="en-US"/>
-          </w:rPr>
-          <w:tab/>
-        </w:r>
-        <w:r>
-          <w:rPr>
-            <w:rStyle w:val="Hyperlink"/>
-            <w:noProof/>
-          </w:rPr>
-          <w:t>Current Process</w:t>
-        </w:r>
-        <w:r>
-          <w:rPr>
-            <w:noProof/>
-            <w:webHidden/>
-          </w:rPr>
-          <w:tab/>
-        </w:r>
-        <w:r>
-          <w:rPr>
-            <w:noProof/>
-            <w:webHidden/>
-          </w:rPr>
-          <w:fldChar w:fldCharType="begin"/>
-        </w:r>
-        <w:r>
-          <w:rPr>
-            <w:noProof/>
-            <w:webHidden/>
-          </w:rPr>
-          <w:instrText xml:space="preserve"> PAGEREF _Toc79074378 \h </w:instrText>
-        </w:r>
-        <w:r>
-          <w:rPr>
-            <w:noProof/>
-            <w:webHidden/>
-          </w:rPr>
-        </w:r>
-        <w:r>
-          <w:rPr>
-            <w:noProof/>
-            <w:webHidden/>
-          </w:rPr>
-          <w:fldChar w:fldCharType="separate"/>
-        </w:r>
-        <w:r>
-          <w:rPr>
-            <w:noProof/>
-            <w:webHidden/>
-          </w:rPr>
-          <w:t>5</w:t>
-        </w:r>
-        <w:r>
-          <w:rPr>
-            <w:noProof/>
-            <w:webHidden/>
-          </w:rPr>
-          <w:fldChar w:fldCharType="end"/>
-        </w:r>
-      </w:hyperlink>
-    </w:p>
-    <w:p>
-      <w:pPr>
-        <w:pStyle w:val="TOC3"/>
-        <w:tabs>
-          <w:tab w:val="left" w:pos="1000"/>
-          <w:tab w:val="right" w:leader="dot" w:pos="10070"/>
-        </w:tabs>
-        <w:rPr>
-          <w:rFonts w:asciiTheme="minorHAnsi" w:eastAsiaTheme="minorEastAsia" w:hAnsiTheme="minorHAnsi" w:cstheme="minorBidi"/>
-          <w:iCs w:val="0"/>
-          <w:noProof/>
-          <w:sz w:val="22"/>
-          <w:szCs w:val="22"/>
-          <w:lang w:eastAsia="en-US"/>
-        </w:rPr>
-      </w:pPr>
-      <w:hyperlink w:anchor="_Toc79074379" w:history="1">
-        <w:r>
-          <w:rPr>
-            <w:rStyle w:val="Hyperlink"/>
-            <w:noProof/>
-          </w:rPr>
-          <w:t>2.3.2</w:t>
-        </w:r>
-        <w:r>
-          <w:rPr>
-            <w:rFonts w:asciiTheme="minorHAnsi" w:eastAsiaTheme="minorEastAsia" w:hAnsiTheme="minorHAnsi" w:cstheme="minorBidi"/>
-            <w:iCs w:val="0"/>
-            <w:noProof/>
-            <w:sz w:val="22"/>
-            <w:szCs w:val="22"/>
-            <w:lang w:eastAsia="en-US"/>
-          </w:rPr>
-          <w:tab/>
-        </w:r>
-        <w:r>
-          <w:rPr>
-            <w:rStyle w:val="Hyperlink"/>
-            <w:noProof/>
-          </w:rPr>
-          <w:t>Proposed Process</w:t>
-        </w:r>
-        <w:r>
-          <w:rPr>
-            <w:noProof/>
-            <w:webHidden/>
-          </w:rPr>
-          <w:tab/>
-        </w:r>
-        <w:r>
-          <w:rPr>
-            <w:noProof/>
-            <w:webHidden/>
-          </w:rPr>
-          <w:fldChar w:fldCharType="begin"/>
-        </w:r>
-        <w:r>
-          <w:rPr>
-            <w:noProof/>
-            <w:webHidden/>
-          </w:rPr>
-          <w:instrText xml:space="preserve"> PAGEREF _Toc79074379 \h </w:instrText>
-        </w:r>
-        <w:r>
-          <w:rPr>
-            <w:noProof/>
-            <w:webHidden/>
-          </w:rPr>
-        </w:r>
-        <w:r>
-          <w:rPr>
-            <w:noProof/>
-            <w:webHidden/>
-          </w:rPr>
-          <w:fldChar w:fldCharType="separate"/>
-        </w:r>
-        <w:r>
-          <w:rPr>
-            <w:noProof/>
-            <w:webHidden/>
-          </w:rPr>
-          <w:t>5</w:t>
-        </w:r>
-        <w:r>
-          <w:rPr>
-            <w:noProof/>
-            <w:webHidden/>
-          </w:rPr>
-          <w:fldChar w:fldCharType="end"/>
-        </w:r>
-      </w:hyperlink>
-    </w:p>
-    <w:p>
-      <w:pPr>
-        <w:pStyle w:val="TOC2"/>
-        <w:tabs>
-          <w:tab w:val="left" w:pos="800"/>
-          <w:tab w:val="right" w:leader="dot" w:pos="10070"/>
-        </w:tabs>
-        <w:rPr>
-          <w:rFonts w:asciiTheme="minorHAnsi" w:eastAsiaTheme="minorEastAsia" w:hAnsiTheme="minorHAnsi" w:cstheme="minorBidi"/>
-          <w:smallCaps w:val="0"/>
-          <w:noProof/>
-          <w:sz w:val="22"/>
-          <w:szCs w:val="22"/>
-          <w:lang w:val="en-US" w:eastAsia="en-US"/>
-        </w:rPr>
-      </w:pPr>
-      <w:hyperlink w:anchor="_Toc79074380" w:history="1">
-        <w:r>
-          <w:rPr>
-            <w:rStyle w:val="Hyperlink"/>
-            <w:noProof/>
-          </w:rPr>
-          <w:t>2.4</w:t>
-        </w:r>
-        <w:r>
-          <w:rPr>
-            <w:rFonts w:asciiTheme="minorHAnsi" w:eastAsiaTheme="minorEastAsia" w:hAnsiTheme="minorHAnsi" w:cstheme="minorBidi"/>
-            <w:smallCaps w:val="0"/>
-            <w:noProof/>
-            <w:sz w:val="22"/>
-            <w:szCs w:val="22"/>
-            <w:lang w:val="en-US" w:eastAsia="en-US"/>
-          </w:rPr>
-          <w:tab/>
-        </w:r>
-        <w:r>
-          <w:rPr>
-            <w:rStyle w:val="Hyperlink"/>
-            <w:noProof/>
-          </w:rPr>
-          <w:t>Business Requirements</w:t>
-        </w:r>
-        <w:r>
-          <w:rPr>
-            <w:noProof/>
-            <w:webHidden/>
-          </w:rPr>
-          <w:tab/>
-        </w:r>
-        <w:r>
-          <w:rPr>
-            <w:noProof/>
-            <w:webHidden/>
-          </w:rPr>
-          <w:fldChar w:fldCharType="begin"/>
-        </w:r>
-        <w:r>
-          <w:rPr>
-            <w:noProof/>
-            <w:webHidden/>
-          </w:rPr>
-          <w:instrText xml:space="preserve"> PAGEREF _Toc79074380 \h </w:instrText>
-        </w:r>
-        <w:r>
-          <w:rPr>
-            <w:noProof/>
-            <w:webHidden/>
-          </w:rPr>
-        </w:r>
-        <w:r>
-          <w:rPr>
-            <w:noProof/>
-            <w:webHidden/>
-          </w:rPr>
-          <w:fldChar w:fldCharType="separate"/>
-        </w:r>
-        <w:r>
-          <w:rPr>
-            <w:noProof/>
-            <w:webHidden/>
-          </w:rPr>
-          <w:t>6</w:t>
-        </w:r>
-        <w:r>
-          <w:rPr>
-            <w:noProof/>
-            <w:webHidden/>
-          </w:rPr>
-          <w:fldChar w:fldCharType="end"/>
-        </w:r>
-      </w:hyperlink>
-    </w:p>
-    <w:p>
-      <w:pPr>
-        <w:pStyle w:val="TOC2"/>
-        <w:tabs>
-          <w:tab w:val="left" w:pos="800"/>
-          <w:tab w:val="right" w:leader="dot" w:pos="10070"/>
-        </w:tabs>
-        <w:rPr>
-          <w:rFonts w:asciiTheme="minorHAnsi" w:eastAsiaTheme="minorEastAsia" w:hAnsiTheme="minorHAnsi" w:cstheme="minorBidi"/>
-          <w:smallCaps w:val="0"/>
-          <w:noProof/>
-          <w:sz w:val="22"/>
-          <w:szCs w:val="22"/>
-          <w:lang w:val="en-US" w:eastAsia="en-US"/>
-        </w:rPr>
-      </w:pPr>
-      <w:hyperlink w:anchor="_Toc79074381" w:history="1">
-        <w:r>
-          <w:rPr>
-            <w:rStyle w:val="Hyperlink"/>
-            <w:noProof/>
-          </w:rPr>
-          <w:t>2.5</w:t>
-        </w:r>
-        <w:r>
-          <w:rPr>
-            <w:rFonts w:asciiTheme="minorHAnsi" w:eastAsiaTheme="minorEastAsia" w:hAnsiTheme="minorHAnsi" w:cstheme="minorBidi"/>
-            <w:smallCaps w:val="0"/>
-            <w:noProof/>
-            <w:sz w:val="22"/>
-            <w:szCs w:val="22"/>
-            <w:lang w:val="en-US" w:eastAsia="en-US"/>
-          </w:rPr>
-          <w:tab/>
-        </w:r>
-        <w:r>
-          <w:rPr>
-            <w:rStyle w:val="Hyperlink"/>
-            <w:noProof/>
-          </w:rPr>
-          <w:t>Functional Requirements</w:t>
-        </w:r>
-        <w:r>
-          <w:rPr>
-            <w:noProof/>
-            <w:webHidden/>
-          </w:rPr>
-          <w:tab/>
-        </w:r>
-        <w:r>
-          <w:rPr>
-            <w:noProof/>
-            <w:webHidden/>
-          </w:rPr>
-          <w:fldChar w:fldCharType="begin"/>
-        </w:r>
-        <w:r>
-          <w:rPr>
-            <w:noProof/>
-            <w:webHidden/>
-          </w:rPr>
-          <w:instrText xml:space="preserve"> PAGEREF _Toc79074381 \h </w:instrText>
-        </w:r>
-        <w:r>
-          <w:rPr>
-            <w:noProof/>
-            <w:webHidden/>
-          </w:rPr>
-        </w:r>
-        <w:r>
-          <w:rPr>
-            <w:noProof/>
-            <w:webHidden/>
-          </w:rPr>
-          <w:fldChar w:fldCharType="separate"/>
-        </w:r>
-        <w:r>
-          <w:rPr>
-            <w:noProof/>
-            <w:webHidden/>
-          </w:rPr>
-          <w:t>6</w:t>
-        </w:r>
-        <w:r>
-          <w:rPr>
-            <w:noProof/>
-            <w:webHidden/>
-          </w:rPr>
-          <w:fldChar w:fldCharType="end"/>
-        </w:r>
-      </w:hyperlink>
-    </w:p>
-    <w:p>
-      <w:pPr>
-        <w:pStyle w:val="TOC3"/>
-        <w:tabs>
-          <w:tab w:val="left" w:pos="1000"/>
-          <w:tab w:val="right" w:leader="dot" w:pos="10070"/>
-        </w:tabs>
-        <w:rPr>
-          <w:rFonts w:asciiTheme="minorHAnsi" w:eastAsiaTheme="minorEastAsia" w:hAnsiTheme="minorHAnsi" w:cstheme="minorBidi"/>
-          <w:iCs w:val="0"/>
-          <w:noProof/>
-          <w:sz w:val="22"/>
-          <w:szCs w:val="22"/>
-          <w:lang w:eastAsia="en-US"/>
-        </w:rPr>
-      </w:pPr>
-      <w:hyperlink w:anchor="_Toc79074382" w:history="1">
-        <w:r>
-          <w:rPr>
-            <w:rStyle w:val="Hyperlink"/>
-            <w:noProof/>
-          </w:rPr>
-          <w:t>2.5.1</w:t>
-        </w:r>
-        <w:r>
-          <w:rPr>
-            <w:rFonts w:asciiTheme="minorHAnsi" w:eastAsiaTheme="minorEastAsia" w:hAnsiTheme="minorHAnsi" w:cstheme="minorBidi"/>
-            <w:iCs w:val="0"/>
-            <w:noProof/>
-            <w:sz w:val="22"/>
-            <w:szCs w:val="22"/>
-            <w:lang w:eastAsia="en-US"/>
-          </w:rPr>
-          <w:tab/>
-        </w:r>
-        <w:r>
-          <w:rPr>
-            <w:rStyle w:val="Hyperlink"/>
-            <w:noProof/>
-          </w:rPr>
-          <w:t>General Information</w:t>
-        </w:r>
-        <w:r>
-          <w:rPr>
-            <w:noProof/>
-            <w:webHidden/>
-          </w:rPr>
-          <w:tab/>
-        </w:r>
-        <w:r>
-          <w:rPr>
-            <w:noProof/>
-            <w:webHidden/>
-          </w:rPr>
-          <w:fldChar w:fldCharType="begin"/>
-        </w:r>
-        <w:r>
-          <w:rPr>
-            <w:noProof/>
-            <w:webHidden/>
-          </w:rPr>
-          <w:instrText xml:space="preserve"> PAGEREF _Toc79074382 \h </w:instrText>
-        </w:r>
-        <w:r>
-          <w:rPr>
-            <w:noProof/>
-            <w:webHidden/>
-          </w:rPr>
-        </w:r>
-        <w:r>
-          <w:rPr>
-            <w:noProof/>
-            <w:webHidden/>
-          </w:rPr>
-          <w:fldChar w:fldCharType="separate"/>
-        </w:r>
-        <w:r>
-          <w:rPr>
-            <w:noProof/>
-            <w:webHidden/>
-          </w:rPr>
-          <w:t>6</w:t>
-        </w:r>
-        <w:r>
-          <w:rPr>
-            <w:noProof/>
-            <w:webHidden/>
-          </w:rPr>
-          <w:fldChar w:fldCharType="end"/>
-        </w:r>
-      </w:hyperlink>
-    </w:p>
-    <w:p>
-      <w:pPr>
-        <w:pStyle w:val="TOC3"/>
-        <w:tabs>
-          <w:tab w:val="left" w:pos="1000"/>
-          <w:tab w:val="right" w:leader="dot" w:pos="10070"/>
-        </w:tabs>
-        <w:rPr>
-          <w:rFonts w:asciiTheme="minorHAnsi" w:eastAsiaTheme="minorEastAsia" w:hAnsiTheme="minorHAnsi" w:cstheme="minorBidi"/>
-          <w:iCs w:val="0"/>
-          <w:noProof/>
-          <w:sz w:val="22"/>
-          <w:szCs w:val="22"/>
-          <w:lang w:eastAsia="en-US"/>
-        </w:rPr>
-      </w:pPr>
-      <w:hyperlink w:anchor="_Toc79074383" w:history="1">
-        <w:r>
-          <w:rPr>
-            <w:rStyle w:val="Hyperlink"/>
-            <w:noProof/>
-          </w:rPr>
-          <w:t>2.5.2</w:t>
-        </w:r>
-        <w:r>
-          <w:rPr>
-            <w:rFonts w:asciiTheme="minorHAnsi" w:eastAsiaTheme="minorEastAsia" w:hAnsiTheme="minorHAnsi" w:cstheme="minorBidi"/>
-            <w:iCs w:val="0"/>
-            <w:noProof/>
-            <w:sz w:val="22"/>
-            <w:szCs w:val="22"/>
-            <w:lang w:eastAsia="en-US"/>
-          </w:rPr>
-          <w:tab/>
-        </w:r>
-        <w:r>
-          <w:rPr>
-            <w:rStyle w:val="Hyperlink"/>
-            <w:noProof/>
-          </w:rPr>
-          <w:t>User Interface Changes</w:t>
-        </w:r>
-        <w:r>
-          <w:rPr>
-            <w:noProof/>
-            <w:webHidden/>
-          </w:rPr>
-          <w:tab/>
-        </w:r>
-        <w:r>
-          <w:rPr>
-            <w:noProof/>
-            <w:webHidden/>
-          </w:rPr>
-          <w:fldChar w:fldCharType="begin"/>
-        </w:r>
-        <w:r>
-          <w:rPr>
-            <w:noProof/>
-            <w:webHidden/>
-          </w:rPr>
-          <w:instrText xml:space="preserve"> PAGEREF _Toc79074383 \h </w:instrText>
-        </w:r>
-        <w:r>
-          <w:rPr>
-            <w:noProof/>
-            <w:webHidden/>
-          </w:rPr>
-        </w:r>
-        <w:r>
-          <w:rPr>
-            <w:noProof/>
-            <w:webHidden/>
-          </w:rPr>
-          <w:fldChar w:fldCharType="separate"/>
-        </w:r>
-        <w:r>
-          <w:rPr>
-            <w:noProof/>
-            <w:webHidden/>
-          </w:rPr>
-          <w:t>7</w:t>
-        </w:r>
-        <w:r>
-          <w:rPr>
-            <w:noProof/>
-            <w:webHidden/>
-          </w:rPr>
-          <w:fldChar w:fldCharType="end"/>
-        </w:r>
-      </w:hyperlink>
-    </w:p>
-    <w:p>
-      <w:pPr>
-        <w:pStyle w:val="TOC3"/>
-        <w:tabs>
-          <w:tab w:val="left" w:pos="1000"/>
-          <w:tab w:val="right" w:leader="dot" w:pos="10070"/>
-        </w:tabs>
-        <w:rPr>
-          <w:rFonts w:asciiTheme="minorHAnsi" w:eastAsiaTheme="minorEastAsia" w:hAnsiTheme="minorHAnsi" w:cstheme="minorBidi"/>
-          <w:iCs w:val="0"/>
-          <w:noProof/>
-          <w:sz w:val="22"/>
-          <w:szCs w:val="22"/>
-          <w:lang w:eastAsia="en-US"/>
-        </w:rPr>
-      </w:pPr>
-      <w:hyperlink w:anchor="_Toc79074384" w:history="1">
-        <w:r>
-          <w:rPr>
-            <w:rStyle w:val="Hyperlink"/>
-            <w:noProof/>
-          </w:rPr>
-          <w:t>2.5.3</w:t>
-        </w:r>
-        <w:r>
-          <w:rPr>
-            <w:rFonts w:asciiTheme="minorHAnsi" w:eastAsiaTheme="minorEastAsia" w:hAnsiTheme="minorHAnsi" w:cstheme="minorBidi"/>
-            <w:iCs w:val="0"/>
-            <w:noProof/>
-            <w:sz w:val="22"/>
-            <w:szCs w:val="22"/>
-            <w:lang w:eastAsia="en-US"/>
-          </w:rPr>
-          <w:tab/>
-        </w:r>
-        <w:r>
-          <w:rPr>
-            <w:rStyle w:val="Hyperlink"/>
-            <w:noProof/>
-          </w:rPr>
-          <w:t>Rate Tables</w:t>
-        </w:r>
-        <w:r>
-          <w:rPr>
-            <w:noProof/>
-            <w:webHidden/>
-          </w:rPr>
-          <w:tab/>
-        </w:r>
-        <w:r>
-          <w:rPr>
-            <w:noProof/>
-            <w:webHidden/>
-          </w:rPr>
-          <w:fldChar w:fldCharType="begin"/>
-        </w:r>
-        <w:r>
-          <w:rPr>
-            <w:noProof/>
-            <w:webHidden/>
-          </w:rPr>
-          <w:instrText xml:space="preserve"> PAGEREF _Toc79074384 \h </w:instrText>
-        </w:r>
-        <w:r>
-          <w:rPr>
-            <w:noProof/>
-            <w:webHidden/>
-          </w:rPr>
-        </w:r>
-        <w:r>
-          <w:rPr>
-            <w:noProof/>
-            <w:webHidden/>
-          </w:rPr>
-          <w:fldChar w:fldCharType="separate"/>
-        </w:r>
-        <w:r>
-          <w:rPr>
-            <w:noProof/>
-            <w:webHidden/>
-          </w:rPr>
-          <w:t>8</w:t>
-        </w:r>
-        <w:r>
-          <w:rPr>
-            <w:noProof/>
-            <w:webHidden/>
-          </w:rPr>
-          <w:fldChar w:fldCharType="end"/>
-        </w:r>
-      </w:hyperlink>
-    </w:p>
-    <w:p>
-      <w:pPr>
-        <w:pStyle w:val="TOC3"/>
-        <w:tabs>
-          <w:tab w:val="left" w:pos="1000"/>
-          <w:tab w:val="right" w:leader="dot" w:pos="10070"/>
-        </w:tabs>
-        <w:rPr>
-          <w:rFonts w:asciiTheme="minorHAnsi" w:eastAsiaTheme="minorEastAsia" w:hAnsiTheme="minorHAnsi" w:cstheme="minorBidi"/>
-          <w:iCs w:val="0"/>
-          <w:noProof/>
-          <w:sz w:val="22"/>
-          <w:szCs w:val="22"/>
-          <w:lang w:eastAsia="en-US"/>
-        </w:rPr>
-      </w:pPr>
-      <w:hyperlink w:anchor="_Toc79074385" w:history="1">
-        <w:r>
-          <w:rPr>
-            <w:rStyle w:val="Hyperlink"/>
-            <w:noProof/>
-          </w:rPr>
-          <w:t>2.5.4</w:t>
-        </w:r>
-        <w:r>
-          <w:rPr>
-            <w:rFonts w:asciiTheme="minorHAnsi" w:eastAsiaTheme="minorEastAsia" w:hAnsiTheme="minorHAnsi" w:cstheme="minorBidi"/>
-            <w:iCs w:val="0"/>
-            <w:noProof/>
-            <w:sz w:val="22"/>
-            <w:szCs w:val="22"/>
-            <w:lang w:eastAsia="en-US"/>
-          </w:rPr>
-          <w:tab/>
-        </w:r>
-        <w:r>
-          <w:rPr>
-            <w:rStyle w:val="Hyperlink"/>
-            <w:noProof/>
-          </w:rPr>
-          <w:t>Rating Formulas</w:t>
-        </w:r>
-        <w:r>
-          <w:rPr>
-            <w:noProof/>
-            <w:webHidden/>
-          </w:rPr>
-          <w:tab/>
-        </w:r>
-        <w:r>
-          <w:rPr>
-            <w:noProof/>
-            <w:webHidden/>
-          </w:rPr>
-          <w:fldChar w:fldCharType="begin"/>
-        </w:r>
-        <w:r>
-          <w:rPr>
-            <w:noProof/>
-            <w:webHidden/>
-          </w:rPr>
-          <w:instrText xml:space="preserve"> PAGEREF _Toc79074385 \h </w:instrText>
-        </w:r>
-        <w:r>
-          <w:rPr>
-            <w:noProof/>
-            <w:webHidden/>
-          </w:rPr>
-        </w:r>
-        <w:r>
-          <w:rPr>
-            <w:noProof/>
-            <w:webHidden/>
-          </w:rPr>
-          <w:fldChar w:fldCharType="separate"/>
-        </w:r>
-        <w:r>
-          <w:rPr>
-            <w:noProof/>
-            <w:webHidden/>
-          </w:rPr>
-          <w:t>8</w:t>
-        </w:r>
-        <w:r>
-          <w:rPr>
-            <w:noProof/>
-            <w:webHidden/>
-          </w:rPr>
-          <w:fldChar w:fldCharType="end"/>
-        </w:r>
-      </w:hyperlink>
-    </w:p>
-    <w:p>
-      <w:pPr>
-        <w:pStyle w:val="TOC3"/>
-        <w:tabs>
-          <w:tab w:val="left" w:pos="1000"/>
-          <w:tab w:val="right" w:leader="dot" w:pos="10070"/>
-        </w:tabs>
-        <w:rPr>
-          <w:rFonts w:asciiTheme="minorHAnsi" w:eastAsiaTheme="minorEastAsia" w:hAnsiTheme="minorHAnsi" w:cstheme="minorBidi"/>
-          <w:iCs w:val="0"/>
-          <w:noProof/>
-          <w:sz w:val="22"/>
-          <w:szCs w:val="22"/>
-          <w:lang w:eastAsia="en-US"/>
-        </w:rPr>
-      </w:pPr>
-      <w:hyperlink w:anchor="_Toc79074386" w:history="1">
-        <w:r>
-          <w:rPr>
-            <w:rStyle w:val="Hyperlink"/>
-            <w:noProof/>
-          </w:rPr>
-          <w:t>2.5.5</w:t>
-        </w:r>
-        <w:r>
-          <w:rPr>
-            <w:rFonts w:asciiTheme="minorHAnsi" w:eastAsiaTheme="minorEastAsia" w:hAnsiTheme="minorHAnsi" w:cstheme="minorBidi"/>
-            <w:iCs w:val="0"/>
-            <w:noProof/>
-            <w:sz w:val="22"/>
-            <w:szCs w:val="22"/>
-            <w:lang w:eastAsia="en-US"/>
-          </w:rPr>
-          <w:tab/>
-        </w:r>
-        <w:r>
-          <w:rPr>
-            <w:rStyle w:val="Hyperlink"/>
-            <w:noProof/>
-          </w:rPr>
-          <w:t>Worksheets</w:t>
-        </w:r>
-        <w:r>
-          <w:rPr>
-            <w:noProof/>
-            <w:webHidden/>
-          </w:rPr>
-          <w:tab/>
-        </w:r>
-        <w:r>
-          <w:rPr>
-            <w:noProof/>
-            <w:webHidden/>
-          </w:rPr>
-          <w:fldChar w:fldCharType="begin"/>
-        </w:r>
-        <w:r>
-          <w:rPr>
-            <w:noProof/>
-            <w:webHidden/>
-          </w:rPr>
-          <w:instrText xml:space="preserve"> PAGEREF _Toc79074386 \h </w:instrText>
-        </w:r>
-        <w:r>
-          <w:rPr>
-            <w:noProof/>
-            <w:webHidden/>
-          </w:rPr>
-        </w:r>
-        <w:r>
-          <w:rPr>
-            <w:noProof/>
-            <w:webHidden/>
-          </w:rPr>
-          <w:fldChar w:fldCharType="separate"/>
-        </w:r>
-        <w:r>
-          <w:rPr>
-            <w:noProof/>
-            <w:webHidden/>
-          </w:rPr>
-          <w:t>8</w:t>
-        </w:r>
-        <w:r>
-          <w:rPr>
-            <w:noProof/>
-            <w:webHidden/>
-          </w:rPr>
-          <w:fldChar w:fldCharType="end"/>
-        </w:r>
-      </w:hyperlink>
-    </w:p>
-    <w:p>
-      <w:pPr>
-        <w:pStyle w:val="TOC3"/>
-        <w:tabs>
-          <w:tab w:val="left" w:pos="1000"/>
-          <w:tab w:val="right" w:leader="dot" w:pos="10070"/>
-        </w:tabs>
-        <w:rPr>
-          <w:rFonts w:asciiTheme="minorHAnsi" w:eastAsiaTheme="minorEastAsia" w:hAnsiTheme="minorHAnsi" w:cstheme="minorBidi"/>
-          <w:iCs w:val="0"/>
-          <w:noProof/>
-          <w:sz w:val="22"/>
-          <w:szCs w:val="22"/>
-          <w:lang w:eastAsia="en-US"/>
-        </w:rPr>
-      </w:pPr>
-      <w:hyperlink w:anchor="_Toc79074387" w:history="1">
-        <w:r>
-          <w:rPr>
-            <w:rStyle w:val="Hyperlink"/>
-            <w:noProof/>
-          </w:rPr>
-          <w:t>2.5.6</w:t>
-        </w:r>
-        <w:r>
-          <w:rPr>
-            <w:rFonts w:asciiTheme="minorHAnsi" w:eastAsiaTheme="minorEastAsia" w:hAnsiTheme="minorHAnsi" w:cstheme="minorBidi"/>
-            <w:iCs w:val="0"/>
-            <w:noProof/>
-            <w:sz w:val="22"/>
-            <w:szCs w:val="22"/>
-            <w:lang w:eastAsia="en-US"/>
-          </w:rPr>
-          <w:tab/>
-        </w:r>
-        <w:r>
-          <w:rPr>
-            <w:rStyle w:val="Hyperlink"/>
-            <w:noProof/>
-          </w:rPr>
-          <w:t>Forms (if no separate Forms Requirements Document)</w:t>
-        </w:r>
-        <w:r>
-          <w:rPr>
-            <w:noProof/>
-            <w:webHidden/>
-          </w:rPr>
-          <w:tab/>
-        </w:r>
-        <w:r>
-          <w:rPr>
-            <w:noProof/>
-            <w:webHidden/>
-          </w:rPr>
-          <w:fldChar w:fldCharType="begin"/>
-        </w:r>
-        <w:r>
-          <w:rPr>
-            <w:noProof/>
-            <w:webHidden/>
-          </w:rPr>
-          <w:instrText xml:space="preserve"> PAGEREF _Toc79074387 \h </w:instrText>
-        </w:r>
-        <w:r>
-          <w:rPr>
-            <w:noProof/>
-            <w:webHidden/>
-          </w:rPr>
-        </w:r>
-        <w:r>
-          <w:rPr>
-            <w:noProof/>
-            <w:webHidden/>
-          </w:rPr>
-          <w:fldChar w:fldCharType="separate"/>
-        </w:r>
-        <w:r>
-          <w:rPr>
-            <w:noProof/>
-            <w:webHidden/>
-          </w:rPr>
-          <w:t>8</w:t>
-        </w:r>
-        <w:r>
-          <w:rPr>
-            <w:noProof/>
-            <w:webHidden/>
-          </w:rPr>
-          <w:fldChar w:fldCharType="end"/>
-        </w:r>
-      </w:hyperlink>
-    </w:p>
-    <w:p>
-      <w:pPr>
-        <w:pStyle w:val="TOC3"/>
-        <w:tabs>
-          <w:tab w:val="left" w:pos="1000"/>
-          <w:tab w:val="right" w:leader="dot" w:pos="10070"/>
-        </w:tabs>
-        <w:rPr>
-          <w:rFonts w:asciiTheme="minorHAnsi" w:eastAsiaTheme="minorEastAsia" w:hAnsiTheme="minorHAnsi" w:cstheme="minorBidi"/>
-          <w:iCs w:val="0"/>
-          <w:noProof/>
-          <w:sz w:val="22"/>
-          <w:szCs w:val="22"/>
-          <w:lang w:eastAsia="en-US"/>
-        </w:rPr>
-      </w:pPr>
-      <w:hyperlink w:anchor="_Toc79074388" w:history="1">
-        <w:r>
-          <w:rPr>
-            <w:rStyle w:val="Hyperlink"/>
-            <w:noProof/>
-          </w:rPr>
-          <w:t>2.5.7</w:t>
-        </w:r>
-        <w:r>
-          <w:rPr>
-            <w:rFonts w:asciiTheme="minorHAnsi" w:eastAsiaTheme="minorEastAsia" w:hAnsiTheme="minorHAnsi" w:cstheme="minorBidi"/>
-            <w:iCs w:val="0"/>
-            <w:noProof/>
-            <w:sz w:val="22"/>
-            <w:szCs w:val="22"/>
-            <w:lang w:eastAsia="en-US"/>
-          </w:rPr>
-          <w:tab/>
-        </w:r>
-        <w:r>
-          <w:rPr>
-            <w:rStyle w:val="Hyperlink"/>
-            <w:noProof/>
-          </w:rPr>
-          <w:t>Change Narratives</w:t>
-        </w:r>
-        <w:r>
-          <w:rPr>
-            <w:noProof/>
-            <w:webHidden/>
-          </w:rPr>
-          <w:tab/>
-        </w:r>
-        <w:r>
-          <w:rPr>
-            <w:noProof/>
-            <w:webHidden/>
-          </w:rPr>
-          <w:fldChar w:fldCharType="begin"/>
-        </w:r>
-        <w:r>
-          <w:rPr>
-            <w:noProof/>
-            <w:webHidden/>
-          </w:rPr>
-          <w:instrText xml:space="preserve"> PAGEREF _Toc79074388 \h </w:instrText>
-        </w:r>
-        <w:r>
-          <w:rPr>
-            <w:noProof/>
-            <w:webHidden/>
-          </w:rPr>
-        </w:r>
-        <w:r>
-          <w:rPr>
-            <w:noProof/>
-            <w:webHidden/>
-          </w:rPr>
-          <w:fldChar w:fldCharType="separate"/>
-        </w:r>
-        <w:r>
-          <w:rPr>
-            <w:noProof/>
-            <w:webHidden/>
-          </w:rPr>
-          <w:t>8</w:t>
-        </w:r>
-        <w:r>
-          <w:rPr>
-            <w:noProof/>
-            <w:webHidden/>
-          </w:rPr>
-          <w:fldChar w:fldCharType="end"/>
-        </w:r>
-      </w:hyperlink>
-    </w:p>
-    <w:p>
-      <w:pPr>
-        <w:pStyle w:val="TOC3"/>
-        <w:tabs>
-          <w:tab w:val="left" w:pos="1000"/>
-          <w:tab w:val="right" w:leader="dot" w:pos="10070"/>
-        </w:tabs>
-        <w:rPr>
-          <w:rFonts w:asciiTheme="minorHAnsi" w:eastAsiaTheme="minorEastAsia" w:hAnsiTheme="minorHAnsi" w:cstheme="minorBidi"/>
-          <w:iCs w:val="0"/>
-          <w:noProof/>
-          <w:sz w:val="22"/>
-          <w:szCs w:val="22"/>
-          <w:lang w:eastAsia="en-US"/>
-        </w:rPr>
-      </w:pPr>
-      <w:hyperlink w:anchor="_Toc79074389" w:history="1">
-        <w:r>
-          <w:rPr>
-            <w:rStyle w:val="Hyperlink"/>
-            <w:noProof/>
-          </w:rPr>
-          <w:t>2.5.8</w:t>
-        </w:r>
-        <w:r>
-          <w:rPr>
-            <w:rFonts w:asciiTheme="minorHAnsi" w:eastAsiaTheme="minorEastAsia" w:hAnsiTheme="minorHAnsi" w:cstheme="minorBidi"/>
-            <w:iCs w:val="0"/>
-            <w:noProof/>
-            <w:sz w:val="22"/>
-            <w:szCs w:val="22"/>
-            <w:lang w:eastAsia="en-US"/>
-          </w:rPr>
-          <w:tab/>
-        </w:r>
-        <w:r>
-          <w:rPr>
-            <w:rStyle w:val="Hyperlink"/>
-            <w:noProof/>
-          </w:rPr>
-          <w:t>Underwriting</w:t>
-        </w:r>
-        <w:r>
-          <w:rPr>
-            <w:noProof/>
-            <w:webHidden/>
-          </w:rPr>
-          <w:tab/>
-        </w:r>
-        <w:r>
-          <w:rPr>
-            <w:noProof/>
-            <w:webHidden/>
-          </w:rPr>
-          <w:fldChar w:fldCharType="begin"/>
-        </w:r>
-        <w:r>
-          <w:rPr>
-            <w:noProof/>
-            <w:webHidden/>
-          </w:rPr>
-          <w:instrText xml:space="preserve"> PAGEREF _Toc79074389 \h </w:instrText>
-        </w:r>
-        <w:r>
-          <w:rPr>
-            <w:noProof/>
-            <w:webHidden/>
-          </w:rPr>
-        </w:r>
-        <w:r>
-          <w:rPr>
-            <w:noProof/>
-            <w:webHidden/>
-          </w:rPr>
-          <w:fldChar w:fldCharType="separate"/>
-        </w:r>
-        <w:r>
-          <w:rPr>
-            <w:noProof/>
-            <w:webHidden/>
-          </w:rPr>
-          <w:t>8</w:t>
-        </w:r>
-        <w:r>
-          <w:rPr>
-            <w:noProof/>
-            <w:webHidden/>
-          </w:rPr>
-          <w:fldChar w:fldCharType="end"/>
-        </w:r>
-      </w:hyperlink>
-    </w:p>
-    <w:p>
-      <w:pPr>
-        <w:pStyle w:val="TOC3"/>
-        <w:tabs>
-          <w:tab w:val="left" w:pos="1000"/>
-          <w:tab w:val="right" w:leader="dot" w:pos="10070"/>
-        </w:tabs>
-        <w:rPr>
-          <w:rFonts w:asciiTheme="minorHAnsi" w:eastAsiaTheme="minorEastAsia" w:hAnsiTheme="minorHAnsi" w:cstheme="minorBidi"/>
-          <w:iCs w:val="0"/>
-          <w:noProof/>
-          <w:sz w:val="22"/>
-          <w:szCs w:val="22"/>
-          <w:lang w:eastAsia="en-US"/>
-        </w:rPr>
-      </w:pPr>
-      <w:hyperlink w:anchor="_Toc79074390" w:history="1">
-        <w:r>
-          <w:rPr>
-            <w:rStyle w:val="Hyperlink"/>
-            <w:noProof/>
-          </w:rPr>
-          <w:t>2.5.9</w:t>
-        </w:r>
-        <w:r>
-          <w:rPr>
-            <w:rFonts w:asciiTheme="minorHAnsi" w:eastAsiaTheme="minorEastAsia" w:hAnsiTheme="minorHAnsi" w:cstheme="minorBidi"/>
-            <w:iCs w:val="0"/>
-            <w:noProof/>
-            <w:sz w:val="22"/>
-            <w:szCs w:val="22"/>
-            <w:lang w:eastAsia="en-US"/>
-          </w:rPr>
-          <w:tab/>
-        </w:r>
-        <w:r>
-          <w:rPr>
-            <w:rStyle w:val="Hyperlink"/>
-            <w:noProof/>
-          </w:rPr>
-          <w:t>Interfaces</w:t>
-        </w:r>
-        <w:r>
-          <w:rPr>
-            <w:noProof/>
-            <w:webHidden/>
-          </w:rPr>
-          <w:tab/>
-        </w:r>
-        <w:r>
-          <w:rPr>
-            <w:noProof/>
-            <w:webHidden/>
-          </w:rPr>
-          <w:fldChar w:fldCharType="begin"/>
-        </w:r>
-        <w:r>
-          <w:rPr>
-            <w:noProof/>
-            <w:webHidden/>
-          </w:rPr>
-          <w:instrText xml:space="preserve"> PAGEREF _Toc79074390 \h </w:instrText>
-        </w:r>
-        <w:r>
-          <w:rPr>
-            <w:noProof/>
-            <w:webHidden/>
-          </w:rPr>
-        </w:r>
-        <w:r>
-          <w:rPr>
-            <w:noProof/>
-            <w:webHidden/>
-          </w:rPr>
-          <w:fldChar w:fldCharType="separate"/>
-        </w:r>
-        <w:r>
-          <w:rPr>
-            <w:noProof/>
-            <w:webHidden/>
-          </w:rPr>
-          <w:t>9</w:t>
-        </w:r>
-        <w:r>
-          <w:rPr>
-            <w:noProof/>
-            <w:webHidden/>
-          </w:rPr>
-          <w:fldChar w:fldCharType="end"/>
-        </w:r>
-      </w:hyperlink>
-    </w:p>
-    <w:p>
-      <w:pPr>
-        <w:pStyle w:val="TOC3"/>
-        <w:tabs>
-          <w:tab w:val="left" w:pos="1000"/>
-          <w:tab w:val="right" w:leader="dot" w:pos="10070"/>
-        </w:tabs>
-        <w:rPr>
-          <w:rFonts w:asciiTheme="minorHAnsi" w:eastAsiaTheme="minorEastAsia" w:hAnsiTheme="minorHAnsi" w:cstheme="minorBidi"/>
-          <w:iCs w:val="0"/>
-          <w:noProof/>
-          <w:sz w:val="22"/>
-          <w:szCs w:val="22"/>
-          <w:lang w:eastAsia="en-US"/>
-        </w:rPr>
-      </w:pPr>
-      <w:hyperlink w:anchor="_Toc79074391" w:history="1">
-        <w:r>
-          <w:rPr>
-            <w:rStyle w:val="Hyperlink"/>
-            <w:noProof/>
-          </w:rPr>
-          <w:t>2.5.10</w:t>
-        </w:r>
-        <w:r>
-          <w:rPr>
-            <w:rFonts w:asciiTheme="minorHAnsi" w:eastAsiaTheme="minorEastAsia" w:hAnsiTheme="minorHAnsi" w:cstheme="minorBidi"/>
-            <w:iCs w:val="0"/>
-            <w:noProof/>
-            <w:sz w:val="22"/>
-            <w:szCs w:val="22"/>
-            <w:lang w:eastAsia="en-US"/>
-          </w:rPr>
-          <w:tab/>
-        </w:r>
-        <w:r>
-          <w:rPr>
-            <w:rStyle w:val="Hyperlink"/>
-            <w:noProof/>
-          </w:rPr>
-          <w:t>Impact to Existing Policies</w:t>
-        </w:r>
-        <w:r>
-          <w:rPr>
-            <w:noProof/>
-            <w:webHidden/>
-          </w:rPr>
-          <w:tab/>
-        </w:r>
-        <w:r>
-          <w:rPr>
-            <w:noProof/>
-            <w:webHidden/>
-          </w:rPr>
-          <w:fldChar w:fldCharType="begin"/>
-        </w:r>
-        <w:r>
-          <w:rPr>
-            <w:noProof/>
-            <w:webHidden/>
-          </w:rPr>
-          <w:instrText xml:space="preserve"> PAGEREF _Toc79074391 \h </w:instrText>
-        </w:r>
-        <w:r>
-          <w:rPr>
-            <w:noProof/>
-            <w:webHidden/>
-          </w:rPr>
-        </w:r>
-        <w:r>
-          <w:rPr>
-            <w:noProof/>
-            <w:webHidden/>
-          </w:rPr>
-          <w:fldChar w:fldCharType="separate"/>
-        </w:r>
-        <w:r>
-          <w:rPr>
-            <w:noProof/>
-            <w:webHidden/>
-          </w:rPr>
-          <w:t>9</w:t>
-        </w:r>
-        <w:r>
-          <w:rPr>
-            <w:noProof/>
-            <w:webHidden/>
-          </w:rPr>
-          <w:fldChar w:fldCharType="end"/>
-        </w:r>
-      </w:hyperlink>
-    </w:p>
-    <w:p>
-      <w:pPr>
-        <w:pStyle w:val="TOC3"/>
-        <w:tabs>
-          <w:tab w:val="left" w:pos="1000"/>
-          <w:tab w:val="right" w:leader="dot" w:pos="10070"/>
-        </w:tabs>
-        <w:rPr>
-          <w:rFonts w:asciiTheme="minorHAnsi" w:eastAsiaTheme="minorEastAsia" w:hAnsiTheme="minorHAnsi" w:cstheme="minorBidi"/>
-          <w:iCs w:val="0"/>
-          <w:noProof/>
-          <w:sz w:val="22"/>
-          <w:szCs w:val="22"/>
-          <w:lang w:eastAsia="en-US"/>
-        </w:rPr>
-      </w:pPr>
-      <w:hyperlink w:anchor="_Toc79074392" w:history="1">
-        <w:r>
-          <w:rPr>
-            <w:rStyle w:val="Hyperlink"/>
-            <w:noProof/>
-          </w:rPr>
-          <w:t>2.5.11</w:t>
-        </w:r>
-        <w:r>
-          <w:rPr>
-            <w:rFonts w:asciiTheme="minorHAnsi" w:eastAsiaTheme="minorEastAsia" w:hAnsiTheme="minorHAnsi" w:cstheme="minorBidi"/>
-            <w:iCs w:val="0"/>
-            <w:noProof/>
-            <w:sz w:val="22"/>
-            <w:szCs w:val="22"/>
-            <w:lang w:eastAsia="en-US"/>
-          </w:rPr>
-          <w:tab/>
-        </w:r>
-        <w:r>
-          <w:rPr>
-            <w:rStyle w:val="Hyperlink"/>
-            <w:noProof/>
-          </w:rPr>
-          <w:t>Impact to Other Systems</w:t>
-        </w:r>
-        <w:r>
-          <w:rPr>
-            <w:noProof/>
-            <w:webHidden/>
-          </w:rPr>
-          <w:tab/>
-        </w:r>
-        <w:r>
-          <w:rPr>
-            <w:noProof/>
-            <w:webHidden/>
-          </w:rPr>
-          <w:fldChar w:fldCharType="begin"/>
-        </w:r>
-        <w:r>
-          <w:rPr>
-            <w:noProof/>
-            <w:webHidden/>
-          </w:rPr>
-          <w:instrText xml:space="preserve"> PAGEREF _Toc79074392 \h </w:instrText>
-        </w:r>
-        <w:r>
-          <w:rPr>
-            <w:noProof/>
-            <w:webHidden/>
-          </w:rPr>
-        </w:r>
-        <w:r>
-          <w:rPr>
-            <w:noProof/>
-            <w:webHidden/>
-          </w:rPr>
-          <w:fldChar w:fldCharType="separate"/>
-        </w:r>
-        <w:r>
-          <w:rPr>
-            <w:noProof/>
-            <w:webHidden/>
-          </w:rPr>
-          <w:t>9</w:t>
-        </w:r>
-        <w:r>
-          <w:rPr>
-            <w:noProof/>
-            <w:webHidden/>
-          </w:rPr>
-          <w:fldChar w:fldCharType="end"/>
-        </w:r>
-      </w:hyperlink>
-    </w:p>
-    <w:p>
-      <w:pPr>
-        <w:pStyle w:val="TOC3"/>
-        <w:tabs>
-          <w:tab w:val="left" w:pos="1000"/>
-          <w:tab w:val="right" w:leader="dot" w:pos="10070"/>
-        </w:tabs>
-        <w:rPr>
-          <w:rFonts w:asciiTheme="minorHAnsi" w:eastAsiaTheme="minorEastAsia" w:hAnsiTheme="minorHAnsi" w:cstheme="minorBidi"/>
-          <w:iCs w:val="0"/>
-          <w:noProof/>
-          <w:sz w:val="22"/>
-          <w:szCs w:val="22"/>
-          <w:lang w:eastAsia="en-US"/>
-        </w:rPr>
-      </w:pPr>
-      <w:hyperlink w:anchor="_Toc79074393" w:history="1">
-        <w:r>
-          <w:rPr>
-            <w:rStyle w:val="Hyperlink"/>
-            <w:noProof/>
-          </w:rPr>
-          <w:t>2.5.12</w:t>
-        </w:r>
-        <w:r>
-          <w:rPr>
-            <w:rFonts w:asciiTheme="minorHAnsi" w:eastAsiaTheme="minorEastAsia" w:hAnsiTheme="minorHAnsi" w:cstheme="minorBidi"/>
-            <w:iCs w:val="0"/>
-            <w:noProof/>
-            <w:sz w:val="22"/>
-            <w:szCs w:val="22"/>
-            <w:lang w:eastAsia="en-US"/>
-          </w:rPr>
-          <w:tab/>
-        </w:r>
-        <w:r>
-          <w:rPr>
-            <w:rStyle w:val="Hyperlink"/>
-            <w:noProof/>
-          </w:rPr>
-          <w:t>Other Requirements</w:t>
-        </w:r>
-        <w:r>
-          <w:rPr>
-            <w:noProof/>
-            <w:webHidden/>
-          </w:rPr>
-          <w:tab/>
-        </w:r>
-        <w:r>
-          <w:rPr>
-            <w:noProof/>
-            <w:webHidden/>
-          </w:rPr>
-          <w:fldChar w:fldCharType="begin"/>
-        </w:r>
-        <w:r>
-          <w:rPr>
-            <w:noProof/>
-            <w:webHidden/>
-          </w:rPr>
-          <w:instrText xml:space="preserve"> PAGEREF _Toc79074393 \h </w:instrText>
-        </w:r>
-        <w:r>
-          <w:rPr>
-            <w:noProof/>
-            <w:webHidden/>
-          </w:rPr>
-        </w:r>
-        <w:r>
-          <w:rPr>
-            <w:noProof/>
-            <w:webHidden/>
-          </w:rPr>
-          <w:fldChar w:fldCharType="separate"/>
-        </w:r>
-        <w:r>
-          <w:rPr>
-            <w:noProof/>
-            <w:webHidden/>
-          </w:rPr>
-          <w:t>9</w:t>
-        </w:r>
-        <w:r>
-          <w:rPr>
-            <w:noProof/>
-            <w:webHidden/>
-          </w:rPr>
-          <w:fldChar w:fldCharType="end"/>
-        </w:r>
-      </w:hyperlink>
-    </w:p>
-    <w:p>
-      <w:pPr>
-        <w:pStyle w:val="TOC2"/>
-        <w:tabs>
-          <w:tab w:val="left" w:pos="800"/>
-          <w:tab w:val="right" w:leader="dot" w:pos="10070"/>
-        </w:tabs>
-        <w:rPr>
-          <w:rFonts w:asciiTheme="minorHAnsi" w:eastAsiaTheme="minorEastAsia" w:hAnsiTheme="minorHAnsi" w:cstheme="minorBidi"/>
-          <w:smallCaps w:val="0"/>
-          <w:noProof/>
-          <w:sz w:val="22"/>
-          <w:szCs w:val="22"/>
-          <w:lang w:val="en-US" w:eastAsia="en-US"/>
-        </w:rPr>
-      </w:pPr>
-      <w:hyperlink w:anchor="_Toc79074394" w:history="1">
-        <w:r>
-          <w:rPr>
-            <w:rStyle w:val="Hyperlink"/>
-            <w:noProof/>
-          </w:rPr>
-          <w:t>2.6</w:t>
-        </w:r>
-        <w:r>
-          <w:rPr>
-            <w:rFonts w:asciiTheme="minorHAnsi" w:eastAsiaTheme="minorEastAsia" w:hAnsiTheme="minorHAnsi" w:cstheme="minorBidi"/>
-            <w:smallCaps w:val="0"/>
-            <w:noProof/>
-            <w:sz w:val="22"/>
-            <w:szCs w:val="22"/>
-            <w:lang w:val="en-US" w:eastAsia="en-US"/>
-          </w:rPr>
-          <w:tab/>
-        </w:r>
-        <w:r>
-          <w:rPr>
-            <w:rStyle w:val="Hyperlink"/>
-            <w:noProof/>
-          </w:rPr>
-          <w:t>Testing Requirements</w:t>
-        </w:r>
-        <w:r>
-          <w:rPr>
-            <w:noProof/>
-            <w:webHidden/>
-          </w:rPr>
-          <w:tab/>
-        </w:r>
-        <w:r>
-          <w:rPr>
-            <w:noProof/>
-            <w:webHidden/>
-          </w:rPr>
-          <w:fldChar w:fldCharType="begin"/>
-        </w:r>
-        <w:r>
-          <w:rPr>
-            <w:noProof/>
-            <w:webHidden/>
-          </w:rPr>
-          <w:instrText xml:space="preserve"> PAGEREF _Toc79074394 \h </w:instrText>
-        </w:r>
-        <w:r>
-          <w:rPr>
-            <w:noProof/>
-            <w:webHidden/>
-          </w:rPr>
-        </w:r>
-        <w:r>
-          <w:rPr>
-            <w:noProof/>
-            <w:webHidden/>
-          </w:rPr>
-          <w:fldChar w:fldCharType="separate"/>
-        </w:r>
-        <w:r>
-          <w:rPr>
-            <w:noProof/>
-            <w:webHidden/>
-          </w:rPr>
-          <w:t>9</w:t>
-        </w:r>
-        <w:r>
-          <w:rPr>
-            <w:noProof/>
-            <w:webHidden/>
-          </w:rPr>
-          <w:fldChar w:fldCharType="end"/>
-        </w:r>
-      </w:hyperlink>
-    </w:p>
-    <w:p>
-      <w:pPr>
-        <w:pStyle w:val="TOC2"/>
-        <w:tabs>
-          <w:tab w:val="left" w:pos="800"/>
-          <w:tab w:val="right" w:leader="dot" w:pos="10070"/>
-        </w:tabs>
-        <w:rPr>
-          <w:rFonts w:asciiTheme="minorHAnsi" w:eastAsiaTheme="minorEastAsia" w:hAnsiTheme="minorHAnsi" w:cstheme="minorBidi"/>
-          <w:smallCaps w:val="0"/>
-          <w:noProof/>
-          <w:sz w:val="22"/>
-          <w:szCs w:val="22"/>
-          <w:lang w:val="en-US" w:eastAsia="en-US"/>
-        </w:rPr>
-      </w:pPr>
-      <w:hyperlink w:anchor="_Toc79074395" w:history="1">
-        <w:r>
-          <w:rPr>
-            <w:rStyle w:val="Hyperlink"/>
-            <w:i/>
-            <w:noProof/>
-          </w:rPr>
-          <w:t>2.7</w:t>
-        </w:r>
-        <w:r>
-          <w:rPr>
-            <w:rFonts w:asciiTheme="minorHAnsi" w:eastAsiaTheme="minorEastAsia" w:hAnsiTheme="minorHAnsi" w:cstheme="minorBidi"/>
-            <w:smallCaps w:val="0"/>
-            <w:noProof/>
-            <w:sz w:val="22"/>
-            <w:szCs w:val="22"/>
-            <w:lang w:val="en-US" w:eastAsia="en-US"/>
-          </w:rPr>
-          <w:tab/>
-        </w:r>
-        <w:r>
-          <w:rPr>
-            <w:rStyle w:val="Hyperlink"/>
-            <w:noProof/>
-          </w:rPr>
-          <w:t>Technical Considerations (</w:t>
-        </w:r>
-        <w:r>
-          <w:rPr>
-            <w:rStyle w:val="Hyperlink"/>
-            <w:i/>
-            <w:noProof/>
-          </w:rPr>
-          <w:t>Internal use during development)</w:t>
-        </w:r>
-        <w:r>
-          <w:rPr>
-            <w:noProof/>
-            <w:webHidden/>
-          </w:rPr>
-          <w:tab/>
-        </w:r>
-        <w:r>
-          <w:rPr>
-            <w:noProof/>
-            <w:webHidden/>
-          </w:rPr>
-          <w:fldChar w:fldCharType="begin"/>
-        </w:r>
-        <w:r>
-          <w:rPr>
-            <w:noProof/>
-            <w:webHidden/>
-          </w:rPr>
-          <w:instrText xml:space="preserve"> PAGEREF _Toc79074395 \h </w:instrText>
-        </w:r>
-        <w:r>
-          <w:rPr>
-            <w:noProof/>
-            <w:webHidden/>
-          </w:rPr>
-        </w:r>
-        <w:r>
-          <w:rPr>
-            <w:noProof/>
-            <w:webHidden/>
-          </w:rPr>
-          <w:fldChar w:fldCharType="separate"/>
-        </w:r>
-        <w:r>
-          <w:rPr>
-            <w:noProof/>
-            <w:webHidden/>
-          </w:rPr>
-          <w:t>10</w:t>
-        </w:r>
-        <w:r>
-          <w:rPr>
-            <w:noProof/>
-            <w:webHidden/>
-          </w:rPr>
-          <w:fldChar w:fldCharType="end"/>
-        </w:r>
-      </w:hyperlink>
-    </w:p>
-    <w:p>
-      <w:pPr>
-        <w:pStyle w:val="TOC3"/>
-        <w:tabs>
-          <w:tab w:val="left" w:pos="1000"/>
-          <w:tab w:val="right" w:leader="dot" w:pos="10070"/>
-        </w:tabs>
-        <w:rPr>
-          <w:rFonts w:asciiTheme="minorHAnsi" w:eastAsiaTheme="minorEastAsia" w:hAnsiTheme="minorHAnsi" w:cstheme="minorBidi"/>
-          <w:iCs w:val="0"/>
-          <w:noProof/>
-          <w:sz w:val="22"/>
-          <w:szCs w:val="22"/>
-          <w:lang w:eastAsia="en-US"/>
-        </w:rPr>
-      </w:pPr>
-      <w:hyperlink w:anchor="_Toc79074396" w:history="1">
-        <w:r>
-          <w:rPr>
-            <w:rStyle w:val="Hyperlink"/>
-            <w:noProof/>
-          </w:rPr>
-          <w:t>2.7.1</w:t>
-        </w:r>
-        <w:r>
-          <w:rPr>
-            <w:rFonts w:asciiTheme="minorHAnsi" w:eastAsiaTheme="minorEastAsia" w:hAnsiTheme="minorHAnsi" w:cstheme="minorBidi"/>
-            <w:iCs w:val="0"/>
-            <w:noProof/>
-            <w:sz w:val="22"/>
-            <w:szCs w:val="22"/>
-            <w:lang w:eastAsia="en-US"/>
-          </w:rPr>
-          <w:tab/>
-        </w:r>
-        <w:r>
-          <w:rPr>
-            <w:rStyle w:val="Hyperlink"/>
-            <w:noProof/>
-          </w:rPr>
-          <w:t>Configuration</w:t>
-        </w:r>
-        <w:r>
-          <w:rPr>
-            <w:noProof/>
-            <w:webHidden/>
-          </w:rPr>
-          <w:tab/>
-        </w:r>
-        <w:r>
-          <w:rPr>
-            <w:noProof/>
-            <w:webHidden/>
-          </w:rPr>
-          <w:fldChar w:fldCharType="begin"/>
-        </w:r>
-        <w:r>
-          <w:rPr>
-            <w:noProof/>
-            <w:webHidden/>
-          </w:rPr>
-          <w:instrText xml:space="preserve"> PAGEREF _Toc79074396 \h </w:instrText>
-        </w:r>
-        <w:r>
-          <w:rPr>
-            <w:noProof/>
-            <w:webHidden/>
-          </w:rPr>
-        </w:r>
-        <w:r>
-          <w:rPr>
-            <w:noProof/>
-            <w:webHidden/>
-          </w:rPr>
-          <w:fldChar w:fldCharType="separate"/>
-        </w:r>
-        <w:r>
-          <w:rPr>
-            <w:noProof/>
-            <w:webHidden/>
-          </w:rPr>
-          <w:t>10</w:t>
-        </w:r>
-        <w:r>
-          <w:rPr>
-            <w:noProof/>
-            <w:webHidden/>
-          </w:rPr>
-          <w:fldChar w:fldCharType="end"/>
-        </w:r>
-      </w:hyperlink>
-    </w:p>
-    <w:p>
-      <w:pPr>
-        <w:pStyle w:val="TOC3"/>
-        <w:tabs>
-          <w:tab w:val="left" w:pos="1000"/>
-          <w:tab w:val="right" w:leader="dot" w:pos="10070"/>
-        </w:tabs>
-        <w:rPr>
-          <w:rFonts w:asciiTheme="minorHAnsi" w:eastAsiaTheme="minorEastAsia" w:hAnsiTheme="minorHAnsi" w:cstheme="minorBidi"/>
-          <w:iCs w:val="0"/>
-          <w:noProof/>
-          <w:sz w:val="22"/>
-          <w:szCs w:val="22"/>
-          <w:lang w:eastAsia="en-US"/>
-        </w:rPr>
-      </w:pPr>
-      <w:hyperlink w:anchor="_Toc79074397" w:history="1">
-        <w:r>
-          <w:rPr>
-            <w:rStyle w:val="Hyperlink"/>
-            <w:noProof/>
-          </w:rPr>
-          <w:t>2.7.2</w:t>
-        </w:r>
-        <w:r>
-          <w:rPr>
-            <w:rFonts w:asciiTheme="minorHAnsi" w:eastAsiaTheme="minorEastAsia" w:hAnsiTheme="minorHAnsi" w:cstheme="minorBidi"/>
-            <w:iCs w:val="0"/>
-            <w:noProof/>
-            <w:sz w:val="22"/>
-            <w:szCs w:val="22"/>
-            <w:lang w:eastAsia="en-US"/>
-          </w:rPr>
-          <w:tab/>
-        </w:r>
-        <w:r>
-          <w:rPr>
-            <w:rStyle w:val="Hyperlink"/>
-            <w:noProof/>
-          </w:rPr>
-          <w:t>Reference Table Updates</w:t>
-        </w:r>
-        <w:r>
-          <w:rPr>
-            <w:noProof/>
-            <w:webHidden/>
-          </w:rPr>
-          <w:tab/>
-        </w:r>
-        <w:r>
-          <w:rPr>
-            <w:noProof/>
-            <w:webHidden/>
-          </w:rPr>
-          <w:fldChar w:fldCharType="begin"/>
-        </w:r>
-        <w:r>
-          <w:rPr>
-            <w:noProof/>
-            <w:webHidden/>
-          </w:rPr>
-          <w:instrText xml:space="preserve"> PAGEREF _Toc79074397 \h </w:instrText>
-        </w:r>
-        <w:r>
-          <w:rPr>
-            <w:noProof/>
-            <w:webHidden/>
-          </w:rPr>
-        </w:r>
-        <w:r>
-          <w:rPr>
-            <w:noProof/>
-            <w:webHidden/>
-          </w:rPr>
-          <w:fldChar w:fldCharType="separate"/>
-        </w:r>
-        <w:r>
-          <w:rPr>
-            <w:noProof/>
-            <w:webHidden/>
-          </w:rPr>
-          <w:t>10</w:t>
-        </w:r>
-        <w:r>
-          <w:rPr>
-            <w:noProof/>
-            <w:webHidden/>
-          </w:rPr>
-          <w:fldChar w:fldCharType="end"/>
-        </w:r>
-      </w:hyperlink>
-    </w:p>
-    <w:p>
-      <w:pPr>
-        <w:pStyle w:val="TOC3"/>
-        <w:tabs>
-          <w:tab w:val="left" w:pos="1000"/>
-          <w:tab w:val="right" w:leader="dot" w:pos="10070"/>
-        </w:tabs>
-        <w:rPr>
-          <w:rFonts w:asciiTheme="minorHAnsi" w:eastAsiaTheme="minorEastAsia" w:hAnsiTheme="minorHAnsi" w:cstheme="minorBidi"/>
-          <w:iCs w:val="0"/>
-          <w:noProof/>
-          <w:sz w:val="22"/>
-          <w:szCs w:val="22"/>
-          <w:lang w:eastAsia="en-US"/>
-        </w:rPr>
-      </w:pPr>
-      <w:hyperlink w:anchor="_Toc79074398" w:history="1">
-        <w:r>
-          <w:rPr>
-            <w:rStyle w:val="Hyperlink"/>
-            <w:noProof/>
-          </w:rPr>
-          <w:t>2.7.3</w:t>
-        </w:r>
-        <w:r>
-          <w:rPr>
-            <w:rFonts w:asciiTheme="minorHAnsi" w:eastAsiaTheme="minorEastAsia" w:hAnsiTheme="minorHAnsi" w:cstheme="minorBidi"/>
-            <w:iCs w:val="0"/>
-            <w:noProof/>
-            <w:sz w:val="22"/>
-            <w:szCs w:val="22"/>
-            <w:lang w:eastAsia="en-US"/>
-          </w:rPr>
-          <w:tab/>
-        </w:r>
-        <w:r>
-          <w:rPr>
-            <w:rStyle w:val="Hyperlink"/>
-            <w:noProof/>
-          </w:rPr>
-          <w:t>Database Fields</w:t>
-        </w:r>
-        <w:r>
-          <w:rPr>
-            <w:noProof/>
-            <w:webHidden/>
-          </w:rPr>
-          <w:tab/>
-        </w:r>
-        <w:r>
-          <w:rPr>
-            <w:noProof/>
-            <w:webHidden/>
-          </w:rPr>
-          <w:fldChar w:fldCharType="begin"/>
-        </w:r>
-        <w:r>
-          <w:rPr>
-            <w:noProof/>
-            <w:webHidden/>
-          </w:rPr>
-          <w:instrText xml:space="preserve"> PAGEREF _Toc79074398 \h </w:instrText>
-        </w:r>
-        <w:r>
-          <w:rPr>
-            <w:noProof/>
-            <w:webHidden/>
-          </w:rPr>
-        </w:r>
-        <w:r>
-          <w:rPr>
-            <w:noProof/>
-            <w:webHidden/>
-          </w:rPr>
-          <w:fldChar w:fldCharType="separate"/>
-        </w:r>
-        <w:r>
-          <w:rPr>
-            <w:noProof/>
-            <w:webHidden/>
-          </w:rPr>
-          <w:t>10</w:t>
-        </w:r>
-        <w:r>
-          <w:rPr>
-            <w:noProof/>
-            <w:webHidden/>
-          </w:rPr>
-          <w:fldChar w:fldCharType="end"/>
-        </w:r>
-      </w:hyperlink>
-    </w:p>
-    <w:p>
-      <w:pPr>
-        <w:pStyle w:val="TOC3"/>
-        <w:tabs>
-          <w:tab w:val="left" w:pos="1000"/>
-          <w:tab w:val="right" w:leader="dot" w:pos="10070"/>
-        </w:tabs>
-        <w:rPr>
-          <w:rFonts w:asciiTheme="minorHAnsi" w:eastAsiaTheme="minorEastAsia" w:hAnsiTheme="minorHAnsi" w:cstheme="minorBidi"/>
-          <w:iCs w:val="0"/>
-          <w:noProof/>
-          <w:sz w:val="22"/>
-          <w:szCs w:val="22"/>
-          <w:lang w:eastAsia="en-US"/>
-        </w:rPr>
-      </w:pPr>
-      <w:hyperlink w:anchor="_Toc79074399" w:history="1">
-        <w:r>
-          <w:rPr>
-            <w:rStyle w:val="Hyperlink"/>
-            <w:noProof/>
-          </w:rPr>
-          <w:t>2.7.4</w:t>
-        </w:r>
-        <w:r>
-          <w:rPr>
-            <w:rFonts w:asciiTheme="minorHAnsi" w:eastAsiaTheme="minorEastAsia" w:hAnsiTheme="minorHAnsi" w:cstheme="minorBidi"/>
-            <w:iCs w:val="0"/>
-            <w:noProof/>
-            <w:sz w:val="22"/>
-            <w:szCs w:val="22"/>
-            <w:lang w:eastAsia="en-US"/>
-          </w:rPr>
-          <w:tab/>
-        </w:r>
-        <w:r>
-          <w:rPr>
-            <w:rStyle w:val="Hyperlink"/>
-            <w:noProof/>
-          </w:rPr>
-          <w:t>Stored Procedures</w:t>
-        </w:r>
-        <w:r>
-          <w:rPr>
-            <w:noProof/>
-            <w:webHidden/>
-          </w:rPr>
-          <w:tab/>
-        </w:r>
-        <w:r>
-          <w:rPr>
-            <w:noProof/>
-            <w:webHidden/>
-          </w:rPr>
-          <w:fldChar w:fldCharType="begin"/>
-        </w:r>
-        <w:r>
-          <w:rPr>
-            <w:noProof/>
-            <w:webHidden/>
-          </w:rPr>
-          <w:instrText xml:space="preserve"> PAGEREF _Toc79074399 \h </w:instrText>
-        </w:r>
-        <w:r>
-          <w:rPr>
-            <w:noProof/>
-            <w:webHidden/>
-          </w:rPr>
-        </w:r>
-        <w:r>
-          <w:rPr>
-            <w:noProof/>
-            <w:webHidden/>
-          </w:rPr>
-          <w:fldChar w:fldCharType="separate"/>
-        </w:r>
-        <w:r>
-          <w:rPr>
-            <w:noProof/>
-            <w:webHidden/>
-          </w:rPr>
-          <w:t>10</w:t>
-        </w:r>
-        <w:r>
-          <w:rPr>
-            <w:noProof/>
-            <w:webHidden/>
-          </w:rPr>
-          <w:fldChar w:fldCharType="end"/>
-        </w:r>
-      </w:hyperlink>
-    </w:p>
-    <w:p>
-      <w:pPr>
-        <w:pStyle w:val="TOC3"/>
-        <w:tabs>
-          <w:tab w:val="left" w:pos="1000"/>
-          <w:tab w:val="right" w:leader="dot" w:pos="10070"/>
-        </w:tabs>
-        <w:rPr>
-          <w:rFonts w:asciiTheme="minorHAnsi" w:eastAsiaTheme="minorEastAsia" w:hAnsiTheme="minorHAnsi" w:cstheme="minorBidi"/>
-          <w:iCs w:val="0"/>
-          <w:noProof/>
-          <w:sz w:val="22"/>
-          <w:szCs w:val="22"/>
-          <w:lang w:eastAsia="en-US"/>
-        </w:rPr>
-      </w:pPr>
-      <w:hyperlink w:anchor="_Toc79074400" w:history="1">
-        <w:r>
-          <w:rPr>
-            <w:rStyle w:val="Hyperlink"/>
-            <w:noProof/>
-          </w:rPr>
-          <w:t>2.7.5</w:t>
-        </w:r>
-        <w:r>
-          <w:rPr>
-            <w:rFonts w:asciiTheme="minorHAnsi" w:eastAsiaTheme="minorEastAsia" w:hAnsiTheme="minorHAnsi" w:cstheme="minorBidi"/>
-            <w:iCs w:val="0"/>
-            <w:noProof/>
-            <w:sz w:val="22"/>
-            <w:szCs w:val="22"/>
-            <w:lang w:eastAsia="en-US"/>
-          </w:rPr>
-          <w:tab/>
-        </w:r>
-        <w:r>
-          <w:rPr>
-            <w:rStyle w:val="Hyperlink"/>
-            <w:noProof/>
-          </w:rPr>
-          <w:t>Pre and Post Rating Validation</w:t>
-        </w:r>
-        <w:r>
-          <w:rPr>
-            <w:noProof/>
-            <w:webHidden/>
-          </w:rPr>
-          <w:tab/>
-        </w:r>
-        <w:r>
-          <w:rPr>
-            <w:noProof/>
-            <w:webHidden/>
-          </w:rPr>
-          <w:fldChar w:fldCharType="begin"/>
-        </w:r>
-        <w:r>
-          <w:rPr>
-            <w:noProof/>
-            <w:webHidden/>
-          </w:rPr>
-          <w:instrText xml:space="preserve"> PAGEREF _Toc79074400 \h </w:instrText>
-        </w:r>
-        <w:r>
-          <w:rPr>
-            <w:noProof/>
-            <w:webHidden/>
-          </w:rPr>
-        </w:r>
-        <w:r>
-          <w:rPr>
-            <w:noProof/>
-            <w:webHidden/>
-          </w:rPr>
-          <w:fldChar w:fldCharType="separate"/>
-        </w:r>
-        <w:r>
-          <w:rPr>
-            <w:noProof/>
-            <w:webHidden/>
-          </w:rPr>
-          <w:t>10</w:t>
-        </w:r>
-        <w:r>
-          <w:rPr>
-            <w:noProof/>
-            <w:webHidden/>
-          </w:rPr>
-          <w:fldChar w:fldCharType="end"/>
-        </w:r>
-      </w:hyperlink>
-    </w:p>
-    <w:p>
-      <w:pPr>
-        <w:pStyle w:val="TOC3"/>
-        <w:tabs>
-          <w:tab w:val="left" w:pos="1000"/>
-          <w:tab w:val="right" w:leader="dot" w:pos="10070"/>
-        </w:tabs>
-        <w:rPr>
-          <w:rFonts w:asciiTheme="minorHAnsi" w:eastAsiaTheme="minorEastAsia" w:hAnsiTheme="minorHAnsi" w:cstheme="minorBidi"/>
-          <w:iCs w:val="0"/>
-          <w:noProof/>
-          <w:sz w:val="22"/>
-          <w:szCs w:val="22"/>
-          <w:lang w:eastAsia="en-US"/>
-        </w:rPr>
-      </w:pPr>
-      <w:hyperlink w:anchor="_Toc79074401" w:history="1">
-        <w:r>
-          <w:rPr>
-            <w:rStyle w:val="Hyperlink"/>
-            <w:noProof/>
-          </w:rPr>
-          <w:t>2.7.6</w:t>
-        </w:r>
-        <w:r>
-          <w:rPr>
-            <w:rFonts w:asciiTheme="minorHAnsi" w:eastAsiaTheme="minorEastAsia" w:hAnsiTheme="minorHAnsi" w:cstheme="minorBidi"/>
-            <w:iCs w:val="0"/>
-            <w:noProof/>
-            <w:sz w:val="22"/>
-            <w:szCs w:val="22"/>
-            <w:lang w:eastAsia="en-US"/>
-          </w:rPr>
-          <w:tab/>
-        </w:r>
-        <w:r>
-          <w:rPr>
-            <w:rStyle w:val="Hyperlink"/>
-            <w:noProof/>
-          </w:rPr>
-          <w:t>Exceptions to Standards Document</w:t>
-        </w:r>
-        <w:r>
-          <w:rPr>
-            <w:noProof/>
-            <w:webHidden/>
-          </w:rPr>
-          <w:tab/>
-        </w:r>
-        <w:r>
-          <w:rPr>
-            <w:noProof/>
-            <w:webHidden/>
-          </w:rPr>
-          <w:fldChar w:fldCharType="begin"/>
-        </w:r>
-        <w:r>
-          <w:rPr>
-            <w:noProof/>
-            <w:webHidden/>
-          </w:rPr>
-          <w:instrText xml:space="preserve"> PAGEREF _Toc79074401 \h </w:instrText>
-        </w:r>
-        <w:r>
-          <w:rPr>
-            <w:noProof/>
-            <w:webHidden/>
-          </w:rPr>
-        </w:r>
-        <w:r>
-          <w:rPr>
-            <w:noProof/>
-            <w:webHidden/>
-          </w:rPr>
-          <w:fldChar w:fldCharType="separate"/>
-        </w:r>
-        <w:r>
-          <w:rPr>
-            <w:noProof/>
-            <w:webHidden/>
-          </w:rPr>
-          <w:t>10</w:t>
-        </w:r>
-        <w:r>
-          <w:rPr>
-            <w:noProof/>
-            <w:webHidden/>
-          </w:rPr>
-          <w:fldChar w:fldCharType="end"/>
-        </w:r>
-      </w:hyperlink>
-    </w:p>
-    <w:p>
-      <w:pPr>
-        <w:pStyle w:val="TOC3"/>
-        <w:tabs>
-          <w:tab w:val="left" w:pos="1000"/>
-          <w:tab w:val="right" w:leader="dot" w:pos="10070"/>
-        </w:tabs>
-        <w:rPr>
-          <w:rFonts w:asciiTheme="minorHAnsi" w:eastAsiaTheme="minorEastAsia" w:hAnsiTheme="minorHAnsi" w:cstheme="minorBidi"/>
-          <w:iCs w:val="0"/>
-          <w:noProof/>
-          <w:sz w:val="22"/>
-          <w:szCs w:val="22"/>
-          <w:lang w:eastAsia="en-US"/>
-        </w:rPr>
-      </w:pPr>
-      <w:hyperlink w:anchor="_Toc79074402" w:history="1">
-        <w:r>
-          <w:rPr>
-            <w:rStyle w:val="Hyperlink"/>
-            <w:noProof/>
-          </w:rPr>
-          <w:t>2.7.7</w:t>
-        </w:r>
-        <w:r>
-          <w:rPr>
-            <w:rFonts w:asciiTheme="minorHAnsi" w:eastAsiaTheme="minorEastAsia" w:hAnsiTheme="minorHAnsi" w:cstheme="minorBidi"/>
-            <w:iCs w:val="0"/>
-            <w:noProof/>
-            <w:sz w:val="22"/>
-            <w:szCs w:val="22"/>
-            <w:lang w:eastAsia="en-US"/>
-          </w:rPr>
-          <w:tab/>
-        </w:r>
-        <w:r>
-          <w:rPr>
-            <w:rStyle w:val="Hyperlink"/>
-            <w:noProof/>
-          </w:rPr>
-          <w:t>Rating Formulas</w:t>
-        </w:r>
-        <w:r>
-          <w:rPr>
-            <w:noProof/>
-            <w:webHidden/>
-          </w:rPr>
-          <w:tab/>
-        </w:r>
-        <w:r>
-          <w:rPr>
-            <w:noProof/>
-            <w:webHidden/>
-          </w:rPr>
-          <w:fldChar w:fldCharType="begin"/>
-        </w:r>
-        <w:r>
-          <w:rPr>
-            <w:noProof/>
-            <w:webHidden/>
-          </w:rPr>
-          <w:instrText xml:space="preserve"> PAGEREF _Toc79074402 \h </w:instrText>
-        </w:r>
-        <w:r>
-          <w:rPr>
-            <w:noProof/>
-            <w:webHidden/>
-          </w:rPr>
-        </w:r>
-        <w:r>
-          <w:rPr>
-            <w:noProof/>
-            <w:webHidden/>
-          </w:rPr>
-          <w:fldChar w:fldCharType="separate"/>
-        </w:r>
-        <w:r>
-          <w:rPr>
-            <w:noProof/>
-            <w:webHidden/>
-          </w:rPr>
-          <w:t>10</w:t>
-        </w:r>
-        <w:r>
-          <w:rPr>
-            <w:noProof/>
-            <w:webHidden/>
-          </w:rPr>
-          <w:fldChar w:fldCharType="end"/>
-        </w:r>
-      </w:hyperlink>
-    </w:p>
-    <w:p>
-      <w:pPr>
-        <w:pStyle w:val="TOC1"/>
-        <w:tabs>
-          <w:tab w:val="left" w:pos="600"/>
-          <w:tab w:val="right" w:leader="dot" w:pos="10070"/>
-        </w:tabs>
-        <w:rPr>
-          <w:rFonts w:asciiTheme="minorHAnsi" w:eastAsiaTheme="minorEastAsia" w:hAnsiTheme="minorHAnsi" w:cstheme="minorBidi"/>
-          <w:b w:val="0"/>
-          <w:bCs w:val="0"/>
-          <w:caps w:val="0"/>
-          <w:noProof/>
-          <w:sz w:val="22"/>
-          <w:szCs w:val="22"/>
-          <w:lang w:val="en-US" w:eastAsia="en-US"/>
-        </w:rPr>
-      </w:pPr>
-      <w:hyperlink w:anchor="_Toc79074403" w:history="1">
-        <w:r>
-          <w:rPr>
-            <w:rStyle w:val="Hyperlink"/>
-            <w:noProof/>
-          </w:rPr>
-          <w:t>3</w:t>
-        </w:r>
-        <w:r>
-          <w:rPr>
-            <w:rFonts w:asciiTheme="minorHAnsi" w:eastAsiaTheme="minorEastAsia" w:hAnsiTheme="minorHAnsi" w:cstheme="minorBidi"/>
-            <w:b w:val="0"/>
-            <w:bCs w:val="0"/>
-            <w:caps w:val="0"/>
-            <w:noProof/>
-            <w:sz w:val="22"/>
-            <w:szCs w:val="22"/>
-            <w:lang w:val="en-US" w:eastAsia="en-US"/>
-          </w:rPr>
-          <w:tab/>
-        </w:r>
-        <w:r>
-          <w:rPr>
-            <w:rStyle w:val="Hyperlink"/>
-            <w:noProof/>
-          </w:rPr>
-          <w:t>Sign-Off</w:t>
-        </w:r>
-        <w:r>
-          <w:rPr>
-            <w:noProof/>
-            <w:webHidden/>
-          </w:rPr>
-          <w:tab/>
-        </w:r>
-        <w:r>
-          <w:rPr>
-            <w:noProof/>
-            <w:webHidden/>
-          </w:rPr>
-          <w:fldChar w:fldCharType="begin"/>
-        </w:r>
-        <w:r>
-          <w:rPr>
-            <w:noProof/>
-            <w:webHidden/>
-          </w:rPr>
-          <w:instrText xml:space="preserve"> PAGEREF _Toc79074403 \h </w:instrText>
-        </w:r>
-        <w:r>
-          <w:rPr>
-            <w:noProof/>
-            <w:webHidden/>
-          </w:rPr>
-        </w:r>
-        <w:r>
-          <w:rPr>
-            <w:noProof/>
-            <w:webHidden/>
-          </w:rPr>
-          <w:fldChar w:fldCharType="separate"/>
-        </w:r>
-        <w:r>
-          <w:rPr>
-            <w:noProof/>
-            <w:webHidden/>
-          </w:rPr>
-          <w:t>11</w:t>
-        </w:r>
-        <w:r>
-          <w:rPr>
-            <w:noProof/>
-            <w:webHidden/>
-          </w:rPr>
-          <w:fldChar w:fldCharType="end"/>
-        </w:r>
-      </w:hyperlink>
-    </w:p>
     <w:p>
       <w:pPr>
         <w:tabs>
@@ -3796,36 +320,30 @@
           <w:szCs w:val="22"/>
         </w:rPr>
       </w:pPr>
-      <w:r>
-        <w:rPr>
-          <w:rFonts w:ascii="Calibri" w:hAnsi="Calibri"/>
-          <w:b/>
-          <w:caps/>
-          <w:szCs w:val="22"/>
-        </w:rPr>
-        <w:fldChar w:fldCharType="end"/>
-      </w:r>
+      <w:bookmarkStart w:id="0" w:name="_Toc13907870"/>
+      <w:bookmarkStart w:id="1" w:name="_GoBack"/>
+      <w:bookmarkEnd w:id="1"/>
     </w:p>
     <w:p>
       <w:pPr>
         <w:pStyle w:val="Heading1"/>
       </w:pPr>
-      <w:bookmarkStart w:id="1" w:name="_Toc79074369"/>
+      <w:bookmarkStart w:id="2" w:name="_Toc79074369"/>
       <w:r>
         <w:lastRenderedPageBreak/>
         <w:t>Document History &amp; References</w:t>
       </w:r>
-      <w:bookmarkEnd w:id="1"/>
+      <w:bookmarkEnd w:id="2"/>
     </w:p>
     <w:p>
       <w:pPr>
         <w:pStyle w:val="Heading2"/>
       </w:pPr>
-      <w:bookmarkStart w:id="2" w:name="_Toc79074370"/>
+      <w:bookmarkStart w:id="3" w:name="_Toc79074370"/>
       <w:r>
         <w:t>Revision History</w:t>
       </w:r>
-      <w:bookmarkEnd w:id="2"/>
+      <w:bookmarkEnd w:id="3"/>
     </w:p>
     <w:tbl>
       <w:tblPr>
@@ -3973,9 +491,19 @@
             <w:pPr>
               <w:pStyle w:val="Table-Text"/>
             </w:pPr>
-            <w:r>
-              <w:t>Dhanraj Kotian</w:t>
-            </w:r>
+            <w:proofErr w:type="spellStart"/>
+            <w:r>
+              <w:t>Dhanraj</w:t>
+            </w:r>
+            <w:proofErr w:type="spellEnd"/>
+            <w:r>
+              <w:t xml:space="preserve"> </w:t>
+            </w:r>
+            <w:proofErr w:type="spellStart"/>
+            <w:r>
+              <w:t>Kotian</w:t>
+            </w:r>
+            <w:proofErr w:type="spellEnd"/>
           </w:p>
         </w:tc>
       </w:tr>
@@ -4254,16 +782,16 @@
       <w:pPr>
         <w:pStyle w:val="Heading2"/>
       </w:pPr>
-      <w:bookmarkStart w:id="3" w:name="_Toc146698395"/>
-      <w:bookmarkStart w:id="4" w:name="_Toc79074371"/>
-      <w:bookmarkStart w:id="5" w:name="_Toc9415722"/>
-      <w:bookmarkStart w:id="6" w:name="_Toc208990785"/>
+      <w:bookmarkStart w:id="4" w:name="_Toc146698395"/>
+      <w:bookmarkStart w:id="5" w:name="_Toc79074371"/>
+      <w:bookmarkStart w:id="6" w:name="_Toc9415722"/>
+      <w:bookmarkStart w:id="7" w:name="_Toc208990785"/>
       <w:bookmarkEnd w:id="0"/>
-      <w:bookmarkEnd w:id="3"/>
+      <w:bookmarkEnd w:id="4"/>
       <w:r>
         <w:t>Review and/or Approvals</w:t>
       </w:r>
-      <w:bookmarkEnd w:id="4"/>
+      <w:bookmarkEnd w:id="5"/>
     </w:p>
     <w:tbl>
       <w:tblPr>
@@ -4565,12 +1093,12 @@
       <w:pPr>
         <w:pStyle w:val="Heading2"/>
       </w:pPr>
-      <w:bookmarkStart w:id="7" w:name="_Toc79074372"/>
-      <w:bookmarkStart w:id="8" w:name="_Toc66891805"/>
+      <w:bookmarkStart w:id="8" w:name="_Toc79074372"/>
+      <w:bookmarkStart w:id="9" w:name="_Toc66891805"/>
       <w:r>
         <w:t>Team Contact List</w:t>
       </w:r>
-      <w:bookmarkEnd w:id="7"/>
+      <w:bookmarkEnd w:id="8"/>
     </w:p>
     <w:tbl>
       <w:tblPr>
@@ -4668,9 +1196,19 @@
             <w:pPr>
               <w:pStyle w:val="Table-Text"/>
             </w:pPr>
-            <w:r>
-              <w:t>Dhanraj Kotian</w:t>
-            </w:r>
+            <w:proofErr w:type="spellStart"/>
+            <w:r>
+              <w:t>Dhanraj</w:t>
+            </w:r>
+            <w:proofErr w:type="spellEnd"/>
+            <w:r>
+              <w:t xml:space="preserve"> </w:t>
+            </w:r>
+            <w:proofErr w:type="spellStart"/>
+            <w:r>
+              <w:t>Kotian</w:t>
+            </w:r>
+            <w:proofErr w:type="spellEnd"/>
           </w:p>
         </w:tc>
         <w:tc>
@@ -4712,7 +1250,7 @@
                 <w:szCs w:val="20"/>
               </w:rPr>
             </w:pPr>
-            <w:hyperlink r:id="rId15" w:history="1">
+            <w:hyperlink r:id="rId12" w:history="1">
               <w:r>
                 <w:rPr>
                   <w:rStyle w:val="Hyperlink"/>
@@ -4742,8 +1280,13 @@
               <w:pStyle w:val="Table-Text"/>
             </w:pPr>
             <w:r>
-              <w:t>Ellen Tinneberg</w:t>
-            </w:r>
+              <w:t xml:space="preserve">Ellen </w:t>
+            </w:r>
+            <w:proofErr w:type="spellStart"/>
+            <w:r>
+              <w:t>Tinneberg</w:t>
+            </w:r>
+            <w:proofErr w:type="spellEnd"/>
           </w:p>
         </w:tc>
         <w:tc>
@@ -4879,8 +1422,13 @@
               <w:pStyle w:val="Table-Text"/>
             </w:pPr>
             <w:r>
-              <w:t>Kristen Hammick</w:t>
-            </w:r>
+              <w:t xml:space="preserve">Kristen </w:t>
+            </w:r>
+            <w:proofErr w:type="spellStart"/>
+            <w:r>
+              <w:t>Hammick</w:t>
+            </w:r>
+            <w:proofErr w:type="spellEnd"/>
             <w:r>
               <w:t xml:space="preserve"> </w:t>
             </w:r>
@@ -4895,13 +1443,8 @@
               <w:pStyle w:val="Table-Text"/>
             </w:pPr>
             <w:r>
-              <w:t xml:space="preserve">Dev </w:t>
-            </w:r>
-            <w:proofErr w:type="gramStart"/>
-            <w:r>
-              <w:t>Lead</w:t>
-            </w:r>
-            <w:proofErr w:type="gramEnd"/>
+              <w:t>Dev Lead</w:t>
+            </w:r>
           </w:p>
         </w:tc>
         <w:tc>
@@ -4942,7 +1485,7 @@
                 <w:szCs w:val="20"/>
               </w:rPr>
             </w:pPr>
-            <w:hyperlink r:id="rId16" w:history="1">
+            <w:hyperlink r:id="rId13" w:history="1">
               <w:r>
                 <w:rPr>
                   <w:rStyle w:val="Hyperlink"/>
@@ -4964,11 +1507,11 @@
       <w:r>
         <w:br w:type="textWrapping" w:clear="all"/>
       </w:r>
-      <w:bookmarkStart w:id="9" w:name="_Toc79074373"/>
+      <w:bookmarkStart w:id="10" w:name="_Toc79074373"/>
       <w:r>
         <w:t>Reference Documents and/or Attachments</w:t>
       </w:r>
-      <w:bookmarkEnd w:id="9"/>
+      <w:bookmarkEnd w:id="10"/>
       <w:r>
         <w:t xml:space="preserve"> </w:t>
       </w:r>
@@ -5111,10 +1654,10 @@
                   <v:path o:extrusionok="f" gradientshapeok="t" o:connecttype="rect"/>
                   <o:lock v:ext="edit" aspectratio="t"/>
                 </v:shapetype>
-                <v:shape id="_x0000_i1025" type="#_x0000_t75" style="width:75.1pt;height:49.45pt" o:ole="">
-                  <v:imagedata r:id="rId17" o:title=""/>
+                <v:shape id="_x0000_i1025" type="#_x0000_t75" style="width:75pt;height:49.5pt" o:ole="">
+                  <v:imagedata r:id="rId14" o:title=""/>
                 </v:shape>
-                <o:OLEObject Type="Embed" ProgID="Excel.Sheet.12" ShapeID="_x0000_i1025" DrawAspect="Icon" ObjectID="_1690119270" r:id="rId18"/>
+                <o:OLEObject Type="Embed" ProgID="Excel.Sheet.12" ShapeID="_x0000_i1025" DrawAspect="Icon" ObjectID="_1693056340" r:id="rId15"/>
               </w:object>
             </w:r>
           </w:p>
@@ -5145,32 +1688,32 @@
       <w:pPr>
         <w:pStyle w:val="Heading1"/>
       </w:pPr>
-      <w:bookmarkStart w:id="10" w:name="_Toc79074374"/>
-      <w:bookmarkStart w:id="11" w:name="_Toc245548716"/>
-      <w:bookmarkStart w:id="12" w:name="_Toc245605645"/>
-      <w:bookmarkStart w:id="13" w:name="_Toc245605681"/>
-      <w:bookmarkStart w:id="14" w:name="_Toc245605794"/>
-      <w:bookmarkStart w:id="15" w:name="_Toc259796021"/>
+      <w:bookmarkStart w:id="11" w:name="_Toc79074374"/>
+      <w:bookmarkStart w:id="12" w:name="_Toc245548716"/>
+      <w:bookmarkStart w:id="13" w:name="_Toc245605645"/>
+      <w:bookmarkStart w:id="14" w:name="_Toc245605681"/>
+      <w:bookmarkStart w:id="15" w:name="_Toc245605794"/>
+      <w:bookmarkStart w:id="16" w:name="_Toc259796021"/>
       <w:r>
         <w:lastRenderedPageBreak/>
         <w:t>Policy Decisions</w:t>
       </w:r>
-      <w:bookmarkEnd w:id="10"/>
+      <w:bookmarkEnd w:id="11"/>
     </w:p>
     <w:p>
       <w:pPr>
         <w:pStyle w:val="Heading2"/>
       </w:pPr>
-      <w:bookmarkStart w:id="16" w:name="_Toc79074375"/>
+      <w:bookmarkStart w:id="17" w:name="_Toc79074375"/>
       <w:r>
         <w:t>Business Purpose</w:t>
       </w:r>
-      <w:bookmarkEnd w:id="11"/>
       <w:bookmarkEnd w:id="12"/>
       <w:bookmarkEnd w:id="13"/>
       <w:bookmarkEnd w:id="14"/>
       <w:bookmarkEnd w:id="15"/>
       <w:bookmarkEnd w:id="16"/>
+      <w:bookmarkEnd w:id="17"/>
     </w:p>
     <w:tbl>
       <w:tblPr>
@@ -5292,15 +1835,33 @@
                 <w:sz w:val="20"/>
                 <w:szCs w:val="20"/>
               </w:rPr>
-              <w:t xml:space="preserve">Create a GL (pkg and </w:t>
-            </w:r>
+              <w:t>Create a GL (</w:t>
+            </w:r>
+            <w:proofErr w:type="spellStart"/>
             <w:r>
               <w:rPr>
                 <w:sz w:val="20"/>
                 <w:szCs w:val="20"/>
               </w:rPr>
+              <w:t>pkg</w:t>
+            </w:r>
+            <w:proofErr w:type="spellEnd"/>
+            <w:r>
+              <w:rPr>
+                <w:sz w:val="20"/>
+                <w:szCs w:val="20"/>
+              </w:rPr>
+              <w:t xml:space="preserve"> and </w:t>
+            </w:r>
+            <w:proofErr w:type="spellStart"/>
+            <w:r>
+              <w:rPr>
+                <w:sz w:val="20"/>
+                <w:szCs w:val="20"/>
+              </w:rPr>
               <w:t>monoline</w:t>
             </w:r>
+            <w:proofErr w:type="spellEnd"/>
             <w:r>
               <w:rPr>
                 <w:sz w:val="20"/>
@@ -5343,35 +1904,35 @@
           <w:szCs w:val="22"/>
         </w:rPr>
       </w:pPr>
-      <w:bookmarkStart w:id="17" w:name="_Toc165871502"/>
-      <w:bookmarkStart w:id="18" w:name="_Toc165955252"/>
-      <w:bookmarkStart w:id="19" w:name="_Toc245548717"/>
-      <w:bookmarkStart w:id="20" w:name="_Toc245605646"/>
-      <w:bookmarkStart w:id="21" w:name="_Toc245605682"/>
-      <w:bookmarkStart w:id="22" w:name="_Toc245605795"/>
-      <w:bookmarkStart w:id="23" w:name="_Toc259796022"/>
-      <w:bookmarkStart w:id="24" w:name="_Toc84831303"/>
-      <w:bookmarkStart w:id="25" w:name="_Toc62981591"/>
+      <w:bookmarkStart w:id="18" w:name="_Toc165871502"/>
+      <w:bookmarkStart w:id="19" w:name="_Toc165955252"/>
+      <w:bookmarkStart w:id="20" w:name="_Toc245548717"/>
+      <w:bookmarkStart w:id="21" w:name="_Toc245605646"/>
+      <w:bookmarkStart w:id="22" w:name="_Toc245605682"/>
+      <w:bookmarkStart w:id="23" w:name="_Toc245605795"/>
+      <w:bookmarkStart w:id="24" w:name="_Toc259796022"/>
+      <w:bookmarkStart w:id="25" w:name="_Toc84831303"/>
+      <w:bookmarkStart w:id="26" w:name="_Toc62981591"/>
     </w:p>
     <w:p>
       <w:pPr>
         <w:pStyle w:val="Heading2"/>
       </w:pPr>
-      <w:bookmarkStart w:id="26" w:name="_Toc79074376"/>
+      <w:bookmarkStart w:id="27" w:name="_Toc79074376"/>
       <w:r>
         <w:t>Assumptions</w:t>
       </w:r>
-      <w:bookmarkEnd w:id="17"/>
       <w:bookmarkEnd w:id="18"/>
       <w:bookmarkEnd w:id="19"/>
       <w:bookmarkEnd w:id="20"/>
       <w:bookmarkEnd w:id="21"/>
       <w:bookmarkEnd w:id="22"/>
       <w:bookmarkEnd w:id="23"/>
+      <w:bookmarkEnd w:id="24"/>
       <w:r>
         <w:t>/Constraints/Dependencies/Out of Scope</w:t>
       </w:r>
-      <w:bookmarkEnd w:id="26"/>
+      <w:bookmarkEnd w:id="27"/>
     </w:p>
     <w:tbl>
       <w:tblPr>
@@ -5616,7 +2177,25 @@
                 <w:sz w:val="20"/>
                 <w:szCs w:val="20"/>
               </w:rPr>
-              <w:t xml:space="preserve">This change is only applicable when GL is on a package or monoline policy and the user is going through policy decisions screen flow. </w:t>
+              <w:t xml:space="preserve">This change is only applicable when GL is on a package or </w:t>
+            </w:r>
+            <w:proofErr w:type="spellStart"/>
+            <w:r>
+              <w:rPr>
+                <w:rFonts w:cs="Arial"/>
+                <w:sz w:val="20"/>
+                <w:szCs w:val="20"/>
+              </w:rPr>
+              <w:t>monoline</w:t>
+            </w:r>
+            <w:proofErr w:type="spellEnd"/>
+            <w:r>
+              <w:rPr>
+                <w:rFonts w:cs="Arial"/>
+                <w:sz w:val="20"/>
+                <w:szCs w:val="20"/>
+              </w:rPr>
+              <w:t xml:space="preserve"> policy and the user is going through policy decisions screen flow. </w:t>
             </w:r>
             <w:r>
               <w:rPr>
@@ -5714,44 +2293,44 @@
       <w:pPr>
         <w:pStyle w:val="Heading2"/>
       </w:pPr>
-      <w:bookmarkStart w:id="27" w:name="_Toc245548722"/>
-      <w:bookmarkStart w:id="28" w:name="_Toc245605651"/>
-      <w:bookmarkStart w:id="29" w:name="_Toc245605687"/>
-      <w:bookmarkStart w:id="30" w:name="_Toc245605800"/>
-      <w:bookmarkStart w:id="31" w:name="_Toc259796027"/>
-      <w:bookmarkStart w:id="32" w:name="_Toc79074377"/>
+      <w:bookmarkStart w:id="28" w:name="_Toc245548722"/>
+      <w:bookmarkStart w:id="29" w:name="_Toc245605651"/>
+      <w:bookmarkStart w:id="30" w:name="_Toc245605687"/>
+      <w:bookmarkStart w:id="31" w:name="_Toc245605800"/>
+      <w:bookmarkStart w:id="32" w:name="_Toc259796027"/>
+      <w:bookmarkStart w:id="33" w:name="_Toc79074377"/>
       <w:r>
         <w:t>Process</w:t>
       </w:r>
-      <w:bookmarkEnd w:id="27"/>
       <w:bookmarkEnd w:id="28"/>
       <w:bookmarkEnd w:id="29"/>
       <w:bookmarkEnd w:id="30"/>
       <w:bookmarkEnd w:id="31"/>
       <w:bookmarkEnd w:id="32"/>
+      <w:bookmarkEnd w:id="33"/>
     </w:p>
     <w:p>
       <w:pPr>
         <w:pStyle w:val="Heading3"/>
       </w:pPr>
-      <w:bookmarkStart w:id="33" w:name="_Toc245548723"/>
-      <w:bookmarkStart w:id="34" w:name="_Toc245605652"/>
-      <w:bookmarkStart w:id="35" w:name="_Toc245605688"/>
-      <w:bookmarkStart w:id="36" w:name="_Toc245605801"/>
-      <w:bookmarkStart w:id="37" w:name="_Toc259796028"/>
-      <w:bookmarkStart w:id="38" w:name="_Toc79074378"/>
+      <w:bookmarkStart w:id="34" w:name="_Toc245548723"/>
+      <w:bookmarkStart w:id="35" w:name="_Toc245605652"/>
+      <w:bookmarkStart w:id="36" w:name="_Toc245605688"/>
+      <w:bookmarkStart w:id="37" w:name="_Toc245605801"/>
+      <w:bookmarkStart w:id="38" w:name="_Toc259796028"/>
+      <w:bookmarkStart w:id="39" w:name="_Toc79074378"/>
       <w:r>
         <w:t>Current</w:t>
       </w:r>
       <w:r>
         <w:t xml:space="preserve"> Process</w:t>
       </w:r>
-      <w:bookmarkEnd w:id="33"/>
       <w:bookmarkEnd w:id="34"/>
       <w:bookmarkEnd w:id="35"/>
       <w:bookmarkEnd w:id="36"/>
       <w:bookmarkEnd w:id="37"/>
       <w:bookmarkEnd w:id="38"/>
+      <w:bookmarkEnd w:id="39"/>
     </w:p>
     <w:tbl>
       <w:tblPr>
@@ -6001,24 +2580,24 @@
       <w:pPr>
         <w:pStyle w:val="Heading3"/>
       </w:pPr>
-      <w:bookmarkStart w:id="39" w:name="_Toc245548724"/>
-      <w:bookmarkStart w:id="40" w:name="_Toc245605653"/>
-      <w:bookmarkStart w:id="41" w:name="_Toc245605689"/>
-      <w:bookmarkStart w:id="42" w:name="_Toc245605802"/>
-      <w:bookmarkStart w:id="43" w:name="_Toc259796029"/>
-      <w:bookmarkStart w:id="44" w:name="_Toc79074379"/>
+      <w:bookmarkStart w:id="40" w:name="_Toc245548724"/>
+      <w:bookmarkStart w:id="41" w:name="_Toc245605653"/>
+      <w:bookmarkStart w:id="42" w:name="_Toc245605689"/>
+      <w:bookmarkStart w:id="43" w:name="_Toc245605802"/>
+      <w:bookmarkStart w:id="44" w:name="_Toc259796029"/>
+      <w:bookmarkStart w:id="45" w:name="_Toc79074379"/>
       <w:r>
         <w:t>Proposed</w:t>
       </w:r>
       <w:r>
         <w:t xml:space="preserve"> Process</w:t>
       </w:r>
-      <w:bookmarkEnd w:id="39"/>
       <w:bookmarkEnd w:id="40"/>
       <w:bookmarkEnd w:id="41"/>
       <w:bookmarkEnd w:id="42"/>
       <w:bookmarkEnd w:id="43"/>
       <w:bookmarkEnd w:id="44"/>
+      <w:bookmarkEnd w:id="45"/>
     </w:p>
     <w:tbl>
       <w:tblPr>
@@ -6253,7 +2832,39 @@
                 <w:sz w:val="20"/>
                 <w:szCs w:val="20"/>
               </w:rPr>
-              <w:t xml:space="preserve"> (pkg or monoline)</w:t>
+              <w:t xml:space="preserve"> (</w:t>
+            </w:r>
+            <w:proofErr w:type="spellStart"/>
+            <w:r>
+              <w:rPr>
+                <w:sz w:val="20"/>
+                <w:szCs w:val="20"/>
+              </w:rPr>
+              <w:t>pkg</w:t>
+            </w:r>
+            <w:proofErr w:type="spellEnd"/>
+            <w:r>
+              <w:rPr>
+                <w:sz w:val="20"/>
+                <w:szCs w:val="20"/>
+              </w:rPr>
+              <w:t xml:space="preserve"> or </w:t>
+            </w:r>
+            <w:proofErr w:type="spellStart"/>
+            <w:r>
+              <w:rPr>
+                <w:sz w:val="20"/>
+                <w:szCs w:val="20"/>
+              </w:rPr>
+              <w:t>monoline</w:t>
+            </w:r>
+            <w:proofErr w:type="spellEnd"/>
+            <w:r>
+              <w:rPr>
+                <w:sz w:val="20"/>
+                <w:szCs w:val="20"/>
+              </w:rPr>
+              <w:t>)</w:t>
             </w:r>
             <w:r>
               <w:rPr>
@@ -6291,11 +2902,11 @@
       <w:pPr>
         <w:pStyle w:val="Heading2"/>
       </w:pPr>
-      <w:bookmarkStart w:id="45" w:name="_Toc79074380"/>
+      <w:bookmarkStart w:id="46" w:name="_Toc79074380"/>
       <w:r>
         <w:t>Business Requirements</w:t>
       </w:r>
-      <w:bookmarkEnd w:id="45"/>
+      <w:bookmarkEnd w:id="46"/>
     </w:p>
     <w:tbl>
       <w:tblPr>
@@ -6599,7 +3210,23 @@
               <w:jc w:val="left"/>
             </w:pPr>
             <w:r>
-              <w:t>In an event if there is still no zip code on a GL location (pkg or monoline), the user shall NOT be allowed to issue the policy and an edit message shall be displayed advising the user to go back to the GL locations in which the zip code is missing and complete the required zip code field.</w:t>
+              <w:t>In an event if there is still no zip code on a GL location (</w:t>
+            </w:r>
+            <w:proofErr w:type="spellStart"/>
+            <w:r>
+              <w:t>pkg</w:t>
+            </w:r>
+            <w:proofErr w:type="spellEnd"/>
+            <w:r>
+              <w:t xml:space="preserve"> or </w:t>
+            </w:r>
+            <w:proofErr w:type="spellStart"/>
+            <w:r>
+              <w:t>monoline</w:t>
+            </w:r>
+            <w:proofErr w:type="spellEnd"/>
+            <w:r>
+              <w:t>), the user shall NOT be allowed to issue the policy and an edit message shall be displayed advising the user to go back to the GL locations in which the zip code is missing and complete the required zip code field.</w:t>
             </w:r>
           </w:p>
         </w:tc>
@@ -6624,21 +3251,21 @@
       <w:pPr>
         <w:pStyle w:val="Heading2"/>
       </w:pPr>
-      <w:bookmarkStart w:id="46" w:name="_Toc79074381"/>
+      <w:bookmarkStart w:id="47" w:name="_Toc79074381"/>
       <w:r>
         <w:t>Functional Requirements</w:t>
       </w:r>
-      <w:bookmarkEnd w:id="46"/>
+      <w:bookmarkEnd w:id="47"/>
     </w:p>
     <w:p>
       <w:pPr>
         <w:pStyle w:val="Heading3"/>
       </w:pPr>
-      <w:bookmarkStart w:id="47" w:name="_Toc79074382"/>
+      <w:bookmarkStart w:id="48" w:name="_Toc79074382"/>
       <w:r>
         <w:t>General Information</w:t>
       </w:r>
-      <w:bookmarkEnd w:id="47"/>
+      <w:bookmarkEnd w:id="48"/>
     </w:p>
     <w:tbl>
       <w:tblPr>
@@ -6902,7 +3529,15 @@
               <w:spacing w:after="0"/>
             </w:pPr>
             <w:r>
-              <w:t>Only when GL is on a Package or Monoline policy</w:t>
+              <w:t xml:space="preserve">Only when GL is on a Package or </w:t>
+            </w:r>
+            <w:proofErr w:type="spellStart"/>
+            <w:r>
+              <w:t>Monoline</w:t>
+            </w:r>
+            <w:proofErr w:type="spellEnd"/>
+            <w:r>
+              <w:t xml:space="preserve"> policy</w:t>
             </w:r>
           </w:p>
         </w:tc>
@@ -7072,15 +3707,7 @@
               <w:t>Organizational Structure</w:t>
             </w:r>
             <w:r>
-              <w:t xml:space="preserve"> – Are there any specific requirements to implement this change for a particular program, business unit, regional </w:t>
-            </w:r>
-            <w:proofErr w:type="gramStart"/>
-            <w:r>
-              <w:t>office</w:t>
-            </w:r>
-            <w:proofErr w:type="gramEnd"/>
-            <w:r>
-              <w:t xml:space="preserve"> or other customer-specific organizational structure?</w:t>
+              <w:t xml:space="preserve"> – Are there any specific requirements to implement this change for a particular program, business unit, regional office or other customer-specific organizational structure?</w:t>
             </w:r>
           </w:p>
         </w:tc>
@@ -7164,9 +3791,11 @@
             <w:r>
               <w:t xml:space="preserve">, </w:t>
             </w:r>
+            <w:proofErr w:type="spellStart"/>
             <w:r>
               <w:t>DataHouse</w:t>
             </w:r>
+            <w:proofErr w:type="spellEnd"/>
           </w:p>
         </w:tc>
       </w:tr>
@@ -7229,16 +3858,17 @@
       <w:pPr>
         <w:pStyle w:val="Heading3"/>
       </w:pPr>
-      <w:bookmarkStart w:id="48" w:name="_Toc79074383"/>
+      <w:bookmarkStart w:id="49" w:name="_Toc79074383"/>
       <w:r>
         <w:t>User Interface Changes</w:t>
       </w:r>
-      <w:bookmarkEnd w:id="48"/>
+      <w:bookmarkEnd w:id="49"/>
     </w:p>
     <w:p>
       <w:r>
         <w:rPr>
           <w:noProof/>
+          <w:lang w:eastAsia="en-US"/>
         </w:rPr>
         <w:drawing>
           <wp:inline distT="0" distB="0" distL="0" distR="0" wp14:anchorId="2B5B08C4" wp14:editId="21337593">
@@ -7256,7 +3886,7 @@
                     <pic:cNvPicPr/>
                   </pic:nvPicPr>
                   <pic:blipFill>
-                    <a:blip r:embed="rId19"/>
+                    <a:blip r:embed="rId16"/>
                     <a:stretch>
                       <a:fillRect/>
                     </a:stretch>
@@ -7874,11 +4504,11 @@
       <w:pPr>
         <w:pStyle w:val="Heading3"/>
       </w:pPr>
-      <w:bookmarkStart w:id="49" w:name="_Toc79074384"/>
+      <w:bookmarkStart w:id="50" w:name="_Toc79074384"/>
       <w:r>
         <w:t>Rate Tables</w:t>
       </w:r>
-      <w:bookmarkEnd w:id="49"/>
+      <w:bookmarkEnd w:id="50"/>
     </w:p>
     <w:p>
       <w:r>
@@ -7889,115 +4519,9 @@
       <w:pPr>
         <w:pStyle w:val="Heading3"/>
       </w:pPr>
-      <w:bookmarkStart w:id="50" w:name="_Toc79074385"/>
+      <w:bookmarkStart w:id="51" w:name="_Toc79074385"/>
       <w:r>
         <w:t>Rating Formulas</w:t>
-      </w:r>
-      <w:bookmarkEnd w:id="50"/>
-    </w:p>
-    <w:tbl>
-      <w:tblPr>
-        <w:tblStyle w:val="TableGrid"/>
-        <w:tblW w:w="0" w:type="auto"/>
-        <w:tblLook w:val="04A0" w:firstRow="1" w:lastRow="0" w:firstColumn="1" w:lastColumn="0" w:noHBand="0" w:noVBand="1"/>
-      </w:tblPr>
-      <w:tblGrid>
-        <w:gridCol w:w="1007"/>
-        <w:gridCol w:w="9063"/>
-      </w:tblGrid>
-      <w:tr>
-        <w:trPr>
-          <w:tblHeader/>
-        </w:trPr>
-        <w:tc>
-          <w:tcPr>
-            <w:tcW w:w="1007" w:type="dxa"/>
-            <w:shd w:val="clear" w:color="auto" w:fill="C6D9F1" w:themeFill="text2" w:themeFillTint="33"/>
-          </w:tcPr>
-          <w:p>
-            <w:pPr>
-              <w:spacing w:after="0"/>
-              <w:rPr>
-                <w:b/>
-              </w:rPr>
-            </w:pPr>
-          </w:p>
-        </w:tc>
-        <w:tc>
-          <w:tcPr>
-            <w:tcW w:w="9063" w:type="dxa"/>
-            <w:shd w:val="clear" w:color="auto" w:fill="C6D9F1" w:themeFill="text2" w:themeFillTint="33"/>
-          </w:tcPr>
-          <w:p>
-            <w:pPr>
-              <w:spacing w:after="0"/>
-              <w:rPr>
-                <w:b/>
-              </w:rPr>
-            </w:pPr>
-            <w:r>
-              <w:rPr>
-                <w:b/>
-              </w:rPr>
-              <w:t>Rating Formulas</w:t>
-            </w:r>
-          </w:p>
-        </w:tc>
-      </w:tr>
-      <w:tr>
-        <w:tc>
-          <w:tcPr>
-            <w:tcW w:w="1007" w:type="dxa"/>
-          </w:tcPr>
-          <w:p>
-            <w:pPr>
-              <w:spacing w:after="0"/>
-            </w:pPr>
-            <w:r>
-              <w:t>FR</w:t>
-            </w:r>
-            <w:r>
-              <w:fldChar w:fldCharType="begin"/>
-            </w:r>
-            <w:r>
-              <w:instrText>SEQ fr \r 301 \# "0000"</w:instrText>
-            </w:r>
-            <w:r>
-              <w:fldChar w:fldCharType="separate"/>
-            </w:r>
-            <w:r>
-              <w:rPr>
-                <w:noProof/>
-              </w:rPr>
-              <w:t>0301</w:t>
-            </w:r>
-            <w:r>
-              <w:fldChar w:fldCharType="end"/>
-            </w:r>
-          </w:p>
-        </w:tc>
-        <w:tc>
-          <w:tcPr>
-            <w:tcW w:w="9063" w:type="dxa"/>
-          </w:tcPr>
-          <w:p>
-            <w:pPr>
-              <w:spacing w:after="0"/>
-            </w:pPr>
-            <w:r>
-              <w:t>Not Applicable</w:t>
-            </w:r>
-          </w:p>
-        </w:tc>
-      </w:tr>
-    </w:tbl>
-    <w:p>
-      <w:pPr>
-        <w:pStyle w:val="Heading3"/>
-      </w:pPr>
-      <w:bookmarkStart w:id="51" w:name="_Toc79074386"/>
-      <w:r>
-        <w:t>Worksheets</w:t>
       </w:r>
       <w:bookmarkEnd w:id="51"/>
     </w:p>
@@ -8045,7 +4569,7 @@
               <w:rPr>
                 <w:b/>
               </w:rPr>
-              <w:t>Worksheet Changes</w:t>
+              <w:t>Rating Formulas</w:t>
             </w:r>
           </w:p>
         </w:tc>
@@ -8066,13 +4590,7 @@
               <w:fldChar w:fldCharType="begin"/>
             </w:r>
             <w:r>
-              <w:instrText xml:space="preserve">SEQ fr \r </w:instrText>
-            </w:r>
-            <w:r>
-              <w:instrText>4</w:instrText>
-            </w:r>
-            <w:r>
-              <w:instrText>01 \# "0000"</w:instrText>
+              <w:instrText>SEQ fr \r 301 \# "0000"</w:instrText>
             </w:r>
             <w:r>
               <w:fldChar w:fldCharType="separate"/>
@@ -8081,7 +4599,7 @@
               <w:rPr>
                 <w:noProof/>
               </w:rPr>
-              <w:t>0401</w:t>
+              <w:t>0301</w:t>
             </w:r>
             <w:r>
               <w:fldChar w:fldCharType="end"/>
@@ -8097,7 +4615,7 @@
               <w:spacing w:after="0"/>
             </w:pPr>
             <w:r>
-              <w:t>No change but regression test to make sure zip code prints on rating worksheet and ISO statistical coding.</w:t>
+              <w:t>Not Applicable</w:t>
             </w:r>
           </w:p>
         </w:tc>
@@ -8107,15 +4625,9 @@
       <w:pPr>
         <w:pStyle w:val="Heading3"/>
       </w:pPr>
-      <w:bookmarkStart w:id="52" w:name="_Toc79074387"/>
+      <w:bookmarkStart w:id="52" w:name="_Toc79074386"/>
       <w:r>
-        <w:t>Forms (</w:t>
-      </w:r>
-      <w:r>
-        <w:t xml:space="preserve">if </w:t>
-      </w:r>
-      <w:r>
-        <w:t>no separate Forms Requirements Document)</w:t>
+        <w:t>Worksheets</w:t>
       </w:r>
       <w:bookmarkEnd w:id="52"/>
     </w:p>
@@ -8163,7 +4675,7 @@
               <w:rPr>
                 <w:b/>
               </w:rPr>
-              <w:t>Forms Changes</w:t>
+              <w:t>Worksheet Changes</w:t>
             </w:r>
           </w:p>
         </w:tc>
@@ -8181,7 +4693,28 @@
               <w:t>FR</w:t>
             </w:r>
             <w:r>
-              <w:t>0501</w:t>
+              <w:fldChar w:fldCharType="begin"/>
+            </w:r>
+            <w:r>
+              <w:instrText xml:space="preserve">SEQ fr \r </w:instrText>
+            </w:r>
+            <w:r>
+              <w:instrText>4</w:instrText>
+            </w:r>
+            <w:r>
+              <w:instrText>01 \# "0000"</w:instrText>
+            </w:r>
+            <w:r>
+              <w:fldChar w:fldCharType="separate"/>
+            </w:r>
+            <w:r>
+              <w:rPr>
+                <w:noProof/>
+              </w:rPr>
+              <w:t>0401</w:t>
+            </w:r>
+            <w:r>
+              <w:fldChar w:fldCharType="end"/>
             </w:r>
           </w:p>
         </w:tc>
@@ -8194,7 +4727,7 @@
               <w:spacing w:after="0"/>
             </w:pPr>
             <w:r>
-              <w:t>Not Applicable</w:t>
+              <w:t>No change but regression test to make sure zip code prints on rating worksheet and ISO statistical coding.</w:t>
             </w:r>
           </w:p>
         </w:tc>
@@ -8204,9 +4737,15 @@
       <w:pPr>
         <w:pStyle w:val="Heading3"/>
       </w:pPr>
-      <w:bookmarkStart w:id="53" w:name="_Toc79074388"/>
+      <w:bookmarkStart w:id="53" w:name="_Toc79074387"/>
       <w:r>
-        <w:t>Change Narratives</w:t>
+        <w:t>Forms (</w:t>
+      </w:r>
+      <w:r>
+        <w:t xml:space="preserve">if </w:t>
+      </w:r>
+      <w:r>
+        <w:t>no separate Forms Requirements Document)</w:t>
       </w:r>
       <w:bookmarkEnd w:id="53"/>
     </w:p>
@@ -8254,7 +4793,7 @@
               <w:rPr>
                 <w:b/>
               </w:rPr>
-              <w:t>Change Narrative</w:t>
+              <w:t>Forms Changes</w:t>
             </w:r>
           </w:p>
         </w:tc>
@@ -8272,7 +4811,7 @@
               <w:t>FR</w:t>
             </w:r>
             <w:r>
-              <w:t>0601</w:t>
+              <w:t>0501</w:t>
             </w:r>
           </w:p>
         </w:tc>
@@ -8295,9 +4834,9 @@
       <w:pPr>
         <w:pStyle w:val="Heading3"/>
       </w:pPr>
-      <w:bookmarkStart w:id="54" w:name="_Toc79074389"/>
+      <w:bookmarkStart w:id="54" w:name="_Toc79074388"/>
       <w:r>
-        <w:t>Underwriting</w:t>
+        <w:t>Change Narratives</w:t>
       </w:r>
       <w:bookmarkEnd w:id="54"/>
     </w:p>
@@ -8345,7 +4884,7 @@
               <w:rPr>
                 <w:b/>
               </w:rPr>
-              <w:t>Underwriting Rule Change</w:t>
+              <w:t>Change Narrative</w:t>
             </w:r>
           </w:p>
         </w:tc>
@@ -8363,7 +4902,7 @@
               <w:t>FR</w:t>
             </w:r>
             <w:r>
-              <w:t>0701</w:t>
+              <w:t>0601</w:t>
             </w:r>
           </w:p>
         </w:tc>
@@ -8386,11 +4925,102 @@
       <w:pPr>
         <w:pStyle w:val="Heading3"/>
       </w:pPr>
-      <w:bookmarkStart w:id="55" w:name="_Toc79074390"/>
+      <w:bookmarkStart w:id="55" w:name="_Toc79074389"/>
+      <w:r>
+        <w:t>Underwriting</w:t>
+      </w:r>
+      <w:bookmarkEnd w:id="55"/>
+    </w:p>
+    <w:tbl>
+      <w:tblPr>
+        <w:tblStyle w:val="TableGrid"/>
+        <w:tblW w:w="0" w:type="auto"/>
+        <w:tblLook w:val="04A0" w:firstRow="1" w:lastRow="0" w:firstColumn="1" w:lastColumn="0" w:noHBand="0" w:noVBand="1"/>
+      </w:tblPr>
+      <w:tblGrid>
+        <w:gridCol w:w="1007"/>
+        <w:gridCol w:w="9063"/>
+      </w:tblGrid>
+      <w:tr>
+        <w:trPr>
+          <w:tblHeader/>
+        </w:trPr>
+        <w:tc>
+          <w:tcPr>
+            <w:tcW w:w="1007" w:type="dxa"/>
+            <w:shd w:val="clear" w:color="auto" w:fill="C6D9F1" w:themeFill="text2" w:themeFillTint="33"/>
+          </w:tcPr>
+          <w:p>
+            <w:pPr>
+              <w:spacing w:after="0"/>
+              <w:rPr>
+                <w:b/>
+              </w:rPr>
+            </w:pPr>
+          </w:p>
+        </w:tc>
+        <w:tc>
+          <w:tcPr>
+            <w:tcW w:w="9063" w:type="dxa"/>
+            <w:shd w:val="clear" w:color="auto" w:fill="C6D9F1" w:themeFill="text2" w:themeFillTint="33"/>
+          </w:tcPr>
+          <w:p>
+            <w:pPr>
+              <w:spacing w:after="0"/>
+              <w:rPr>
+                <w:b/>
+              </w:rPr>
+            </w:pPr>
+            <w:r>
+              <w:rPr>
+                <w:b/>
+              </w:rPr>
+              <w:t>Underwriting Rule Change</w:t>
+            </w:r>
+          </w:p>
+        </w:tc>
+      </w:tr>
+      <w:tr>
+        <w:tc>
+          <w:tcPr>
+            <w:tcW w:w="1007" w:type="dxa"/>
+          </w:tcPr>
+          <w:p>
+            <w:pPr>
+              <w:spacing w:after="0"/>
+            </w:pPr>
+            <w:r>
+              <w:t>FR</w:t>
+            </w:r>
+            <w:r>
+              <w:t>0701</w:t>
+            </w:r>
+          </w:p>
+        </w:tc>
+        <w:tc>
+          <w:tcPr>
+            <w:tcW w:w="9063" w:type="dxa"/>
+          </w:tcPr>
+          <w:p>
+            <w:pPr>
+              <w:spacing w:after="0"/>
+            </w:pPr>
+            <w:r>
+              <w:t>Not Applicable</w:t>
+            </w:r>
+          </w:p>
+        </w:tc>
+      </w:tr>
+    </w:tbl>
+    <w:p>
+      <w:pPr>
+        <w:pStyle w:val="Heading3"/>
+      </w:pPr>
+      <w:bookmarkStart w:id="56" w:name="_Toc79074390"/>
       <w:r>
         <w:t>Interfaces</w:t>
       </w:r>
-      <w:bookmarkEnd w:id="55"/>
+      <w:bookmarkEnd w:id="56"/>
     </w:p>
     <w:tbl>
       <w:tblPr>
@@ -8608,11 +5238,11 @@
       <w:pPr>
         <w:pStyle w:val="Heading3"/>
       </w:pPr>
-      <w:bookmarkStart w:id="56" w:name="_Toc79074391"/>
+      <w:bookmarkStart w:id="57" w:name="_Toc79074391"/>
       <w:r>
         <w:t>Impact to Existing Policies</w:t>
       </w:r>
-      <w:bookmarkEnd w:id="56"/>
+      <w:bookmarkEnd w:id="57"/>
     </w:p>
     <w:p>
       <w:r>
@@ -8666,11 +5296,11 @@
       <w:pPr>
         <w:pStyle w:val="Heading3"/>
       </w:pPr>
-      <w:bookmarkStart w:id="57" w:name="_Toc79074392"/>
+      <w:bookmarkStart w:id="58" w:name="_Toc79074392"/>
       <w:r>
         <w:t>Impact to Other Systems</w:t>
       </w:r>
-      <w:bookmarkEnd w:id="57"/>
+      <w:bookmarkEnd w:id="58"/>
     </w:p>
     <w:p>
       <w:r>
@@ -8693,8 +5323,13 @@
         <w:t xml:space="preserve">Does information identified in this requirement need to be passed to </w:t>
       </w:r>
       <w:r>
-        <w:t>ACORD / DataHouse</w:t>
+        <w:t xml:space="preserve">ACORD / </w:t>
       </w:r>
+      <w:proofErr w:type="spellStart"/>
+      <w:r>
+        <w:t>DataHouse</w:t>
+      </w:r>
+      <w:proofErr w:type="spellEnd"/>
       <w:r>
         <w:t>?</w:t>
       </w:r>
@@ -8706,11 +5341,11 @@
       <w:pPr>
         <w:pStyle w:val="Heading3"/>
       </w:pPr>
-      <w:bookmarkStart w:id="58" w:name="_Toc79074393"/>
+      <w:bookmarkStart w:id="59" w:name="_Toc79074393"/>
       <w:r>
         <w:t>Other Requirements</w:t>
       </w:r>
-      <w:bookmarkEnd w:id="58"/>
+      <w:bookmarkEnd w:id="59"/>
     </w:p>
     <w:tbl>
       <w:tblPr>
@@ -8799,11 +5434,11 @@
       <w:pPr>
         <w:pStyle w:val="Heading2"/>
       </w:pPr>
-      <w:bookmarkStart w:id="59" w:name="_Toc79074394"/>
+      <w:bookmarkStart w:id="60" w:name="_Toc79074394"/>
       <w:r>
         <w:t>Testing Requirements</w:t>
       </w:r>
-      <w:bookmarkEnd w:id="59"/>
+      <w:bookmarkEnd w:id="60"/>
     </w:p>
     <w:p>
       <w:pPr>
@@ -9008,7 +5643,23 @@
                 <w:sz w:val="18"/>
                 <w:szCs w:val="18"/>
               </w:rPr>
-              <w:t>Test GL on monoline and package, after effective date.</w:t>
+              <w:t xml:space="preserve">Test GL on </w:t>
+            </w:r>
+            <w:proofErr w:type="spellStart"/>
+            <w:r>
+              <w:rPr>
+                <w:sz w:val="18"/>
+                <w:szCs w:val="18"/>
+              </w:rPr>
+              <w:t>monoline</w:t>
+            </w:r>
+            <w:proofErr w:type="spellEnd"/>
+            <w:r>
+              <w:rPr>
+                <w:sz w:val="18"/>
+                <w:szCs w:val="18"/>
+              </w:rPr>
+              <w:t xml:space="preserve"> and package, after effective date.</w:t>
             </w:r>
           </w:p>
         </w:tc>
@@ -9285,7 +5936,7 @@
       <w:r>
         <w:t xml:space="preserve"> </w:t>
       </w:r>
-      <w:bookmarkStart w:id="60" w:name="_Toc79074395"/>
+      <w:bookmarkStart w:id="61" w:name="_Toc79074395"/>
       <w:r>
         <w:t>Technical Considerations</w:t>
       </w:r>
@@ -9307,25 +5958,15 @@
         </w:rPr>
         <w:t>Internal use during development)</w:t>
       </w:r>
-      <w:bookmarkEnd w:id="60"/>
-    </w:p>
-    <w:p>
-      <w:pPr>
-        <w:pStyle w:val="Heading3"/>
-      </w:pPr>
-      <w:bookmarkStart w:id="61" w:name="_Toc79074396"/>
-      <w:r>
-        <w:t>Configuration</w:t>
-      </w:r>
       <w:bookmarkEnd w:id="61"/>
     </w:p>
     <w:p>
       <w:pPr>
         <w:pStyle w:val="Heading3"/>
       </w:pPr>
-      <w:bookmarkStart w:id="62" w:name="_Toc79074397"/>
+      <w:bookmarkStart w:id="62" w:name="_Toc79074396"/>
       <w:r>
-        <w:t>Reference Table Updates</w:t>
+        <w:t>Configuration</w:t>
       </w:r>
       <w:bookmarkEnd w:id="62"/>
     </w:p>
@@ -9333,7 +5974,17 @@
       <w:pPr>
         <w:pStyle w:val="Heading3"/>
       </w:pPr>
-      <w:bookmarkStart w:id="63" w:name="_Toc79074398"/>
+      <w:bookmarkStart w:id="63" w:name="_Toc79074397"/>
+      <w:r>
+        <w:t>Reference Table Updates</w:t>
+      </w:r>
+      <w:bookmarkEnd w:id="63"/>
+    </w:p>
+    <w:p>
+      <w:pPr>
+        <w:pStyle w:val="Heading3"/>
+      </w:pPr>
+      <w:bookmarkStart w:id="64" w:name="_Toc79074398"/>
       <w:r>
         <w:t>Data</w:t>
       </w:r>
@@ -9346,53 +5997,53 @@
       <w:r>
         <w:t xml:space="preserve"> Fields</w:t>
       </w:r>
-      <w:bookmarkEnd w:id="63"/>
+      <w:bookmarkEnd w:id="64"/>
     </w:p>
     <w:p>
       <w:pPr>
         <w:pStyle w:val="Heading3"/>
       </w:pPr>
-      <w:bookmarkStart w:id="64" w:name="_Toc79074399"/>
+      <w:bookmarkStart w:id="65" w:name="_Toc79074399"/>
       <w:r>
         <w:t>Stored Procedures</w:t>
       </w:r>
-      <w:bookmarkEnd w:id="64"/>
+      <w:bookmarkEnd w:id="65"/>
     </w:p>
     <w:p>
       <w:pPr>
         <w:pStyle w:val="Heading3"/>
       </w:pPr>
-      <w:bookmarkStart w:id="65" w:name="_Toc79074400"/>
+      <w:bookmarkStart w:id="66" w:name="_Toc79074400"/>
       <w:r>
         <w:t>Pre</w:t>
       </w:r>
       <w:r>
         <w:t xml:space="preserve"> and Post Rating Validation</w:t>
       </w:r>
-      <w:bookmarkEnd w:id="65"/>
+      <w:bookmarkEnd w:id="66"/>
     </w:p>
     <w:p>
       <w:pPr>
         <w:pStyle w:val="Heading3"/>
       </w:pPr>
-      <w:bookmarkStart w:id="66" w:name="_Toc79074401"/>
+      <w:bookmarkStart w:id="67" w:name="_Toc79074401"/>
       <w:r>
         <w:t>Exceptions to S</w:t>
       </w:r>
       <w:r>
         <w:t>tandards Document</w:t>
       </w:r>
-      <w:bookmarkEnd w:id="66"/>
+      <w:bookmarkEnd w:id="67"/>
     </w:p>
     <w:p>
       <w:pPr>
         <w:pStyle w:val="Heading3"/>
       </w:pPr>
-      <w:bookmarkStart w:id="67" w:name="_Toc79074402"/>
+      <w:bookmarkStart w:id="68" w:name="_Toc79074402"/>
       <w:r>
         <w:t>Rating Formulas</w:t>
       </w:r>
-      <w:bookmarkEnd w:id="67"/>
+      <w:bookmarkEnd w:id="68"/>
     </w:p>
     <w:p>
       <w:pPr>
@@ -9415,23 +6066,23 @@
       <w:pPr>
         <w:pStyle w:val="Heading1"/>
       </w:pPr>
-      <w:bookmarkStart w:id="68" w:name="_Toc301185604"/>
-      <w:bookmarkStart w:id="69" w:name="_Toc304471017"/>
-      <w:bookmarkStart w:id="70" w:name="_Toc304471138"/>
-      <w:bookmarkStart w:id="71" w:name="_Toc79074403"/>
-      <w:bookmarkEnd w:id="5"/>
+      <w:bookmarkStart w:id="69" w:name="_Toc301185604"/>
+      <w:bookmarkStart w:id="70" w:name="_Toc304471017"/>
+      <w:bookmarkStart w:id="71" w:name="_Toc304471138"/>
+      <w:bookmarkStart w:id="72" w:name="_Toc79074403"/>
       <w:bookmarkEnd w:id="6"/>
-      <w:bookmarkEnd w:id="8"/>
-      <w:bookmarkEnd w:id="24"/>
+      <w:bookmarkEnd w:id="7"/>
+      <w:bookmarkEnd w:id="9"/>
       <w:bookmarkEnd w:id="25"/>
+      <w:bookmarkEnd w:id="26"/>
       <w:r>
         <w:lastRenderedPageBreak/>
         <w:t>Sign-Off</w:t>
       </w:r>
-      <w:bookmarkEnd w:id="68"/>
       <w:bookmarkEnd w:id="69"/>
       <w:bookmarkEnd w:id="70"/>
       <w:bookmarkEnd w:id="71"/>
+      <w:bookmarkEnd w:id="72"/>
     </w:p>
     <w:p>
       <w:pPr>
@@ -9442,6 +6093,7 @@
           <w:szCs w:val="28"/>
         </w:rPr>
       </w:pPr>
+      <w:proofErr w:type="spellStart"/>
       <w:r>
         <w:rPr>
           <w:rFonts w:cs="Arial"/>
@@ -9451,6 +6103,7 @@
         </w:rPr>
         <w:t>Insurity</w:t>
       </w:r>
+      <w:proofErr w:type="spellEnd"/>
     </w:p>
     <w:p>
       <w:pPr>
@@ -10113,9 +6766,9 @@
     </w:tbl>
     <w:p/>
     <w:sectPr>
-      <w:headerReference w:type="even" r:id="rId20"/>
-      <w:headerReference w:type="default" r:id="rId21"/>
-      <w:footerReference w:type="default" r:id="rId22"/>
+      <w:headerReference w:type="even" r:id="rId17"/>
+      <w:headerReference w:type="default" r:id="rId18"/>
+      <w:footerReference w:type="default" r:id="rId19"/>
       <w:pgSz w:w="12240" w:h="15840" w:code="1"/>
       <w:pgMar w:top="1440" w:right="1080" w:bottom="1440" w:left="1080" w:header="709" w:footer="709" w:gutter="0"/>
       <w:cols w:space="720"/>
@@ -10126,7 +6779,7 @@
 </file>
 
 <file path=word/endnotes.xml><?xml version="1.0" encoding="utf-8"?>
-<w:endnotes xmlns:wpc="http://schemas.microsoft.com/office/word/2010/wordprocessingCanvas" xmlns:cx="http://schemas.microsoft.com/office/drawing/2014/chartex" xmlns:cx1="http://schemas.microsoft.com/office/drawing/2015/9/8/chartex" xmlns:cx2="http://schemas.microsoft.com/office/drawing/2015/10/21/chartex" xmlns:cx3="http://schemas.microsoft.com/office/drawing/2016/5/9/chartex" xmlns:cx4="http://schemas.microsoft.com/office/drawing/2016/5/10/chartex" xmlns:cx5="http://schemas.microsoft.com/office/drawing/2016/5/11/chartex" xmlns:cx6="http://schemas.microsoft.com/office/drawing/2016/5/12/chartex" xmlns:cx7="http://schemas.microsoft.com/office/drawing/2016/5/13/chartex" xmlns:cx8="http://schemas.microsoft.com/office/drawing/2016/5/14/chartex" xmlns:mc="http://schemas.openxmlformats.org/markup-compatibility/2006" xmlns:aink="http://schemas.microsoft.com/office/drawing/2016/ink" xmlns:am3d="http://schemas.microsoft.com/office/drawing/2017/model3d" xmlns:o="urn:schemas-microsoft-com:office:office" xmlns:r="http://schemas.openxmlformats.org/officeDocument/2006/relationships" xmlns:m="http://schemas.openxmlformats.org/officeDocument/2006/math" xmlns:v="urn:schemas-microsoft-com:vml" xmlns:wp14="http://schemas.microsoft.com/office/word/2010/wordprocessingDrawing" xmlns:wp="http://schemas.openxmlformats.org/drawingml/2006/wordprocessingDrawing" xmlns:w10="urn:schemas-microsoft-com:office:word" xmlns:w="http://schemas.openxmlformats.org/wordprocessingml/2006/main" xmlns:w14="http://schemas.microsoft.com/office/word/2010/wordml" xmlns:w15="http://schemas.microsoft.com/office/word/2012/wordml" xmlns:w16cex="http://schemas.microsoft.com/office/word/2018/wordml/cex" xmlns:w16cid="http://schemas.microsoft.com/office/word/2016/wordml/cid" xmlns:w16="http://schemas.microsoft.com/office/word/2018/wordml" xmlns:w16sdtdh="http://schemas.microsoft.com/office/word/2020/wordml/sdtdatahash" xmlns:w16se="http://schemas.microsoft.com/office/word/2015/wordml/symex" xmlns:wpg="http://schemas.microsoft.com/office/word/2010/wordprocessingGroup" xmlns:wpi="http://schemas.microsoft.com/office/word/2010/wordprocessingInk" xmlns:wne="http://schemas.microsoft.com/office/word/2006/wordml" xmlns:wps="http://schemas.microsoft.com/office/word/2010/wordprocessingShape" mc:Ignorable="w14 w15 w16se w16cid w16 w16cex w16sdtdh wp14">
+<w:endnotes xmlns:wpc="http://schemas.microsoft.com/office/word/2010/wordprocessingCanvas" xmlns:cx="http://schemas.microsoft.com/office/drawing/2014/chartex" xmlns:cx1="http://schemas.microsoft.com/office/drawing/2015/9/8/chartex" xmlns:mc="http://schemas.openxmlformats.org/markup-compatibility/2006" xmlns:o="urn:schemas-microsoft-com:office:office" xmlns:r="http://schemas.openxmlformats.org/officeDocument/2006/relationships" xmlns:m="http://schemas.openxmlformats.org/officeDocument/2006/math" xmlns:v="urn:schemas-microsoft-com:vml" xmlns:wp14="http://schemas.microsoft.com/office/word/2010/wordprocessingDrawing" xmlns:wp="http://schemas.openxmlformats.org/drawingml/2006/wordprocessingDrawing" xmlns:w10="urn:schemas-microsoft-com:office:word" xmlns:w="http://schemas.openxmlformats.org/wordprocessingml/2006/main" xmlns:w14="http://schemas.microsoft.com/office/word/2010/wordml" xmlns:w15="http://schemas.microsoft.com/office/word/2012/wordml" xmlns:w16se="http://schemas.microsoft.com/office/word/2015/wordml/symex" xmlns:wpg="http://schemas.microsoft.com/office/word/2010/wordprocessingGroup" xmlns:wpi="http://schemas.microsoft.com/office/word/2010/wordprocessingInk" xmlns:wne="http://schemas.microsoft.com/office/word/2006/wordml" xmlns:wps="http://schemas.microsoft.com/office/word/2010/wordprocessingShape" mc:Ignorable="w14 w15 w16se wp14">
   <w:endnote w:type="separator" w:id="-1">
     <w:p>
       <w:r>
@@ -10145,186 +6798,7 @@
 </file>
 
 <file path=word/footer1.xml><?xml version="1.0" encoding="utf-8"?>
-<w:ftr xmlns:wpc="http://schemas.microsoft.com/office/word/2010/wordprocessingCanvas" xmlns:cx="http://schemas.microsoft.com/office/drawing/2014/chartex" xmlns:cx1="http://schemas.microsoft.com/office/drawing/2015/9/8/chartex" xmlns:cx2="http://schemas.microsoft.com/office/drawing/2015/10/21/chartex" xmlns:cx3="http://schemas.microsoft.com/office/drawing/2016/5/9/chartex" xmlns:cx4="http://schemas.microsoft.com/office/drawing/2016/5/10/chartex" xmlns:cx5="http://schemas.microsoft.com/office/drawing/2016/5/11/chartex" xmlns:cx6="http://schemas.microsoft.com/office/drawing/2016/5/12/chartex" xmlns:cx7="http://schemas.microsoft.com/office/drawing/2016/5/13/chartex" xmlns:cx8="http://schemas.microsoft.com/office/drawing/2016/5/14/chartex" xmlns:mc="http://schemas.openxmlformats.org/markup-compatibility/2006" xmlns:aink="http://schemas.microsoft.com/office/drawing/2016/ink" xmlns:am3d="http://schemas.microsoft.com/office/drawing/2017/model3d" xmlns:o="urn:schemas-microsoft-com:office:office" xmlns:r="http://schemas.openxmlformats.org/officeDocument/2006/relationships" xmlns:m="http://schemas.openxmlformats.org/officeDocument/2006/math" xmlns:v="urn:schemas-microsoft-com:vml" xmlns:wp14="http://schemas.microsoft.com/office/word/2010/wordprocessingDrawing" xmlns:wp="http://schemas.openxmlformats.org/drawingml/2006/wordprocessingDrawing" xmlns:w10="urn:schemas-microsoft-com:office:word" xmlns:w="http://schemas.openxmlformats.org/wordprocessingml/2006/main" xmlns:w14="http://schemas.microsoft.com/office/word/2010/wordml" xmlns:w15="http://schemas.microsoft.com/office/word/2012/wordml" xmlns:w16cex="http://schemas.microsoft.com/office/word/2018/wordml/cex" xmlns:w16cid="http://schemas.microsoft.com/office/word/2016/wordml/cid" xmlns:w16="http://schemas.microsoft.com/office/word/2018/wordml" xmlns:w16sdtdh="http://schemas.microsoft.com/office/word/2020/wordml/sdtdatahash" xmlns:w16se="http://schemas.microsoft.com/office/word/2015/wordml/symex" xmlns:wpg="http://schemas.microsoft.com/office/word/2010/wordprocessingGroup" xmlns:wpi="http://schemas.microsoft.com/office/word/2010/wordprocessingInk" xmlns:wne="http://schemas.microsoft.com/office/word/2006/wordml" xmlns:wps="http://schemas.microsoft.com/office/word/2010/wordprocessingShape" mc:Ignorable="w14 w15 w16se w16cid w16 w16cex w16sdtdh wp14">
-  <w:p>
-    <w:pPr>
-      <w:pStyle w:val="Footer"/>
-    </w:pPr>
-    <w:r>
-      <w:tab/>
-      <w:t xml:space="preserve">© Company </w:t>
-    </w:r>
-    <w:r>
-      <w:fldChar w:fldCharType="begin"/>
-    </w:r>
-    <w:r>
-      <w:instrText xml:space="preserve"> TIME  \@ "yyyy" \* MERGEFORMAT </w:instrText>
-    </w:r>
-    <w:r>
-      <w:fldChar w:fldCharType="separate"/>
-    </w:r>
-    <w:r>
-      <w:rPr>
-        <w:noProof/>
-      </w:rPr>
-      <w:t>2021</w:t>
-    </w:r>
-    <w:r>
-      <w:rPr>
-        <w:noProof/>
-      </w:rPr>
-      <w:fldChar w:fldCharType="end"/>
-    </w:r>
-    <w:r>
-      <w:t>. All rights reserved.</w:t>
-    </w:r>
-  </w:p>
-  <w:p>
-    <w:pPr>
-      <w:pStyle w:val="Footer"/>
-    </w:pPr>
-    <w:r>
-      <w:t xml:space="preserve">Page </w:t>
-    </w:r>
-    <w:r>
-      <w:fldChar w:fldCharType="begin"/>
-    </w:r>
-    <w:r>
-      <w:instrText xml:space="preserve"> PAGE   \* MERGEFORMAT </w:instrText>
-    </w:r>
-    <w:r>
-      <w:fldChar w:fldCharType="separate"/>
-    </w:r>
-    <w:r>
-      <w:rPr>
-        <w:noProof/>
-      </w:rPr>
-      <w:t>11</w:t>
-    </w:r>
-    <w:r>
-      <w:rPr>
-        <w:noProof/>
-      </w:rPr>
-      <w:fldChar w:fldCharType="end"/>
-    </w:r>
-    <w:r>
-      <w:t xml:space="preserve"> of </w:t>
-    </w:r>
-    <w:r>
-      <w:fldChar w:fldCharType="begin"/>
-    </w:r>
-    <w:r>
-      <w:instrText xml:space="preserve"> NUMPAGES  \# "0"  \* MERGEFORMAT </w:instrText>
-    </w:r>
-    <w:r>
-      <w:fldChar w:fldCharType="separate"/>
-    </w:r>
-    <w:r>
-      <w:rPr>
-        <w:noProof/>
-      </w:rPr>
-      <w:t>42</w:t>
-    </w:r>
-    <w:r>
-      <w:rPr>
-        <w:noProof/>
-      </w:rPr>
-      <w:fldChar w:fldCharType="end"/>
-    </w:r>
-    <w:r>
-      <w:tab/>
-      <w:t>Document Name</w:t>
-    </w:r>
-  </w:p>
-</w:ftr>
-</file>
-
-<file path=word/footer2.xml><?xml version="1.0" encoding="utf-8"?>
-<w:ftr xmlns:wpc="http://schemas.microsoft.com/office/word/2010/wordprocessingCanvas" xmlns:cx="http://schemas.microsoft.com/office/drawing/2014/chartex" xmlns:cx1="http://schemas.microsoft.com/office/drawing/2015/9/8/chartex" xmlns:cx2="http://schemas.microsoft.com/office/drawing/2015/10/21/chartex" xmlns:cx3="http://schemas.microsoft.com/office/drawing/2016/5/9/chartex" xmlns:cx4="http://schemas.microsoft.com/office/drawing/2016/5/10/chartex" xmlns:cx5="http://schemas.microsoft.com/office/drawing/2016/5/11/chartex" xmlns:cx6="http://schemas.microsoft.com/office/drawing/2016/5/12/chartex" xmlns:cx7="http://schemas.microsoft.com/office/drawing/2016/5/13/chartex" xmlns:cx8="http://schemas.microsoft.com/office/drawing/2016/5/14/chartex" xmlns:mc="http://schemas.openxmlformats.org/markup-compatibility/2006" xmlns:aink="http://schemas.microsoft.com/office/drawing/2016/ink" xmlns:am3d="http://schemas.microsoft.com/office/drawing/2017/model3d" xmlns:o="urn:schemas-microsoft-com:office:office" xmlns:r="http://schemas.openxmlformats.org/officeDocument/2006/relationships" xmlns:m="http://schemas.openxmlformats.org/officeDocument/2006/math" xmlns:v="urn:schemas-microsoft-com:vml" xmlns:wp14="http://schemas.microsoft.com/office/word/2010/wordprocessingDrawing" xmlns:wp="http://schemas.openxmlformats.org/drawingml/2006/wordprocessingDrawing" xmlns:w10="urn:schemas-microsoft-com:office:word" xmlns:w="http://schemas.openxmlformats.org/wordprocessingml/2006/main" xmlns:w14="http://schemas.microsoft.com/office/word/2010/wordml" xmlns:w15="http://schemas.microsoft.com/office/word/2012/wordml" xmlns:w16cex="http://schemas.microsoft.com/office/word/2018/wordml/cex" xmlns:w16cid="http://schemas.microsoft.com/office/word/2016/wordml/cid" xmlns:w16="http://schemas.microsoft.com/office/word/2018/wordml" xmlns:w16sdtdh="http://schemas.microsoft.com/office/word/2020/wordml/sdtdatahash" xmlns:w16se="http://schemas.microsoft.com/office/word/2015/wordml/symex" xmlns:wpg="http://schemas.microsoft.com/office/word/2010/wordprocessingGroup" xmlns:wpi="http://schemas.microsoft.com/office/word/2010/wordprocessingInk" xmlns:wne="http://schemas.microsoft.com/office/word/2006/wordml" xmlns:wps="http://schemas.microsoft.com/office/word/2010/wordprocessingShape" mc:Ignorable="w14 w15 w16se w16cid w16 w16cex w16sdtdh wp14">
-  <w:p>
-    <w:pPr>
-      <w:pStyle w:val="Footer"/>
-      <w:jc w:val="right"/>
-    </w:pPr>
-    <w:r>
-      <w:t xml:space="preserve">Page </w:t>
-    </w:r>
-    <w:r>
-      <w:rPr>
-        <w:b/>
-      </w:rPr>
-      <w:fldChar w:fldCharType="begin"/>
-    </w:r>
-    <w:r>
-      <w:rPr>
-        <w:b/>
-      </w:rPr>
-      <w:instrText xml:space="preserve"> PAGE </w:instrText>
-    </w:r>
-    <w:r>
-      <w:rPr>
-        <w:b/>
-      </w:rPr>
-      <w:fldChar w:fldCharType="separate"/>
-    </w:r>
-    <w:r>
-      <w:rPr>
-        <w:b/>
-        <w:noProof/>
-      </w:rPr>
-      <w:t>2</w:t>
-    </w:r>
-    <w:r>
-      <w:rPr>
-        <w:b/>
-      </w:rPr>
-      <w:fldChar w:fldCharType="end"/>
-    </w:r>
-    <w:r>
-      <w:t xml:space="preserve"> of </w:t>
-    </w:r>
-    <w:r>
-      <w:rPr>
-        <w:b/>
-      </w:rPr>
-      <w:fldChar w:fldCharType="begin"/>
-    </w:r>
-    <w:r>
-      <w:rPr>
-        <w:b/>
-      </w:rPr>
-      <w:instrText xml:space="preserve"> NUMPAGES  </w:instrText>
-    </w:r>
-    <w:r>
-      <w:rPr>
-        <w:b/>
-      </w:rPr>
-      <w:fldChar w:fldCharType="separate"/>
-    </w:r>
-    <w:r>
-      <w:rPr>
-        <w:b/>
-        <w:noProof/>
-      </w:rPr>
-      <w:t>42</w:t>
-    </w:r>
-    <w:r>
-      <w:rPr>
-        <w:b/>
-      </w:rPr>
-      <w:fldChar w:fldCharType="end"/>
-    </w:r>
-  </w:p>
-  <w:p>
-    <w:pPr>
-      <w:pStyle w:val="Footer"/>
-    </w:pPr>
-  </w:p>
-</w:ftr>
-</file>
-
-<file path=word/footer3.xml><?xml version="1.0" encoding="utf-8"?>
-<w:ftr xmlns:wpc="http://schemas.microsoft.com/office/word/2010/wordprocessingCanvas" xmlns:cx="http://schemas.microsoft.com/office/drawing/2014/chartex" xmlns:cx1="http://schemas.microsoft.com/office/drawing/2015/9/8/chartex" xmlns:cx2="http://schemas.microsoft.com/office/drawing/2015/10/21/chartex" xmlns:cx3="http://schemas.microsoft.com/office/drawing/2016/5/9/chartex" xmlns:cx4="http://schemas.microsoft.com/office/drawing/2016/5/10/chartex" xmlns:cx5="http://schemas.microsoft.com/office/drawing/2016/5/11/chartex" xmlns:cx6="http://schemas.microsoft.com/office/drawing/2016/5/12/chartex" xmlns:cx7="http://schemas.microsoft.com/office/drawing/2016/5/13/chartex" xmlns:cx8="http://schemas.microsoft.com/office/drawing/2016/5/14/chartex" xmlns:mc="http://schemas.openxmlformats.org/markup-compatibility/2006" xmlns:aink="http://schemas.microsoft.com/office/drawing/2016/ink" xmlns:am3d="http://schemas.microsoft.com/office/drawing/2017/model3d" xmlns:o="urn:schemas-microsoft-com:office:office" xmlns:r="http://schemas.openxmlformats.org/officeDocument/2006/relationships" xmlns:m="http://schemas.openxmlformats.org/officeDocument/2006/math" xmlns:v="urn:schemas-microsoft-com:vml" xmlns:wp14="http://schemas.microsoft.com/office/word/2010/wordprocessingDrawing" xmlns:wp="http://schemas.openxmlformats.org/drawingml/2006/wordprocessingDrawing" xmlns:w10="urn:schemas-microsoft-com:office:word" xmlns:w="http://schemas.openxmlformats.org/wordprocessingml/2006/main" xmlns:w14="http://schemas.microsoft.com/office/word/2010/wordml" xmlns:w15="http://schemas.microsoft.com/office/word/2012/wordml" xmlns:w16cex="http://schemas.microsoft.com/office/word/2018/wordml/cex" xmlns:w16cid="http://schemas.microsoft.com/office/word/2016/wordml/cid" xmlns:w16="http://schemas.microsoft.com/office/word/2018/wordml" xmlns:w16sdtdh="http://schemas.microsoft.com/office/word/2020/wordml/sdtdatahash" xmlns:w16se="http://schemas.microsoft.com/office/word/2015/wordml/symex" xmlns:wpg="http://schemas.microsoft.com/office/word/2010/wordprocessingGroup" xmlns:wpi="http://schemas.microsoft.com/office/word/2010/wordprocessingInk" xmlns:wne="http://schemas.microsoft.com/office/word/2006/wordml" xmlns:wps="http://schemas.microsoft.com/office/word/2010/wordprocessingShape" mc:Ignorable="w14 w15 w16se w16cid w16 w16cex w16sdtdh wp14">
+<w:ftr xmlns:wpc="http://schemas.microsoft.com/office/word/2010/wordprocessingCanvas" xmlns:cx="http://schemas.microsoft.com/office/drawing/2014/chartex" xmlns:cx1="http://schemas.microsoft.com/office/drawing/2015/9/8/chartex" xmlns:mc="http://schemas.openxmlformats.org/markup-compatibility/2006" xmlns:o="urn:schemas-microsoft-com:office:office" xmlns:r="http://schemas.openxmlformats.org/officeDocument/2006/relationships" xmlns:m="http://schemas.openxmlformats.org/officeDocument/2006/math" xmlns:v="urn:schemas-microsoft-com:vml" xmlns:wp14="http://schemas.microsoft.com/office/word/2010/wordprocessingDrawing" xmlns:wp="http://schemas.openxmlformats.org/drawingml/2006/wordprocessingDrawing" xmlns:w10="urn:schemas-microsoft-com:office:word" xmlns:w="http://schemas.openxmlformats.org/wordprocessingml/2006/main" xmlns:w14="http://schemas.microsoft.com/office/word/2010/wordml" xmlns:w15="http://schemas.microsoft.com/office/word/2012/wordml" xmlns:w16se="http://schemas.microsoft.com/office/word/2015/wordml/symex" xmlns:wpg="http://schemas.microsoft.com/office/word/2010/wordprocessingGroup" xmlns:wpi="http://schemas.microsoft.com/office/word/2010/wordprocessingInk" xmlns:wne="http://schemas.microsoft.com/office/word/2006/wordml" xmlns:wps="http://schemas.microsoft.com/office/word/2010/wordprocessingShape" mc:Ignorable="w14 w15 w16se wp14">
   <w:p>
     <w:pPr>
       <w:pStyle w:val="Footer"/>
@@ -10367,7 +6841,27 @@
         <w:sz w:val="20"/>
         <w:szCs w:val="20"/>
       </w:rPr>
-      <w:t xml:space="preserve"> Insurity. All rights reserved.</w:t>
+      <w:t xml:space="preserve"> </w:t>
+    </w:r>
+    <w:proofErr w:type="spellStart"/>
+    <w:r>
+      <w:rPr>
+        <w:rFonts w:ascii="Arial" w:hAnsi="Arial" w:cs="Arial"/>
+        <w:color w:val="auto"/>
+        <w:sz w:val="20"/>
+        <w:szCs w:val="20"/>
+      </w:rPr>
+      <w:t>Insurity</w:t>
+    </w:r>
+    <w:proofErr w:type="spellEnd"/>
+    <w:r>
+      <w:rPr>
+        <w:rFonts w:ascii="Arial" w:hAnsi="Arial" w:cs="Arial"/>
+        <w:color w:val="auto"/>
+        <w:sz w:val="20"/>
+        <w:szCs w:val="20"/>
+      </w:rPr>
+      <w:t>. All rights reserved.</w:t>
     </w:r>
     <w:r>
       <w:rPr>
@@ -10425,7 +6919,7 @@
         <w:sz w:val="20"/>
         <w:szCs w:val="20"/>
       </w:rPr>
-      <w:t>21</w:t>
+      <w:t>9</w:t>
     </w:r>
     <w:r>
       <w:rPr>
@@ -10485,7 +6979,7 @@
         <w:sz w:val="20"/>
         <w:szCs w:val="20"/>
       </w:rPr>
-      <w:t>24</w:t>
+      <w:t>9</w:t>
     </w:r>
     <w:r>
       <w:rPr>
@@ -10558,7 +7052,7 @@
 </file>
 
 <file path=word/footnotes.xml><?xml version="1.0" encoding="utf-8"?>
-<w:footnotes xmlns:wpc="http://schemas.microsoft.com/office/word/2010/wordprocessingCanvas" xmlns:cx="http://schemas.microsoft.com/office/drawing/2014/chartex" xmlns:cx1="http://schemas.microsoft.com/office/drawing/2015/9/8/chartex" xmlns:cx2="http://schemas.microsoft.com/office/drawing/2015/10/21/chartex" xmlns:cx3="http://schemas.microsoft.com/office/drawing/2016/5/9/chartex" xmlns:cx4="http://schemas.microsoft.com/office/drawing/2016/5/10/chartex" xmlns:cx5="http://schemas.microsoft.com/office/drawing/2016/5/11/chartex" xmlns:cx6="http://schemas.microsoft.com/office/drawing/2016/5/12/chartex" xmlns:cx7="http://schemas.microsoft.com/office/drawing/2016/5/13/chartex" xmlns:cx8="http://schemas.microsoft.com/office/drawing/2016/5/14/chartex" xmlns:mc="http://schemas.openxmlformats.org/markup-compatibility/2006" xmlns:aink="http://schemas.microsoft.com/office/drawing/2016/ink" xmlns:am3d="http://schemas.microsoft.com/office/drawing/2017/model3d" xmlns:o="urn:schemas-microsoft-com:office:office" xmlns:r="http://schemas.openxmlformats.org/officeDocument/2006/relationships" xmlns:m="http://schemas.openxmlformats.org/officeDocument/2006/math" xmlns:v="urn:schemas-microsoft-com:vml" xmlns:wp14="http://schemas.microsoft.com/office/word/2010/wordprocessingDrawing" xmlns:wp="http://schemas.openxmlformats.org/drawingml/2006/wordprocessingDrawing" xmlns:w10="urn:schemas-microsoft-com:office:word" xmlns:w="http://schemas.openxmlformats.org/wordprocessingml/2006/main" xmlns:w14="http://schemas.microsoft.com/office/word/2010/wordml" xmlns:w15="http://schemas.microsoft.com/office/word/2012/wordml" xmlns:w16cex="http://schemas.microsoft.com/office/word/2018/wordml/cex" xmlns:w16cid="http://schemas.microsoft.com/office/word/2016/wordml/cid" xmlns:w16="http://schemas.microsoft.com/office/word/2018/wordml" xmlns:w16sdtdh="http://schemas.microsoft.com/office/word/2020/wordml/sdtdatahash" xmlns:w16se="http://schemas.microsoft.com/office/word/2015/wordml/symex" xmlns:wpg="http://schemas.microsoft.com/office/word/2010/wordprocessingGroup" xmlns:wpi="http://schemas.microsoft.com/office/word/2010/wordprocessingInk" xmlns:wne="http://schemas.microsoft.com/office/word/2006/wordml" xmlns:wps="http://schemas.microsoft.com/office/word/2010/wordprocessingShape" mc:Ignorable="w14 w15 w16se w16cid w16 w16cex w16sdtdh wp14">
+<w:footnotes xmlns:wpc="http://schemas.microsoft.com/office/word/2010/wordprocessingCanvas" xmlns:cx="http://schemas.microsoft.com/office/drawing/2014/chartex" xmlns:cx1="http://schemas.microsoft.com/office/drawing/2015/9/8/chartex" xmlns:mc="http://schemas.openxmlformats.org/markup-compatibility/2006" xmlns:o="urn:schemas-microsoft-com:office:office" xmlns:r="http://schemas.openxmlformats.org/officeDocument/2006/relationships" xmlns:m="http://schemas.openxmlformats.org/officeDocument/2006/math" xmlns:v="urn:schemas-microsoft-com:vml" xmlns:wp14="http://schemas.microsoft.com/office/word/2010/wordprocessingDrawing" xmlns:wp="http://schemas.openxmlformats.org/drawingml/2006/wordprocessingDrawing" xmlns:w10="urn:schemas-microsoft-com:office:word" xmlns:w="http://schemas.openxmlformats.org/wordprocessingml/2006/main" xmlns:w14="http://schemas.microsoft.com/office/word/2010/wordml" xmlns:w15="http://schemas.microsoft.com/office/word/2012/wordml" xmlns:w16se="http://schemas.microsoft.com/office/word/2015/wordml/symex" xmlns:wpg="http://schemas.microsoft.com/office/word/2010/wordprocessingGroup" xmlns:wpi="http://schemas.microsoft.com/office/word/2010/wordprocessingInk" xmlns:wne="http://schemas.microsoft.com/office/word/2006/wordml" xmlns:wps="http://schemas.microsoft.com/office/word/2010/wordprocessingShape" mc:Ignorable="w14 w15 w16se wp14">
   <w:footnote w:type="separator" w:id="-1">
     <w:p>
       <w:r>
@@ -10577,20 +7071,7 @@
 </file>
 
 <file path=word/header1.xml><?xml version="1.0" encoding="utf-8"?>
-<w:hdr xmlns:wpc="http://schemas.microsoft.com/office/word/2010/wordprocessingCanvas" xmlns:cx="http://schemas.microsoft.com/office/drawing/2014/chartex" xmlns:cx1="http://schemas.microsoft.com/office/drawing/2015/9/8/chartex" xmlns:cx2="http://schemas.microsoft.com/office/drawing/2015/10/21/chartex" xmlns:cx3="http://schemas.microsoft.com/office/drawing/2016/5/9/chartex" xmlns:cx4="http://schemas.microsoft.com/office/drawing/2016/5/10/chartex" xmlns:cx5="http://schemas.microsoft.com/office/drawing/2016/5/11/chartex" xmlns:cx6="http://schemas.microsoft.com/office/drawing/2016/5/12/chartex" xmlns:cx7="http://schemas.microsoft.com/office/drawing/2016/5/13/chartex" xmlns:cx8="http://schemas.microsoft.com/office/drawing/2016/5/14/chartex" xmlns:mc="http://schemas.openxmlformats.org/markup-compatibility/2006" xmlns:aink="http://schemas.microsoft.com/office/drawing/2016/ink" xmlns:am3d="http://schemas.microsoft.com/office/drawing/2017/model3d" xmlns:o="urn:schemas-microsoft-com:office:office" xmlns:r="http://schemas.openxmlformats.org/officeDocument/2006/relationships" xmlns:m="http://schemas.openxmlformats.org/officeDocument/2006/math" xmlns:v="urn:schemas-microsoft-com:vml" xmlns:wp14="http://schemas.microsoft.com/office/word/2010/wordprocessingDrawing" xmlns:wp="http://schemas.openxmlformats.org/drawingml/2006/wordprocessingDrawing" xmlns:w10="urn:schemas-microsoft-com:office:word" xmlns:w="http://schemas.openxmlformats.org/wordprocessingml/2006/main" xmlns:w14="http://schemas.microsoft.com/office/word/2010/wordml" xmlns:w15="http://schemas.microsoft.com/office/word/2012/wordml" xmlns:w16cex="http://schemas.microsoft.com/office/word/2018/wordml/cex" xmlns:w16cid="http://schemas.microsoft.com/office/word/2016/wordml/cid" xmlns:w16="http://schemas.microsoft.com/office/word/2018/wordml" xmlns:w16sdtdh="http://schemas.microsoft.com/office/word/2020/wordml/sdtdatahash" xmlns:w16se="http://schemas.microsoft.com/office/word/2015/wordml/symex" xmlns:wpg="http://schemas.microsoft.com/office/word/2010/wordprocessingGroup" xmlns:wpi="http://schemas.microsoft.com/office/word/2010/wordprocessingInk" xmlns:wne="http://schemas.microsoft.com/office/word/2006/wordml" xmlns:wps="http://schemas.microsoft.com/office/word/2010/wordprocessingShape" mc:Ignorable="w14 w15 w16se w16cid w16 w16cex w16sdtdh wp14">
-  <w:p>
-    <w:pPr>
-      <w:pStyle w:val="Header"/>
-      <w:pBdr>
-        <w:bottom w:val="none" w:sz="0" w:space="0" w:color="auto"/>
-      </w:pBdr>
-    </w:pPr>
-  </w:p>
-</w:hdr>
-</file>
-
-<file path=word/header2.xml><?xml version="1.0" encoding="utf-8"?>
-<w:hdr xmlns:wpc="http://schemas.microsoft.com/office/word/2010/wordprocessingCanvas" xmlns:cx="http://schemas.microsoft.com/office/drawing/2014/chartex" xmlns:cx1="http://schemas.microsoft.com/office/drawing/2015/9/8/chartex" xmlns:cx2="http://schemas.microsoft.com/office/drawing/2015/10/21/chartex" xmlns:cx3="http://schemas.microsoft.com/office/drawing/2016/5/9/chartex" xmlns:cx4="http://schemas.microsoft.com/office/drawing/2016/5/10/chartex" xmlns:cx5="http://schemas.microsoft.com/office/drawing/2016/5/11/chartex" xmlns:cx6="http://schemas.microsoft.com/office/drawing/2016/5/12/chartex" xmlns:cx7="http://schemas.microsoft.com/office/drawing/2016/5/13/chartex" xmlns:cx8="http://schemas.microsoft.com/office/drawing/2016/5/14/chartex" xmlns:mc="http://schemas.openxmlformats.org/markup-compatibility/2006" xmlns:aink="http://schemas.microsoft.com/office/drawing/2016/ink" xmlns:am3d="http://schemas.microsoft.com/office/drawing/2017/model3d" xmlns:o="urn:schemas-microsoft-com:office:office" xmlns:r="http://schemas.openxmlformats.org/officeDocument/2006/relationships" xmlns:m="http://schemas.openxmlformats.org/officeDocument/2006/math" xmlns:v="urn:schemas-microsoft-com:vml" xmlns:wp14="http://schemas.microsoft.com/office/word/2010/wordprocessingDrawing" xmlns:wp="http://schemas.openxmlformats.org/drawingml/2006/wordprocessingDrawing" xmlns:w10="urn:schemas-microsoft-com:office:word" xmlns:w="http://schemas.openxmlformats.org/wordprocessingml/2006/main" xmlns:w14="http://schemas.microsoft.com/office/word/2010/wordml" xmlns:w15="http://schemas.microsoft.com/office/word/2012/wordml" xmlns:w16cex="http://schemas.microsoft.com/office/word/2018/wordml/cex" xmlns:w16cid="http://schemas.microsoft.com/office/word/2016/wordml/cid" xmlns:w16="http://schemas.microsoft.com/office/word/2018/wordml" xmlns:w16sdtdh="http://schemas.microsoft.com/office/word/2020/wordml/sdtdatahash" xmlns:w16se="http://schemas.microsoft.com/office/word/2015/wordml/symex" xmlns:wpg="http://schemas.microsoft.com/office/word/2010/wordprocessingGroup" xmlns:wpi="http://schemas.microsoft.com/office/word/2010/wordprocessingInk" xmlns:wne="http://schemas.microsoft.com/office/word/2006/wordml" xmlns:wps="http://schemas.microsoft.com/office/word/2010/wordprocessingShape" mc:Ignorable="w14 w15 w16se w16cid w16 w16cex w16sdtdh wp14">
+<w:hdr xmlns:wpc="http://schemas.microsoft.com/office/word/2010/wordprocessingCanvas" xmlns:cx="http://schemas.microsoft.com/office/drawing/2014/chartex" xmlns:cx1="http://schemas.microsoft.com/office/drawing/2015/9/8/chartex" xmlns:mc="http://schemas.openxmlformats.org/markup-compatibility/2006" xmlns:o="urn:schemas-microsoft-com:office:office" xmlns:r="http://schemas.openxmlformats.org/officeDocument/2006/relationships" xmlns:m="http://schemas.openxmlformats.org/officeDocument/2006/math" xmlns:v="urn:schemas-microsoft-com:vml" xmlns:wp14="http://schemas.microsoft.com/office/word/2010/wordprocessingDrawing" xmlns:wp="http://schemas.openxmlformats.org/drawingml/2006/wordprocessingDrawing" xmlns:w10="urn:schemas-microsoft-com:office:word" xmlns:w="http://schemas.openxmlformats.org/wordprocessingml/2006/main" xmlns:w14="http://schemas.microsoft.com/office/word/2010/wordml" xmlns:w15="http://schemas.microsoft.com/office/word/2012/wordml" xmlns:w16se="http://schemas.microsoft.com/office/word/2015/wordml/symex" xmlns:wpg="http://schemas.microsoft.com/office/word/2010/wordprocessingGroup" xmlns:wpi="http://schemas.microsoft.com/office/word/2010/wordprocessingInk" xmlns:wne="http://schemas.microsoft.com/office/word/2006/wordml" xmlns:wps="http://schemas.microsoft.com/office/word/2010/wordprocessingShape" mc:Ignorable="w14 w15 w16se wp14">
   <w:p>
     <w:pPr>
       <w:pStyle w:val="Header"/>
@@ -10649,8 +7130,8 @@
 </w:hdr>
 </file>
 
-<file path=word/header3.xml><?xml version="1.0" encoding="utf-8"?>
-<w:hdr xmlns:wpc="http://schemas.microsoft.com/office/word/2010/wordprocessingCanvas" xmlns:cx="http://schemas.microsoft.com/office/drawing/2014/chartex" xmlns:cx1="http://schemas.microsoft.com/office/drawing/2015/9/8/chartex" xmlns:cx2="http://schemas.microsoft.com/office/drawing/2015/10/21/chartex" xmlns:cx3="http://schemas.microsoft.com/office/drawing/2016/5/9/chartex" xmlns:cx4="http://schemas.microsoft.com/office/drawing/2016/5/10/chartex" xmlns:cx5="http://schemas.microsoft.com/office/drawing/2016/5/11/chartex" xmlns:cx6="http://schemas.microsoft.com/office/drawing/2016/5/12/chartex" xmlns:cx7="http://schemas.microsoft.com/office/drawing/2016/5/13/chartex" xmlns:cx8="http://schemas.microsoft.com/office/drawing/2016/5/14/chartex" xmlns:mc="http://schemas.openxmlformats.org/markup-compatibility/2006" xmlns:aink="http://schemas.microsoft.com/office/drawing/2016/ink" xmlns:am3d="http://schemas.microsoft.com/office/drawing/2017/model3d" xmlns:o="urn:schemas-microsoft-com:office:office" xmlns:r="http://schemas.openxmlformats.org/officeDocument/2006/relationships" xmlns:m="http://schemas.openxmlformats.org/officeDocument/2006/math" xmlns:v="urn:schemas-microsoft-com:vml" xmlns:wp14="http://schemas.microsoft.com/office/word/2010/wordprocessingDrawing" xmlns:wp="http://schemas.openxmlformats.org/drawingml/2006/wordprocessingDrawing" xmlns:w10="urn:schemas-microsoft-com:office:word" xmlns:w="http://schemas.openxmlformats.org/wordprocessingml/2006/main" xmlns:w14="http://schemas.microsoft.com/office/word/2010/wordml" xmlns:w15="http://schemas.microsoft.com/office/word/2012/wordml" xmlns:w16cex="http://schemas.microsoft.com/office/word/2018/wordml/cex" xmlns:w16cid="http://schemas.microsoft.com/office/word/2016/wordml/cid" xmlns:w16="http://schemas.microsoft.com/office/word/2018/wordml" xmlns:w16sdtdh="http://schemas.microsoft.com/office/word/2020/wordml/sdtdatahash" xmlns:w16se="http://schemas.microsoft.com/office/word/2015/wordml/symex" xmlns:wpg="http://schemas.microsoft.com/office/word/2010/wordprocessingGroup" xmlns:wpi="http://schemas.microsoft.com/office/word/2010/wordprocessingInk" xmlns:wne="http://schemas.microsoft.com/office/word/2006/wordml" xmlns:wps="http://schemas.microsoft.com/office/word/2010/wordprocessingShape" mc:Ignorable="w14 w15 w16se w16cid w16 w16cex w16sdtdh wp14">
+<file path=word/header2.xml><?xml version="1.0" encoding="utf-8"?>
+<w:hdr xmlns:wpc="http://schemas.microsoft.com/office/word/2010/wordprocessingCanvas" xmlns:cx="http://schemas.microsoft.com/office/drawing/2014/chartex" xmlns:cx1="http://schemas.microsoft.com/office/drawing/2015/9/8/chartex" xmlns:mc="http://schemas.openxmlformats.org/markup-compatibility/2006" xmlns:o="urn:schemas-microsoft-com:office:office" xmlns:r="http://schemas.openxmlformats.org/officeDocument/2006/relationships" xmlns:m="http://schemas.openxmlformats.org/officeDocument/2006/math" xmlns:v="urn:schemas-microsoft-com:vml" xmlns:wp14="http://schemas.microsoft.com/office/word/2010/wordprocessingDrawing" xmlns:wp="http://schemas.openxmlformats.org/drawingml/2006/wordprocessingDrawing" xmlns:w10="urn:schemas-microsoft-com:office:word" xmlns:w="http://schemas.openxmlformats.org/wordprocessingml/2006/main" xmlns:w14="http://schemas.microsoft.com/office/word/2010/wordml" xmlns:w15="http://schemas.microsoft.com/office/word/2012/wordml" xmlns:w16se="http://schemas.microsoft.com/office/word/2015/wordml/symex" xmlns:wpg="http://schemas.microsoft.com/office/word/2010/wordprocessingGroup" xmlns:wpi="http://schemas.microsoft.com/office/word/2010/wordprocessingInk" xmlns:wne="http://schemas.microsoft.com/office/word/2006/wordml" xmlns:wps="http://schemas.microsoft.com/office/word/2010/wordprocessingShape" mc:Ignorable="w14 w15 w16se wp14">
   <w:p>
     <w:pPr>
       <w:pStyle w:val="Header"/>
@@ -10740,7 +7221,7 @@
 </file>
 
 <file path=word/numbering.xml><?xml version="1.0" encoding="utf-8"?>
-<w:numbering xmlns:wpc="http://schemas.microsoft.com/office/word/2010/wordprocessingCanvas" xmlns:cx="http://schemas.microsoft.com/office/drawing/2014/chartex" xmlns:cx1="http://schemas.microsoft.com/office/drawing/2015/9/8/chartex" xmlns:cx2="http://schemas.microsoft.com/office/drawing/2015/10/21/chartex" xmlns:cx3="http://schemas.microsoft.com/office/drawing/2016/5/9/chartex" xmlns:cx4="http://schemas.microsoft.com/office/drawing/2016/5/10/chartex" xmlns:cx5="http://schemas.microsoft.com/office/drawing/2016/5/11/chartex" xmlns:cx6="http://schemas.microsoft.com/office/drawing/2016/5/12/chartex" xmlns:cx7="http://schemas.microsoft.com/office/drawing/2016/5/13/chartex" xmlns:cx8="http://schemas.microsoft.com/office/drawing/2016/5/14/chartex" xmlns:mc="http://schemas.openxmlformats.org/markup-compatibility/2006" xmlns:aink="http://schemas.microsoft.com/office/drawing/2016/ink" xmlns:am3d="http://schemas.microsoft.com/office/drawing/2017/model3d" xmlns:o="urn:schemas-microsoft-com:office:office" xmlns:r="http://schemas.openxmlformats.org/officeDocument/2006/relationships" xmlns:m="http://schemas.openxmlformats.org/officeDocument/2006/math" xmlns:v="urn:schemas-microsoft-com:vml" xmlns:wp14="http://schemas.microsoft.com/office/word/2010/wordprocessingDrawing" xmlns:wp="http://schemas.openxmlformats.org/drawingml/2006/wordprocessingDrawing" xmlns:w10="urn:schemas-microsoft-com:office:word" xmlns:w="http://schemas.openxmlformats.org/wordprocessingml/2006/main" xmlns:w14="http://schemas.microsoft.com/office/word/2010/wordml" xmlns:w15="http://schemas.microsoft.com/office/word/2012/wordml" xmlns:w16cex="http://schemas.microsoft.com/office/word/2018/wordml/cex" xmlns:w16cid="http://schemas.microsoft.com/office/word/2016/wordml/cid" xmlns:w16="http://schemas.microsoft.com/office/word/2018/wordml" xmlns:w16sdtdh="http://schemas.microsoft.com/office/word/2020/wordml/sdtdatahash" xmlns:w16se="http://schemas.microsoft.com/office/word/2015/wordml/symex" xmlns:wpg="http://schemas.microsoft.com/office/word/2010/wordprocessingGroup" xmlns:wpi="http://schemas.microsoft.com/office/word/2010/wordprocessingInk" xmlns:wne="http://schemas.microsoft.com/office/word/2006/wordml" xmlns:wps="http://schemas.microsoft.com/office/word/2010/wordprocessingShape" mc:Ignorable="w14 w15 w16se w16cid w16 w16cex w16sdtdh wp14">
+<w:numbering xmlns:wpc="http://schemas.microsoft.com/office/word/2010/wordprocessingCanvas" xmlns:cx="http://schemas.microsoft.com/office/drawing/2014/chartex" xmlns:cx1="http://schemas.microsoft.com/office/drawing/2015/9/8/chartex" xmlns:mc="http://schemas.openxmlformats.org/markup-compatibility/2006" xmlns:o="urn:schemas-microsoft-com:office:office" xmlns:r="http://schemas.openxmlformats.org/officeDocument/2006/relationships" xmlns:m="http://schemas.openxmlformats.org/officeDocument/2006/math" xmlns:v="urn:schemas-microsoft-com:vml" xmlns:wp14="http://schemas.microsoft.com/office/word/2010/wordprocessingDrawing" xmlns:wp="http://schemas.openxmlformats.org/drawingml/2006/wordprocessingDrawing" xmlns:w10="urn:schemas-microsoft-com:office:word" xmlns:w="http://schemas.openxmlformats.org/wordprocessingml/2006/main" xmlns:w14="http://schemas.microsoft.com/office/word/2010/wordml" xmlns:w15="http://schemas.microsoft.com/office/word/2012/wordml" xmlns:w16se="http://schemas.microsoft.com/office/word/2015/wordml/symex" xmlns:wpg="http://schemas.microsoft.com/office/word/2010/wordprocessingGroup" xmlns:wpi="http://schemas.microsoft.com/office/word/2010/wordprocessingInk" xmlns:wne="http://schemas.microsoft.com/office/word/2006/wordml" xmlns:wps="http://schemas.microsoft.com/office/word/2010/wordprocessingShape" mc:Ignorable="w14 w15 w16se wp14">
   <w:abstractNum w:abstractNumId="0" w15:restartNumberingAfterBreak="0">
     <w:nsid w:val="FFFFFF7D"/>
     <w:multiLevelType w:val="singleLevel"/>
@@ -11991,7 +8472,7 @@
 </file>
 
 <file path=word/styles.xml><?xml version="1.0" encoding="utf-8"?>
-<w:styles xmlns:mc="http://schemas.openxmlformats.org/markup-compatibility/2006" xmlns:r="http://schemas.openxmlformats.org/officeDocument/2006/relationships" xmlns:w="http://schemas.openxmlformats.org/wordprocessingml/2006/main" xmlns:w14="http://schemas.microsoft.com/office/word/2010/wordml" xmlns:w15="http://schemas.microsoft.com/office/word/2012/wordml" xmlns:w16cex="http://schemas.microsoft.com/office/word/2018/wordml/cex" xmlns:w16cid="http://schemas.microsoft.com/office/word/2016/wordml/cid" xmlns:w16="http://schemas.microsoft.com/office/word/2018/wordml" xmlns:w16sdtdh="http://schemas.microsoft.com/office/word/2020/wordml/sdtdatahash" xmlns:w16se="http://schemas.microsoft.com/office/word/2015/wordml/symex" mc:Ignorable="w14 w15 w16se w16cid w16 w16cex w16sdtdh">
+<w:styles xmlns:mc="http://schemas.openxmlformats.org/markup-compatibility/2006" xmlns:r="http://schemas.openxmlformats.org/officeDocument/2006/relationships" xmlns:w="http://schemas.openxmlformats.org/wordprocessingml/2006/main" xmlns:w14="http://schemas.microsoft.com/office/word/2010/wordml" xmlns:w15="http://schemas.microsoft.com/office/word/2012/wordml" xmlns:w16se="http://schemas.microsoft.com/office/word/2015/wordml/symex" mc:Ignorable="w14 w15 w16se">
   <w:docDefaults>
     <w:rPrDefault>
       <w:rPr>
@@ -12003,7 +8484,7 @@
     </w:rPrDefault>
     <w:pPrDefault/>
   </w:docDefaults>
-  <w:latentStyles w:defLockedState="0" w:defUIPriority="99" w:defSemiHidden="0" w:defUnhideWhenUsed="0" w:defQFormat="0" w:count="376">
+  <w:latentStyles w:defLockedState="0" w:defUIPriority="99" w:defSemiHidden="0" w:defUnhideWhenUsed="0" w:defQFormat="0" w:count="371">
     <w:lsdException w:name="Normal" w:uiPriority="0" w:qFormat="1"/>
     <w:lsdException w:name="heading 1" w:qFormat="1"/>
     <w:lsdException w:name="heading 2" w:qFormat="1"/>
@@ -12375,11 +8856,6 @@
     <w:lsdException w:name="List Table 5 Dark Accent 6" w:uiPriority="50"/>
     <w:lsdException w:name="List Table 6 Colorful Accent 6" w:uiPriority="51"/>
     <w:lsdException w:name="List Table 7 Colorful Accent 6" w:uiPriority="52"/>
-    <w:lsdException w:name="Mention" w:semiHidden="1" w:unhideWhenUsed="1"/>
-    <w:lsdException w:name="Smart Hyperlink" w:semiHidden="1" w:unhideWhenUsed="1"/>
-    <w:lsdException w:name="Hashtag" w:semiHidden="1" w:unhideWhenUsed="1"/>
-    <w:lsdException w:name="Unresolved Mention" w:semiHidden="1" w:unhideWhenUsed="1"/>
-    <w:lsdException w:name="Smart Link" w:semiHidden="1" w:unhideWhenUsed="1"/>
   </w:latentStyles>
   <w:style w:type="paragraph" w:default="1" w:styleId="Normal">
     <w:name w:val="Normal"/>
@@ -15867,28 +12343,6 @@
 </file>
 
 <file path=customXml/item1.xml><?xml version="1.0" encoding="utf-8"?>
-<b:Sources xmlns:b="http://schemas.openxmlformats.org/officeDocument/2006/bibliography" xmlns="http://schemas.openxmlformats.org/officeDocument/2006/bibliography" SelectedStyle="\APA.XSL" StyleName="APA"/>
-</file>
-
-<file path=customXml/item2.xml><?xml version="1.0" encoding="utf-8"?>
-<p:properties xmlns:p="http://schemas.microsoft.com/office/2006/metadata/properties" xmlns:xsi="http://www.w3.org/2001/XMLSchema-instance">
-  <documentManagement>
-    <Spec_x0020_Approved xmlns="03D3B19A-101D-4301-BD82-EF68F5B8092E">true</Spec_x0020_Approved>
-    <Client xmlns="03D3B19A-101D-4301-BD82-EF68F5B8092E">AJ</Client>
-  </documentManagement>
-</p:properties>
-</file>
-
-<file path=customXml/item3.xml><?xml version="1.0" encoding="utf-8"?>
-<?mso-contentType ?>
-<FormTemplates xmlns="http://schemas.microsoft.com/sharepoint/v3/contenttype/forms">
-  <Display>DocumentLibraryForm</Display>
-  <Edit>DocumentLibraryForm</Edit>
-  <New>DocumentLibraryForm</New>
-</FormTemplates>
-</file>
-
-<file path=customXml/item4.xml><?xml version="1.0" encoding="utf-8"?>
 <ct:contentTypeSchema xmlns:ct="http://schemas.microsoft.com/office/2006/metadata/contentType" xmlns:ma="http://schemas.microsoft.com/office/2006/metadata/properties/metaAttributes" ct:_="" ma:_="" ma:contentTypeName="Document" ma:contentTypeID="0x010100EFDCC2FBA5AC784BA0F520798D5270C9" ma:contentTypeVersion="37" ma:contentTypeDescription="Create a new document." ma:contentTypeScope="" ma:versionID="72042db0c470b7cfc8d52cbb83f22478">
   <xsd:schema xmlns:xsd="http://www.w3.org/2001/XMLSchema" xmlns:xs="http://www.w3.org/2001/XMLSchema" xmlns:p="http://schemas.microsoft.com/office/2006/metadata/properties" xmlns:ns2="03D3B19A-101D-4301-BD82-EF68F5B8092E" xmlns:ns3="7475addb-ede0-4a11-9722-1df518988257" targetNamespace="http://schemas.microsoft.com/office/2006/metadata/properties" ma:root="true" ma:fieldsID="5390ae4eb723817ea71026285b43060d" ns2:_="" ns3:_="">
     <xsd:import namespace="03D3B19A-101D-4301-BD82-EF68F5B8092E"/>
@@ -16053,25 +12507,48 @@
 </ct:contentTypeSchema>
 </file>
 
+<file path=customXml/item2.xml><?xml version="1.0" encoding="utf-8"?>
+<?mso-contentType ?>
+<FormTemplates xmlns="http://schemas.microsoft.com/sharepoint/v3/contenttype/forms">
+  <Display>DocumentLibraryForm</Display>
+  <Edit>DocumentLibraryForm</Edit>
+  <New>DocumentLibraryForm</New>
+</FormTemplates>
+</file>
+
+<file path=customXml/item3.xml><?xml version="1.0" encoding="utf-8"?>
+<p:properties xmlns:p="http://schemas.microsoft.com/office/2006/metadata/properties" xmlns:xsi="http://www.w3.org/2001/XMLSchema-instance">
+  <documentManagement>
+    <Spec_x0020_Approved xmlns="03D3B19A-101D-4301-BD82-EF68F5B8092E">true</Spec_x0020_Approved>
+    <Client xmlns="03D3B19A-101D-4301-BD82-EF68F5B8092E">AJ</Client>
+  </documentManagement>
+</p:properties>
+</file>
+
+<file path=customXml/item4.xml><?xml version="1.0" encoding="utf-8"?>
+<b:Sources xmlns:b="http://schemas.openxmlformats.org/officeDocument/2006/bibliography" xmlns="http://schemas.openxmlformats.org/officeDocument/2006/bibliography" SelectedStyle="\APA.XSL" StyleName="APA"/>
+</file>
+
 <file path=customXml/itemProps1.xml><?xml version="1.0" encoding="utf-8"?>
-<ds:datastoreItem xmlns:ds="http://schemas.openxmlformats.org/officeDocument/2006/customXml" ds:itemID="{B8AB33AF-045D-4CDD-9B9D-C8DD7148FE72}">
+<ds:datastoreItem xmlns:ds="http://schemas.openxmlformats.org/officeDocument/2006/customXml" ds:itemID="{D0D97FED-4A98-40F9-A7D9-68DF21899470}">
   <ds:schemaRefs>
-    <ds:schemaRef ds:uri="http://schemas.openxmlformats.org/officeDocument/2006/bibliography"/>
+    <ds:schemaRef ds:uri="http://schemas.microsoft.com/office/2006/metadata/contentType"/>
+    <ds:schemaRef ds:uri="http://schemas.microsoft.com/office/2006/metadata/properties/metaAttributes"/>
+    <ds:schemaRef ds:uri="http://www.w3.org/2001/XMLSchema"/>
+    <ds:schemaRef ds:uri="http://schemas.microsoft.com/office/2006/metadata/properties"/>
+    <ds:schemaRef ds:uri="03D3B19A-101D-4301-BD82-EF68F5B8092E"/>
+    <ds:schemaRef ds:uri="7475addb-ede0-4a11-9722-1df518988257"/>
+    <ds:schemaRef ds:uri="http://schemas.microsoft.com/office/2006/documentManagement/types"/>
+    <ds:schemaRef ds:uri="http://schemas.microsoft.com/office/infopath/2007/PartnerControls"/>
+    <ds:schemaRef ds:uri="http://schemas.openxmlformats.org/package/2006/metadata/core-properties"/>
+    <ds:schemaRef ds:uri="http://purl.org/dc/elements/1.1/"/>
+    <ds:schemaRef ds:uri="http://purl.org/dc/terms/"/>
+    <ds:schemaRef ds:uri="http://schemas.microsoft.com/internal/obd"/>
   </ds:schemaRefs>
 </ds:datastoreItem>
 </file>
 
 <file path=customXml/itemProps2.xml><?xml version="1.0" encoding="utf-8"?>
-<ds:datastoreItem xmlns:ds="http://schemas.openxmlformats.org/officeDocument/2006/customXml" ds:itemID="{7D9655A5-6D86-43AA-BD47-9BB2B5CB90AC}">
-  <ds:schemaRefs>
-    <ds:schemaRef ds:uri="http://schemas.microsoft.com/office/2006/metadata/properties"/>
-    <ds:schemaRef ds:uri="http://schemas.microsoft.com/sharepoint/v4"/>
-    <ds:schemaRef ds:uri="cf6ac6e9-2ae7-4f79-9b25-27598593567d"/>
-  </ds:schemaRefs>
-</ds:datastoreItem>
-</file>
-
-<file path=customXml/itemProps3.xml><?xml version="1.0" encoding="utf-8"?>
 <ds:datastoreItem xmlns:ds="http://schemas.openxmlformats.org/officeDocument/2006/customXml" ds:itemID="{28A26D10-0CAE-4103-9B62-A09B3DB52A70}">
   <ds:schemaRefs>
     <ds:schemaRef ds:uri="http://schemas.microsoft.com/sharepoint/v3/contenttype/forms"/>
@@ -16079,6 +12556,19 @@
 </ds:datastoreItem>
 </file>
 
+<file path=customXml/itemProps3.xml><?xml version="1.0" encoding="utf-8"?>
+<ds:datastoreItem xmlns:ds="http://schemas.openxmlformats.org/officeDocument/2006/customXml" ds:itemID="{7D9655A5-6D86-43AA-BD47-9BB2B5CB90AC}">
+  <ds:schemaRefs>
+    <ds:schemaRef ds:uri="http://schemas.microsoft.com/office/2006/metadata/properties"/>
+    <ds:schemaRef ds:uri="03D3B19A-101D-4301-BD82-EF68F5B8092E"/>
+  </ds:schemaRefs>
+</ds:datastoreItem>
+</file>
+
 <file path=customXml/itemProps4.xml><?xml version="1.0" encoding="utf-8"?>
-<ds:datastoreItem xmlns:ds="http://schemas.openxmlformats.org/officeDocument/2006/customXml" ds:itemID="{D0D97FED-4A98-40F9-A7D9-68DF21899470}"/>
+<ds:datastoreItem xmlns:ds="http://schemas.openxmlformats.org/officeDocument/2006/customXml" ds:itemID="{9C42C52B-4336-4517-8634-77EE01BA441A}">
+  <ds:schemaRefs>
+    <ds:schemaRef ds:uri="http://schemas.openxmlformats.org/officeDocument/2006/bibliography"/>
+  </ds:schemaRefs>
+</ds:datastoreItem>
 </file>